--- a/Introduction.docx
+++ b/Introduction.docx
@@ -4,35 +4,2087 @@
   <w:body>
     <w:p>
       <w:pPr>
-        <w:rPr>
-          <w:rFonts w:ascii="Times New Roman" w:hAnsi="Times New Roman" w:cs="Times New Roman"/>
+        <w:pStyle w:val="Heading1"/>
+        <w:jc w:val="center"/>
+      </w:pPr>
+      <w:bookmarkStart w:id="0" w:name="_Toc103605474"/>
+      <w:bookmarkStart w:id="1" w:name="_Toc103606537"/>
+      <w:r>
+        <w:rPr>
+          <w:sz w:val="28"/>
+        </w:rPr>
+        <w:t>ASSIGNMENT COVER SHEET</w:t>
+      </w:r>
+      <w:bookmarkEnd w:id="0"/>
+      <w:bookmarkEnd w:id="1"/>
+    </w:p>
+    <w:tbl>
+      <w:tblPr>
+        <w:tblW w:w="9802" w:type="dxa"/>
+        <w:tblBorders>
+          <w:top w:val="single" w:sz="6" w:space="0" w:color="auto"/>
+          <w:left w:val="single" w:sz="6" w:space="0" w:color="auto"/>
+          <w:bottom w:val="single" w:sz="6" w:space="0" w:color="auto"/>
+          <w:right w:val="single" w:sz="6" w:space="0" w:color="auto"/>
+          <w:insideH w:val="single" w:sz="6" w:space="0" w:color="auto"/>
+          <w:insideV w:val="single" w:sz="6" w:space="0" w:color="auto"/>
+        </w:tblBorders>
+        <w:tblLayout w:type="fixed"/>
+        <w:tblLook w:val="0000" w:firstRow="0" w:lastRow="0" w:firstColumn="0" w:lastColumn="0" w:noHBand="0" w:noVBand="0"/>
+      </w:tblPr>
+      <w:tblGrid>
+        <w:gridCol w:w="1468"/>
+        <w:gridCol w:w="324"/>
+        <w:gridCol w:w="1800"/>
+        <w:gridCol w:w="450"/>
+        <w:gridCol w:w="290"/>
+        <w:gridCol w:w="1240"/>
+        <w:gridCol w:w="900"/>
+        <w:gridCol w:w="3330"/>
+      </w:tblGrid>
+      <w:tr>
+        <w:tblPrEx>
+          <w:tblCellMar>
+            <w:top w:w="0" w:type="dxa"/>
+            <w:bottom w:w="0" w:type="dxa"/>
+          </w:tblCellMar>
+        </w:tblPrEx>
+        <w:trPr>
+          <w:trHeight w:val="341"/>
+        </w:trPr>
+        <w:tc>
+          <w:tcPr>
+            <w:tcW w:w="4042" w:type="dxa"/>
+            <w:gridSpan w:val="4"/>
+          </w:tcPr>
+          <w:p>
+            <w:pPr>
+              <w:rPr>
+                <w:rFonts w:ascii="Times New Roman" w:hAnsi="Times New Roman" w:cs="Times New Roman"/>
+                <w:b/>
+                <w:sz w:val="28"/>
+              </w:rPr>
+            </w:pPr>
+            <w:r>
+              <w:rPr>
+                <w:rFonts w:ascii="Times New Roman" w:hAnsi="Times New Roman" w:cs="Times New Roman"/>
+                <w:b/>
+                <w:sz w:val="28"/>
+              </w:rPr>
+              <w:t>Course: BSc Computing (SE)</w:t>
+            </w:r>
+          </w:p>
+        </w:tc>
+        <w:tc>
+          <w:tcPr>
+            <w:tcW w:w="1530" w:type="dxa"/>
+            <w:gridSpan w:val="2"/>
+          </w:tcPr>
+          <w:p>
+            <w:pPr>
+              <w:rPr>
+                <w:rFonts w:ascii="Times New Roman" w:hAnsi="Times New Roman" w:cs="Times New Roman"/>
+                <w:b/>
+                <w:sz w:val="28"/>
+              </w:rPr>
+            </w:pPr>
+            <w:r>
+              <w:rPr>
+                <w:rFonts w:ascii="Times New Roman" w:hAnsi="Times New Roman" w:cs="Times New Roman"/>
+                <w:b/>
+                <w:sz w:val="28"/>
+              </w:rPr>
+              <w:t>Year: 2</w:t>
+            </w:r>
+          </w:p>
+        </w:tc>
+        <w:tc>
+          <w:tcPr>
+            <w:tcW w:w="4230" w:type="dxa"/>
+            <w:gridSpan w:val="2"/>
+          </w:tcPr>
+          <w:p>
+            <w:pPr>
+              <w:pStyle w:val="Heading7"/>
+            </w:pPr>
+            <w:r>
+              <w:t>CSY2027</w:t>
+            </w:r>
+          </w:p>
+        </w:tc>
+      </w:tr>
+      <w:tr>
+        <w:tblPrEx>
+          <w:tblBorders>
+            <w:top w:val="none" w:sz="0" w:space="0" w:color="auto"/>
+            <w:left w:val="none" w:sz="0" w:space="0" w:color="auto"/>
+            <w:bottom w:val="none" w:sz="0" w:space="0" w:color="auto"/>
+            <w:right w:val="none" w:sz="0" w:space="0" w:color="auto"/>
+            <w:insideH w:val="none" w:sz="0" w:space="0" w:color="auto"/>
+            <w:insideV w:val="none" w:sz="0" w:space="0" w:color="auto"/>
+          </w:tblBorders>
+          <w:tblCellMar>
+            <w:top w:w="0" w:type="dxa"/>
+            <w:bottom w:w="0" w:type="dxa"/>
+          </w:tblCellMar>
+        </w:tblPrEx>
+        <w:trPr>
+          <w:trHeight w:val="516"/>
+        </w:trPr>
+        <w:tc>
+          <w:tcPr>
+            <w:tcW w:w="1792" w:type="dxa"/>
+            <w:gridSpan w:val="2"/>
+            <w:tcBorders>
+              <w:top w:val="single" w:sz="6" w:space="0" w:color="auto"/>
+              <w:left w:val="single" w:sz="6" w:space="0" w:color="auto"/>
+              <w:bottom w:val="single" w:sz="6" w:space="0" w:color="auto"/>
+              <w:right w:val="single" w:sz="6" w:space="0" w:color="auto"/>
+            </w:tcBorders>
+          </w:tcPr>
+          <w:p>
+            <w:pPr>
+              <w:pStyle w:val="Heading3"/>
+              <w:rPr>
+                <w:b/>
+              </w:rPr>
+            </w:pPr>
+            <w:bookmarkStart w:id="2" w:name="_Toc103605475"/>
+            <w:bookmarkStart w:id="3" w:name="_Toc103606538"/>
+            <w:r>
+              <w:rPr>
+                <w:b/>
+              </w:rPr>
+              <w:t>Group Project</w:t>
+            </w:r>
+            <w:bookmarkEnd w:id="2"/>
+            <w:bookmarkEnd w:id="3"/>
+          </w:p>
+        </w:tc>
+        <w:tc>
+          <w:tcPr>
+            <w:tcW w:w="8010" w:type="dxa"/>
+            <w:gridSpan w:val="6"/>
+            <w:tcBorders>
+              <w:top w:val="single" w:sz="6" w:space="0" w:color="auto"/>
+              <w:left w:val="single" w:sz="6" w:space="0" w:color="auto"/>
+              <w:bottom w:val="single" w:sz="6" w:space="0" w:color="auto"/>
+              <w:right w:val="single" w:sz="6" w:space="0" w:color="auto"/>
+            </w:tcBorders>
+          </w:tcPr>
+          <w:p>
+            <w:pPr>
+              <w:jc w:val="center"/>
+              <w:rPr>
+                <w:rFonts w:ascii="Times New Roman" w:hAnsi="Times New Roman" w:cs="Times New Roman"/>
+                <w:b/>
+                <w:sz w:val="28"/>
+              </w:rPr>
+            </w:pPr>
+            <w:r>
+              <w:rPr>
+                <w:rFonts w:ascii="Times New Roman" w:hAnsi="Times New Roman" w:cs="Times New Roman"/>
+                <w:b/>
+                <w:sz w:val="28"/>
+              </w:rPr>
+              <w:t xml:space="preserve">Title: </w:t>
+            </w:r>
+            <w:r>
+              <w:rPr>
+                <w:rFonts w:ascii="Times New Roman" w:hAnsi="Times New Roman" w:cs="Times New Roman"/>
+                <w:b/>
+              </w:rPr>
+              <w:t xml:space="preserve">The Design and Development of a Course Management Software System </w:t>
+            </w:r>
+          </w:p>
+        </w:tc>
+      </w:tr>
+      <w:tr>
+        <w:tblPrEx>
+          <w:tblBorders>
+            <w:top w:val="none" w:sz="0" w:space="0" w:color="auto"/>
+            <w:left w:val="none" w:sz="0" w:space="0" w:color="auto"/>
+            <w:bottom w:val="none" w:sz="0" w:space="0" w:color="auto"/>
+            <w:right w:val="none" w:sz="0" w:space="0" w:color="auto"/>
+            <w:insideH w:val="none" w:sz="0" w:space="0" w:color="auto"/>
+            <w:insideV w:val="none" w:sz="0" w:space="0" w:color="auto"/>
+          </w:tblBorders>
+          <w:tblCellMar>
+            <w:top w:w="0" w:type="dxa"/>
+            <w:bottom w:w="0" w:type="dxa"/>
+          </w:tblCellMar>
+        </w:tblPrEx>
+        <w:trPr>
+          <w:trHeight w:val="318"/>
+        </w:trPr>
+        <w:tc>
+          <w:tcPr>
+            <w:tcW w:w="1468" w:type="dxa"/>
+            <w:tcBorders>
+              <w:top w:val="single" w:sz="6" w:space="0" w:color="auto"/>
+              <w:left w:val="single" w:sz="6" w:space="0" w:color="auto"/>
+              <w:bottom w:val="single" w:sz="6" w:space="0" w:color="auto"/>
+              <w:right w:val="single" w:sz="6" w:space="0" w:color="auto"/>
+            </w:tcBorders>
+          </w:tcPr>
+          <w:p>
+            <w:pPr>
+              <w:pStyle w:val="NoSpacing"/>
+              <w:rPr>
+                <w:rFonts w:ascii="Times New Roman" w:hAnsi="Times New Roman" w:cs="Times New Roman"/>
+              </w:rPr>
+            </w:pPr>
+            <w:r>
+              <w:rPr>
+                <w:rFonts w:ascii="Times New Roman" w:hAnsi="Times New Roman" w:cs="Times New Roman"/>
+              </w:rPr>
+              <w:t>Date due out:</w:t>
+            </w:r>
+          </w:p>
+        </w:tc>
+        <w:tc>
+          <w:tcPr>
+            <w:tcW w:w="2124" w:type="dxa"/>
+            <w:gridSpan w:val="2"/>
+            <w:tcBorders>
+              <w:top w:val="single" w:sz="6" w:space="0" w:color="auto"/>
+              <w:left w:val="single" w:sz="6" w:space="0" w:color="auto"/>
+              <w:bottom w:val="single" w:sz="6" w:space="0" w:color="auto"/>
+              <w:right w:val="single" w:sz="6" w:space="0" w:color="auto"/>
+            </w:tcBorders>
+          </w:tcPr>
+          <w:p>
+            <w:pPr>
+              <w:pStyle w:val="NoSpacing"/>
+              <w:rPr>
+                <w:rFonts w:ascii="Times New Roman" w:hAnsi="Times New Roman" w:cs="Times New Roman"/>
+              </w:rPr>
+            </w:pPr>
+            <w:r>
+              <w:rPr>
+                <w:rFonts w:ascii="Times New Roman" w:hAnsi="Times New Roman" w:cs="Times New Roman"/>
+              </w:rPr>
+              <w:t xml:space="preserve">Date due in: </w:t>
+            </w:r>
+          </w:p>
+        </w:tc>
+        <w:tc>
+          <w:tcPr>
+            <w:tcW w:w="2880" w:type="dxa"/>
+            <w:gridSpan w:val="4"/>
+            <w:tcBorders>
+              <w:top w:val="single" w:sz="6" w:space="0" w:color="auto"/>
+              <w:left w:val="single" w:sz="6" w:space="0" w:color="auto"/>
+              <w:bottom w:val="single" w:sz="6" w:space="0" w:color="auto"/>
+              <w:right w:val="single" w:sz="6" w:space="0" w:color="auto"/>
+            </w:tcBorders>
+          </w:tcPr>
+          <w:p>
+            <w:pPr>
+              <w:pStyle w:val="NoSpacing"/>
+              <w:rPr>
+                <w:rFonts w:ascii="Times New Roman" w:hAnsi="Times New Roman" w:cs="Times New Roman"/>
+              </w:rPr>
+            </w:pPr>
+            <w:r>
+              <w:rPr>
+                <w:rFonts w:ascii="Times New Roman" w:hAnsi="Times New Roman" w:cs="Times New Roman"/>
+              </w:rPr>
+              <w:t>Extension date:</w:t>
+            </w:r>
+          </w:p>
+          <w:p>
+            <w:pPr>
+              <w:pStyle w:val="NoSpacing"/>
+              <w:rPr>
+                <w:rFonts w:ascii="Times New Roman" w:hAnsi="Times New Roman" w:cs="Times New Roman"/>
+              </w:rPr>
+            </w:pPr>
+          </w:p>
+        </w:tc>
+        <w:tc>
+          <w:tcPr>
+            <w:tcW w:w="3330" w:type="dxa"/>
+            <w:tcBorders>
+              <w:top w:val="single" w:sz="6" w:space="0" w:color="auto"/>
+              <w:left w:val="single" w:sz="6" w:space="0" w:color="auto"/>
+              <w:bottom w:val="single" w:sz="6" w:space="0" w:color="auto"/>
+              <w:right w:val="single" w:sz="6" w:space="0" w:color="auto"/>
+            </w:tcBorders>
+          </w:tcPr>
+          <w:p>
+            <w:pPr>
+              <w:pStyle w:val="NoSpacing"/>
+              <w:rPr>
+                <w:rFonts w:ascii="Times New Roman" w:hAnsi="Times New Roman" w:cs="Times New Roman"/>
+              </w:rPr>
+            </w:pPr>
+            <w:r>
+              <w:rPr>
+                <w:rFonts w:ascii="Times New Roman" w:hAnsi="Times New Roman" w:cs="Times New Roman"/>
+              </w:rPr>
+              <w:t>Extension agreed by:</w:t>
+            </w:r>
+          </w:p>
+          <w:p>
+            <w:pPr>
+              <w:pStyle w:val="NoSpacing"/>
+              <w:rPr>
+                <w:rFonts w:ascii="Times New Roman" w:hAnsi="Times New Roman" w:cs="Times New Roman"/>
+              </w:rPr>
+            </w:pPr>
+          </w:p>
+        </w:tc>
+      </w:tr>
+      <w:tr>
+        <w:tblPrEx>
+          <w:tblBorders>
+            <w:top w:val="none" w:sz="0" w:space="0" w:color="auto"/>
+            <w:left w:val="none" w:sz="0" w:space="0" w:color="auto"/>
+            <w:bottom w:val="none" w:sz="0" w:space="0" w:color="auto"/>
+            <w:right w:val="none" w:sz="0" w:space="0" w:color="auto"/>
+            <w:insideH w:val="none" w:sz="0" w:space="0" w:color="auto"/>
+            <w:insideV w:val="none" w:sz="0" w:space="0" w:color="auto"/>
+          </w:tblBorders>
+          <w:tblCellMar>
+            <w:top w:w="0" w:type="dxa"/>
+            <w:bottom w:w="0" w:type="dxa"/>
+          </w:tblCellMar>
+        </w:tblPrEx>
+        <w:trPr>
+          <w:trHeight w:val="1434"/>
+        </w:trPr>
+        <w:tc>
+          <w:tcPr>
+            <w:tcW w:w="5572" w:type="dxa"/>
+            <w:gridSpan w:val="6"/>
+            <w:tcBorders>
+              <w:top w:val="single" w:sz="6" w:space="0" w:color="auto"/>
+              <w:left w:val="single" w:sz="6" w:space="0" w:color="auto"/>
+              <w:bottom w:val="single" w:sz="6" w:space="0" w:color="auto"/>
+              <w:right w:val="single" w:sz="6" w:space="0" w:color="auto"/>
+            </w:tcBorders>
+          </w:tcPr>
+          <w:p>
+            <w:pPr>
+              <w:rPr>
+                <w:rFonts w:ascii="Times New Roman" w:hAnsi="Times New Roman" w:cs="Times New Roman"/>
+                <w:b/>
+              </w:rPr>
+            </w:pPr>
+            <w:r>
+              <w:rPr>
+                <w:rFonts w:ascii="Times New Roman" w:hAnsi="Times New Roman" w:cs="Times New Roman"/>
+                <w:b/>
+              </w:rPr>
+              <w:t>Student Names (</w:t>
+            </w:r>
+            <w:proofErr w:type="spellStart"/>
+            <w:r>
+              <w:rPr>
+                <w:rFonts w:ascii="Times New Roman" w:hAnsi="Times New Roman" w:cs="Times New Roman"/>
+                <w:b/>
+              </w:rPr>
+              <w:t>Koshi</w:t>
+            </w:r>
+            <w:proofErr w:type="spellEnd"/>
+            <w:r>
+              <w:rPr>
+                <w:rFonts w:ascii="Times New Roman" w:hAnsi="Times New Roman" w:cs="Times New Roman"/>
+                <w:b/>
+              </w:rPr>
+              <w:t xml:space="preserve"> group)</w:t>
+            </w:r>
+          </w:p>
+          <w:p>
+            <w:pPr>
+              <w:pStyle w:val="ListParagraph"/>
+              <w:numPr>
+                <w:ilvl w:val="0"/>
+                <w:numId w:val="2"/>
+              </w:numPr>
+              <w:rPr>
+                <w:rFonts w:ascii="Times New Roman" w:hAnsi="Times New Roman" w:cs="Times New Roman"/>
+                <w:b/>
+              </w:rPr>
+            </w:pPr>
+            <w:r>
+              <w:rPr>
+                <w:rFonts w:ascii="Times New Roman" w:hAnsi="Times New Roman" w:cs="Times New Roman"/>
+                <w:b/>
+              </w:rPr>
+              <w:t>Sanjiv Tamang: 21422144</w:t>
+            </w:r>
+          </w:p>
+          <w:p>
+            <w:pPr>
+              <w:pStyle w:val="ListParagraph"/>
+              <w:numPr>
+                <w:ilvl w:val="0"/>
+                <w:numId w:val="2"/>
+              </w:numPr>
+              <w:rPr>
+                <w:rFonts w:ascii="Times New Roman" w:hAnsi="Times New Roman" w:cs="Times New Roman"/>
+                <w:b/>
+              </w:rPr>
+            </w:pPr>
+            <w:r>
+              <w:rPr>
+                <w:rFonts w:ascii="Times New Roman" w:hAnsi="Times New Roman" w:cs="Times New Roman"/>
+                <w:b/>
+              </w:rPr>
+              <w:t xml:space="preserve">Milan </w:t>
+            </w:r>
+            <w:r>
+              <w:rPr>
+                <w:rFonts w:ascii="Times New Roman" w:hAnsi="Times New Roman" w:cs="Times New Roman"/>
+                <w:b/>
+              </w:rPr>
+              <w:t>Tamang: 21441140</w:t>
+            </w:r>
+          </w:p>
+          <w:p>
+            <w:pPr>
+              <w:pStyle w:val="ListParagraph"/>
+              <w:numPr>
+                <w:ilvl w:val="0"/>
+                <w:numId w:val="2"/>
+              </w:numPr>
+              <w:rPr>
+                <w:rFonts w:ascii="Times New Roman" w:hAnsi="Times New Roman" w:cs="Times New Roman"/>
+                <w:b/>
+              </w:rPr>
+            </w:pPr>
+            <w:r>
+              <w:rPr>
+                <w:rFonts w:ascii="Times New Roman" w:hAnsi="Times New Roman" w:cs="Times New Roman"/>
+                <w:b/>
+              </w:rPr>
+              <w:t xml:space="preserve">Aayush </w:t>
+            </w:r>
+            <w:proofErr w:type="spellStart"/>
+            <w:r>
+              <w:rPr>
+                <w:rFonts w:ascii="Times New Roman" w:hAnsi="Times New Roman" w:cs="Times New Roman"/>
+                <w:b/>
+              </w:rPr>
+              <w:t>Dahal</w:t>
+            </w:r>
+            <w:proofErr w:type="spellEnd"/>
+            <w:r>
+              <w:rPr>
+                <w:rFonts w:ascii="Times New Roman" w:hAnsi="Times New Roman" w:cs="Times New Roman"/>
+                <w:b/>
+              </w:rPr>
+              <w:t>: 21422043</w:t>
+            </w:r>
+          </w:p>
+          <w:p>
+            <w:pPr>
+              <w:pStyle w:val="ListParagraph"/>
+              <w:numPr>
+                <w:ilvl w:val="0"/>
+                <w:numId w:val="2"/>
+              </w:numPr>
+              <w:rPr>
+                <w:rFonts w:ascii="Times New Roman" w:hAnsi="Times New Roman" w:cs="Times New Roman"/>
+                <w:b/>
+              </w:rPr>
+            </w:pPr>
+            <w:r>
+              <w:rPr>
+                <w:rFonts w:ascii="Times New Roman" w:hAnsi="Times New Roman" w:cs="Times New Roman"/>
+                <w:b/>
+              </w:rPr>
+              <w:t xml:space="preserve">Alishan </w:t>
+            </w:r>
+            <w:proofErr w:type="spellStart"/>
+            <w:r>
+              <w:rPr>
+                <w:rFonts w:ascii="Times New Roman" w:hAnsi="Times New Roman" w:cs="Times New Roman"/>
+                <w:b/>
+              </w:rPr>
+              <w:t>Dhimal</w:t>
+            </w:r>
+            <w:proofErr w:type="spellEnd"/>
+            <w:r>
+              <w:rPr>
+                <w:rFonts w:ascii="Times New Roman" w:hAnsi="Times New Roman" w:cs="Times New Roman"/>
+                <w:b/>
+              </w:rPr>
+              <w:t>: 21422039</w:t>
+            </w:r>
+          </w:p>
+          <w:p>
+            <w:pPr>
+              <w:pStyle w:val="ListParagraph"/>
+              <w:numPr>
+                <w:ilvl w:val="0"/>
+                <w:numId w:val="2"/>
+              </w:numPr>
+              <w:rPr>
+                <w:rFonts w:ascii="Times New Roman" w:hAnsi="Times New Roman" w:cs="Times New Roman"/>
+                <w:b/>
+              </w:rPr>
+            </w:pPr>
+            <w:r>
+              <w:rPr>
+                <w:rFonts w:ascii="Times New Roman" w:hAnsi="Times New Roman" w:cs="Times New Roman"/>
+                <w:b/>
+              </w:rPr>
+              <w:t xml:space="preserve">Abhishek </w:t>
+            </w:r>
+            <w:proofErr w:type="spellStart"/>
+            <w:r>
+              <w:rPr>
+                <w:rFonts w:ascii="Times New Roman" w:hAnsi="Times New Roman" w:cs="Times New Roman"/>
+                <w:b/>
+              </w:rPr>
+              <w:t>Suwal</w:t>
+            </w:r>
+            <w:proofErr w:type="spellEnd"/>
+            <w:r>
+              <w:rPr>
+                <w:rFonts w:ascii="Times New Roman" w:hAnsi="Times New Roman" w:cs="Times New Roman"/>
+                <w:b/>
+              </w:rPr>
+              <w:t>: 21422070</w:t>
+            </w:r>
+          </w:p>
+          <w:p>
+            <w:pPr>
+              <w:pStyle w:val="ListParagraph"/>
+              <w:numPr>
+                <w:ilvl w:val="0"/>
+                <w:numId w:val="2"/>
+              </w:numPr>
+              <w:rPr>
+                <w:rFonts w:ascii="Times New Roman" w:hAnsi="Times New Roman" w:cs="Times New Roman"/>
+                <w:b/>
+              </w:rPr>
+            </w:pPr>
+            <w:proofErr w:type="spellStart"/>
+            <w:r>
+              <w:rPr>
+                <w:rFonts w:ascii="Times New Roman" w:hAnsi="Times New Roman" w:cs="Times New Roman"/>
+                <w:b/>
+              </w:rPr>
+              <w:t>Rajan</w:t>
+            </w:r>
+            <w:proofErr w:type="spellEnd"/>
+            <w:r>
+              <w:rPr>
+                <w:rFonts w:ascii="Times New Roman" w:hAnsi="Times New Roman" w:cs="Times New Roman"/>
+                <w:b/>
+              </w:rPr>
+              <w:t xml:space="preserve"> Kumar Yadav: 21422131</w:t>
+            </w:r>
+          </w:p>
+        </w:tc>
+        <w:tc>
+          <w:tcPr>
+            <w:tcW w:w="4230" w:type="dxa"/>
+            <w:gridSpan w:val="2"/>
+            <w:tcBorders>
+              <w:top w:val="single" w:sz="6" w:space="0" w:color="auto"/>
+              <w:left w:val="single" w:sz="6" w:space="0" w:color="auto"/>
+              <w:bottom w:val="single" w:sz="6" w:space="0" w:color="auto"/>
+              <w:right w:val="single" w:sz="6" w:space="0" w:color="auto"/>
+            </w:tcBorders>
+          </w:tcPr>
+          <w:p>
+            <w:pPr>
+              <w:rPr>
+                <w:rFonts w:ascii="Times New Roman" w:hAnsi="Times New Roman" w:cs="Times New Roman"/>
+                <w:b/>
+              </w:rPr>
+            </w:pPr>
+            <w:r>
+              <w:rPr>
+                <w:rFonts w:ascii="Times New Roman" w:hAnsi="Times New Roman" w:cs="Times New Roman"/>
+                <w:b/>
+              </w:rPr>
+              <w:t xml:space="preserve">Tutor: </w:t>
+            </w:r>
+          </w:p>
+          <w:p>
+            <w:pPr>
+              <w:rPr>
+                <w:rFonts w:ascii="Times New Roman" w:hAnsi="Times New Roman" w:cs="Times New Roman"/>
+                <w:b/>
+              </w:rPr>
+            </w:pPr>
+            <w:r>
+              <w:rPr>
+                <w:rFonts w:ascii="Times New Roman" w:hAnsi="Times New Roman" w:cs="Times New Roman"/>
+                <w:b/>
+              </w:rPr>
+              <w:t>Suresh Gautam</w:t>
+            </w:r>
+          </w:p>
+        </w:tc>
+      </w:tr>
+      <w:tr>
+        <w:tblPrEx>
+          <w:tblCellMar>
+            <w:top w:w="0" w:type="dxa"/>
+            <w:bottom w:w="0" w:type="dxa"/>
+          </w:tblCellMar>
+        </w:tblPrEx>
+        <w:trPr>
+          <w:trHeight w:val="329"/>
+        </w:trPr>
+        <w:tc>
+          <w:tcPr>
+            <w:tcW w:w="4332" w:type="dxa"/>
+            <w:gridSpan w:val="5"/>
+          </w:tcPr>
+          <w:p>
+            <w:pPr>
+              <w:rPr>
+                <w:rFonts w:ascii="Times New Roman" w:hAnsi="Times New Roman" w:cs="Times New Roman"/>
+              </w:rPr>
+            </w:pPr>
+            <w:r>
+              <w:rPr>
+                <w:rFonts w:ascii="Times New Roman" w:hAnsi="Times New Roman" w:cs="Times New Roman"/>
+              </w:rPr>
+              <w:t>Student comment, specific request for feedback etc.</w:t>
+            </w:r>
+          </w:p>
+          <w:p>
+            <w:pPr>
+              <w:rPr>
+                <w:rFonts w:ascii="Times New Roman" w:hAnsi="Times New Roman" w:cs="Times New Roman"/>
+              </w:rPr>
+            </w:pPr>
+          </w:p>
+        </w:tc>
+        <w:tc>
+          <w:tcPr>
+            <w:tcW w:w="5470" w:type="dxa"/>
+            <w:gridSpan w:val="3"/>
+          </w:tcPr>
+          <w:p>
+            <w:pPr>
+              <w:rPr>
+                <w:rFonts w:ascii="Times New Roman" w:hAnsi="Times New Roman" w:cs="Times New Roman"/>
+              </w:rPr>
+            </w:pPr>
+            <w:r>
+              <w:rPr>
+                <w:rFonts w:ascii="Times New Roman" w:hAnsi="Times New Roman" w:cs="Times New Roman"/>
+              </w:rPr>
+              <w:t>Marker’s General View of the work</w:t>
+            </w:r>
+          </w:p>
+        </w:tc>
+      </w:tr>
+    </w:tbl>
+    <w:p>
+      <w:pPr>
+        <w:ind w:left="-720" w:firstLine="720"/>
+        <w:rPr>
+          <w:rFonts w:ascii="Times New Roman" w:hAnsi="Times New Roman" w:cs="Times New Roman"/>
+          <w:b/>
+          <w:sz w:val="28"/>
+        </w:rPr>
+      </w:pPr>
+      <w:r>
+        <w:rPr>
+          <w:rFonts w:ascii="Times New Roman" w:hAnsi="Times New Roman" w:cs="Times New Roman"/>
+          <w:b/>
+          <w:sz w:val="28"/>
+        </w:rPr>
+        <w:t>ASSESSMENT FEEDBACK:</w:t>
+      </w:r>
+    </w:p>
+    <w:tbl>
+      <w:tblPr>
+        <w:tblW w:w="9802" w:type="dxa"/>
+        <w:tblBorders>
+          <w:top w:val="single" w:sz="6" w:space="0" w:color="auto"/>
+          <w:left w:val="single" w:sz="6" w:space="0" w:color="auto"/>
+          <w:bottom w:val="single" w:sz="6" w:space="0" w:color="auto"/>
+          <w:right w:val="single" w:sz="6" w:space="0" w:color="auto"/>
+          <w:insideH w:val="single" w:sz="6" w:space="0" w:color="auto"/>
+          <w:insideV w:val="single" w:sz="6" w:space="0" w:color="auto"/>
+        </w:tblBorders>
+        <w:tblLayout w:type="fixed"/>
+        <w:tblLook w:val="0000" w:firstRow="0" w:lastRow="0" w:firstColumn="0" w:lastColumn="0" w:noHBand="0" w:noVBand="0"/>
+      </w:tblPr>
+      <w:tblGrid>
+        <w:gridCol w:w="2692"/>
+        <w:gridCol w:w="677"/>
+        <w:gridCol w:w="493"/>
+        <w:gridCol w:w="150"/>
+        <w:gridCol w:w="686"/>
+        <w:gridCol w:w="1350"/>
+        <w:gridCol w:w="201"/>
+        <w:gridCol w:w="1483"/>
+        <w:gridCol w:w="2070"/>
+      </w:tblGrid>
+      <w:tr>
+        <w:tblPrEx>
+          <w:tblCellMar>
+            <w:top w:w="0" w:type="dxa"/>
+            <w:bottom w:w="0" w:type="dxa"/>
+          </w:tblCellMar>
+        </w:tblPrEx>
+        <w:tc>
+          <w:tcPr>
+            <w:tcW w:w="2692" w:type="dxa"/>
+          </w:tcPr>
+          <w:p>
+            <w:pPr>
+              <w:pStyle w:val="NoSpacing"/>
+              <w:rPr>
+                <w:rFonts w:ascii="Times New Roman" w:hAnsi="Times New Roman" w:cs="Times New Roman"/>
+                <w:b/>
+                <w:bCs/>
+              </w:rPr>
+            </w:pPr>
+            <w:r>
+              <w:rPr>
+                <w:rFonts w:ascii="Times New Roman" w:hAnsi="Times New Roman" w:cs="Times New Roman"/>
+                <w:b/>
+                <w:bCs/>
+              </w:rPr>
+              <w:t>RATING SCALE</w:t>
+            </w:r>
+          </w:p>
+        </w:tc>
+        <w:tc>
+          <w:tcPr>
+            <w:tcW w:w="1170" w:type="dxa"/>
+            <w:gridSpan w:val="2"/>
+          </w:tcPr>
+          <w:p>
+            <w:pPr>
+              <w:pStyle w:val="NoSpacing"/>
+              <w:rPr>
+                <w:rFonts w:ascii="Times New Roman" w:hAnsi="Times New Roman" w:cs="Times New Roman"/>
+                <w:b/>
+                <w:bCs/>
+              </w:rPr>
+            </w:pPr>
+            <w:r>
+              <w:rPr>
+                <w:rFonts w:ascii="Times New Roman" w:hAnsi="Times New Roman" w:cs="Times New Roman"/>
+                <w:b/>
+                <w:bCs/>
+              </w:rPr>
+              <w:t>Excellent</w:t>
+            </w:r>
+          </w:p>
+        </w:tc>
+        <w:tc>
+          <w:tcPr>
+            <w:tcW w:w="836" w:type="dxa"/>
+            <w:gridSpan w:val="2"/>
+          </w:tcPr>
+          <w:p>
+            <w:pPr>
+              <w:pStyle w:val="NoSpacing"/>
+              <w:rPr>
+                <w:rFonts w:ascii="Times New Roman" w:hAnsi="Times New Roman" w:cs="Times New Roman"/>
+                <w:b/>
+                <w:bCs/>
+              </w:rPr>
+            </w:pPr>
+            <w:r>
+              <w:rPr>
+                <w:rFonts w:ascii="Times New Roman" w:hAnsi="Times New Roman" w:cs="Times New Roman"/>
+                <w:b/>
+                <w:bCs/>
+              </w:rPr>
+              <w:t>Good</w:t>
+            </w:r>
+          </w:p>
+        </w:tc>
+        <w:tc>
+          <w:tcPr>
+            <w:tcW w:w="1350" w:type="dxa"/>
+          </w:tcPr>
+          <w:p>
+            <w:pPr>
+              <w:pStyle w:val="NoSpacing"/>
+              <w:rPr>
+                <w:rFonts w:ascii="Times New Roman" w:hAnsi="Times New Roman" w:cs="Times New Roman"/>
+                <w:b/>
+                <w:bCs/>
+              </w:rPr>
+            </w:pPr>
+            <w:r>
+              <w:rPr>
+                <w:rFonts w:ascii="Times New Roman" w:hAnsi="Times New Roman" w:cs="Times New Roman"/>
+                <w:b/>
+                <w:bCs/>
+              </w:rPr>
+              <w:t>Satisfactory</w:t>
+            </w:r>
+          </w:p>
+        </w:tc>
+        <w:tc>
+          <w:tcPr>
+            <w:tcW w:w="1684" w:type="dxa"/>
+            <w:gridSpan w:val="2"/>
+          </w:tcPr>
+          <w:p>
+            <w:pPr>
+              <w:pStyle w:val="NoSpacing"/>
+              <w:rPr>
+                <w:rFonts w:ascii="Times New Roman" w:hAnsi="Times New Roman" w:cs="Times New Roman"/>
+                <w:b/>
+                <w:bCs/>
+              </w:rPr>
+            </w:pPr>
+            <w:r>
+              <w:rPr>
+                <w:rFonts w:ascii="Times New Roman" w:hAnsi="Times New Roman" w:cs="Times New Roman"/>
+                <w:b/>
+                <w:bCs/>
+              </w:rPr>
+              <w:t>Needs some more work</w:t>
+            </w:r>
+          </w:p>
+        </w:tc>
+        <w:tc>
+          <w:tcPr>
+            <w:tcW w:w="2070" w:type="dxa"/>
+          </w:tcPr>
+          <w:p>
+            <w:pPr>
+              <w:pStyle w:val="NoSpacing"/>
+              <w:rPr>
+                <w:rFonts w:ascii="Times New Roman" w:hAnsi="Times New Roman" w:cs="Times New Roman"/>
+                <w:b/>
+                <w:bCs/>
+              </w:rPr>
+            </w:pPr>
+            <w:r>
+              <w:rPr>
+                <w:rFonts w:ascii="Times New Roman" w:hAnsi="Times New Roman" w:cs="Times New Roman"/>
+                <w:b/>
+                <w:bCs/>
+              </w:rPr>
+              <w:t>Needs much more work</w:t>
+            </w:r>
+          </w:p>
+        </w:tc>
+      </w:tr>
+      <w:tr>
+        <w:tblPrEx>
+          <w:tblCellMar>
+            <w:top w:w="0" w:type="dxa"/>
+            <w:bottom w:w="0" w:type="dxa"/>
+          </w:tblCellMar>
+        </w:tblPrEx>
+        <w:tc>
+          <w:tcPr>
+            <w:tcW w:w="2692" w:type="dxa"/>
+          </w:tcPr>
+          <w:p>
+            <w:pPr>
+              <w:rPr>
+                <w:rFonts w:ascii="Times New Roman" w:hAnsi="Times New Roman" w:cs="Times New Roman"/>
+                <w:lang w:val="en-GB"/>
+              </w:rPr>
+            </w:pPr>
+            <w:r>
+              <w:rPr>
+                <w:rFonts w:ascii="Times New Roman" w:hAnsi="Times New Roman" w:cs="Times New Roman"/>
+                <w:lang w:val="en-GB"/>
+              </w:rPr>
+              <w:t>Elicitation Plan/ Interview(s)/Findings (10%)</w:t>
+            </w:r>
+          </w:p>
+        </w:tc>
+        <w:tc>
+          <w:tcPr>
+            <w:tcW w:w="1170" w:type="dxa"/>
+            <w:gridSpan w:val="2"/>
+          </w:tcPr>
+          <w:p>
+            <w:pPr>
+              <w:rPr>
+                <w:rFonts w:ascii="Times New Roman" w:hAnsi="Times New Roman" w:cs="Times New Roman"/>
+              </w:rPr>
+            </w:pPr>
+          </w:p>
+        </w:tc>
+        <w:tc>
+          <w:tcPr>
+            <w:tcW w:w="836" w:type="dxa"/>
+            <w:gridSpan w:val="2"/>
+          </w:tcPr>
+          <w:p>
+            <w:pPr>
+              <w:rPr>
+                <w:rFonts w:ascii="Times New Roman" w:hAnsi="Times New Roman" w:cs="Times New Roman"/>
+              </w:rPr>
+            </w:pPr>
+          </w:p>
+        </w:tc>
+        <w:tc>
+          <w:tcPr>
+            <w:tcW w:w="1350" w:type="dxa"/>
+          </w:tcPr>
+          <w:p>
+            <w:pPr>
+              <w:rPr>
+                <w:rFonts w:ascii="Times New Roman" w:hAnsi="Times New Roman" w:cs="Times New Roman"/>
+              </w:rPr>
+            </w:pPr>
+          </w:p>
+        </w:tc>
+        <w:tc>
+          <w:tcPr>
+            <w:tcW w:w="1684" w:type="dxa"/>
+            <w:gridSpan w:val="2"/>
+          </w:tcPr>
+          <w:p>
+            <w:pPr>
+              <w:rPr>
+                <w:rFonts w:ascii="Times New Roman" w:hAnsi="Times New Roman" w:cs="Times New Roman"/>
+              </w:rPr>
+            </w:pPr>
+          </w:p>
+        </w:tc>
+        <w:tc>
+          <w:tcPr>
+            <w:tcW w:w="2070" w:type="dxa"/>
+          </w:tcPr>
+          <w:p>
+            <w:pPr>
+              <w:rPr>
+                <w:rFonts w:ascii="Times New Roman" w:hAnsi="Times New Roman" w:cs="Times New Roman"/>
+              </w:rPr>
+            </w:pPr>
+          </w:p>
+        </w:tc>
+      </w:tr>
+      <w:tr>
+        <w:tblPrEx>
+          <w:tblCellMar>
+            <w:top w:w="0" w:type="dxa"/>
+            <w:bottom w:w="0" w:type="dxa"/>
+          </w:tblCellMar>
+        </w:tblPrEx>
+        <w:tc>
+          <w:tcPr>
+            <w:tcW w:w="2692" w:type="dxa"/>
+          </w:tcPr>
+          <w:p>
+            <w:pPr>
+              <w:pStyle w:val="Header"/>
+              <w:tabs>
+                <w:tab w:val="clear" w:pos="4320"/>
+                <w:tab w:val="clear" w:pos="8640"/>
+              </w:tabs>
+            </w:pPr>
+            <w:r>
+              <w:t>Requirement Specifications Documentation</w:t>
+            </w:r>
+          </w:p>
+          <w:p>
+            <w:pPr>
+              <w:pStyle w:val="Header"/>
+              <w:tabs>
+                <w:tab w:val="clear" w:pos="4320"/>
+                <w:tab w:val="clear" w:pos="8640"/>
+              </w:tabs>
+            </w:pPr>
+            <w:r>
+              <w:t>(10%)</w:t>
+            </w:r>
+          </w:p>
+        </w:tc>
+        <w:tc>
+          <w:tcPr>
+            <w:tcW w:w="1170" w:type="dxa"/>
+            <w:gridSpan w:val="2"/>
+          </w:tcPr>
+          <w:p>
+            <w:pPr>
+              <w:rPr>
+                <w:rFonts w:ascii="Times New Roman" w:hAnsi="Times New Roman" w:cs="Times New Roman"/>
+              </w:rPr>
+            </w:pPr>
+          </w:p>
+        </w:tc>
+        <w:tc>
+          <w:tcPr>
+            <w:tcW w:w="836" w:type="dxa"/>
+            <w:gridSpan w:val="2"/>
+          </w:tcPr>
+          <w:p>
+            <w:pPr>
+              <w:rPr>
+                <w:rFonts w:ascii="Times New Roman" w:hAnsi="Times New Roman" w:cs="Times New Roman"/>
+              </w:rPr>
+            </w:pPr>
+          </w:p>
+        </w:tc>
+        <w:tc>
+          <w:tcPr>
+            <w:tcW w:w="1350" w:type="dxa"/>
+          </w:tcPr>
+          <w:p>
+            <w:pPr>
+              <w:rPr>
+                <w:rFonts w:ascii="Times New Roman" w:hAnsi="Times New Roman" w:cs="Times New Roman"/>
+              </w:rPr>
+            </w:pPr>
+          </w:p>
+        </w:tc>
+        <w:tc>
+          <w:tcPr>
+            <w:tcW w:w="1684" w:type="dxa"/>
+            <w:gridSpan w:val="2"/>
+          </w:tcPr>
+          <w:p>
+            <w:pPr>
+              <w:rPr>
+                <w:rFonts w:ascii="Times New Roman" w:hAnsi="Times New Roman" w:cs="Times New Roman"/>
+              </w:rPr>
+            </w:pPr>
+          </w:p>
+        </w:tc>
+        <w:tc>
+          <w:tcPr>
+            <w:tcW w:w="2070" w:type="dxa"/>
+          </w:tcPr>
+          <w:p>
+            <w:pPr>
+              <w:rPr>
+                <w:rFonts w:ascii="Times New Roman" w:hAnsi="Times New Roman" w:cs="Times New Roman"/>
+              </w:rPr>
+            </w:pPr>
+          </w:p>
+        </w:tc>
+      </w:tr>
+      <w:tr>
+        <w:tblPrEx>
+          <w:tblCellMar>
+            <w:top w:w="0" w:type="dxa"/>
+            <w:bottom w:w="0" w:type="dxa"/>
+          </w:tblCellMar>
+        </w:tblPrEx>
+        <w:tc>
+          <w:tcPr>
+            <w:tcW w:w="2692" w:type="dxa"/>
+          </w:tcPr>
+          <w:p>
+            <w:pPr>
+              <w:rPr>
+                <w:rFonts w:ascii="Times New Roman" w:hAnsi="Times New Roman" w:cs="Times New Roman"/>
+                <w:lang w:val="en-GB"/>
+              </w:rPr>
+            </w:pPr>
+            <w:r>
+              <w:rPr>
+                <w:rFonts w:ascii="Times New Roman" w:hAnsi="Times New Roman" w:cs="Times New Roman"/>
+                <w:lang w:val="en-GB"/>
+              </w:rPr>
+              <w:t xml:space="preserve">System Design </w:t>
+            </w:r>
+            <w:r>
+              <w:rPr>
+                <w:rFonts w:ascii="Times New Roman" w:hAnsi="Times New Roman" w:cs="Times New Roman"/>
+                <w:lang w:val="en-GB"/>
+              </w:rPr>
+              <w:t>Documentation (</w:t>
+            </w:r>
+            <w:r>
+              <w:rPr>
+                <w:rFonts w:ascii="Times New Roman" w:hAnsi="Times New Roman" w:cs="Times New Roman"/>
+                <w:lang w:val="en-GB"/>
+              </w:rPr>
+              <w:t>25%)</w:t>
+            </w:r>
+          </w:p>
+        </w:tc>
+        <w:tc>
+          <w:tcPr>
+            <w:tcW w:w="1170" w:type="dxa"/>
+            <w:gridSpan w:val="2"/>
+          </w:tcPr>
+          <w:p>
+            <w:pPr>
+              <w:rPr>
+                <w:rFonts w:ascii="Times New Roman" w:hAnsi="Times New Roman" w:cs="Times New Roman"/>
+              </w:rPr>
+            </w:pPr>
+          </w:p>
+        </w:tc>
+        <w:tc>
+          <w:tcPr>
+            <w:tcW w:w="836" w:type="dxa"/>
+            <w:gridSpan w:val="2"/>
+          </w:tcPr>
+          <w:p>
+            <w:pPr>
+              <w:rPr>
+                <w:rFonts w:ascii="Times New Roman" w:hAnsi="Times New Roman" w:cs="Times New Roman"/>
+              </w:rPr>
+            </w:pPr>
+          </w:p>
+        </w:tc>
+        <w:tc>
+          <w:tcPr>
+            <w:tcW w:w="1350" w:type="dxa"/>
+          </w:tcPr>
+          <w:p>
+            <w:pPr>
+              <w:rPr>
+                <w:rFonts w:ascii="Times New Roman" w:hAnsi="Times New Roman" w:cs="Times New Roman"/>
+              </w:rPr>
+            </w:pPr>
+          </w:p>
+        </w:tc>
+        <w:tc>
+          <w:tcPr>
+            <w:tcW w:w="1684" w:type="dxa"/>
+            <w:gridSpan w:val="2"/>
+          </w:tcPr>
+          <w:p>
+            <w:pPr>
+              <w:rPr>
+                <w:rFonts w:ascii="Times New Roman" w:hAnsi="Times New Roman" w:cs="Times New Roman"/>
+              </w:rPr>
+            </w:pPr>
+          </w:p>
+        </w:tc>
+        <w:tc>
+          <w:tcPr>
+            <w:tcW w:w="2070" w:type="dxa"/>
+          </w:tcPr>
+          <w:p>
+            <w:pPr>
+              <w:rPr>
+                <w:rFonts w:ascii="Times New Roman" w:hAnsi="Times New Roman" w:cs="Times New Roman"/>
+              </w:rPr>
+            </w:pPr>
+          </w:p>
+        </w:tc>
+      </w:tr>
+      <w:tr>
+        <w:tblPrEx>
+          <w:tblCellMar>
+            <w:top w:w="0" w:type="dxa"/>
+            <w:bottom w:w="0" w:type="dxa"/>
+          </w:tblCellMar>
+        </w:tblPrEx>
+        <w:tc>
+          <w:tcPr>
+            <w:tcW w:w="2692" w:type="dxa"/>
+          </w:tcPr>
+          <w:p>
+            <w:pPr>
+              <w:rPr>
+                <w:rFonts w:ascii="Times New Roman" w:hAnsi="Times New Roman" w:cs="Times New Roman"/>
+              </w:rPr>
+            </w:pPr>
+            <w:r>
+              <w:rPr>
+                <w:rFonts w:ascii="Times New Roman" w:hAnsi="Times New Roman" w:cs="Times New Roman"/>
+              </w:rPr>
+              <w:t>Prototype Functionality and Quality of Application Code (35%)</w:t>
+            </w:r>
+          </w:p>
+        </w:tc>
+        <w:tc>
+          <w:tcPr>
+            <w:tcW w:w="1170" w:type="dxa"/>
+            <w:gridSpan w:val="2"/>
+          </w:tcPr>
+          <w:p>
+            <w:pPr>
+              <w:rPr>
+                <w:rFonts w:ascii="Times New Roman" w:hAnsi="Times New Roman" w:cs="Times New Roman"/>
+              </w:rPr>
+            </w:pPr>
+          </w:p>
+        </w:tc>
+        <w:tc>
+          <w:tcPr>
+            <w:tcW w:w="836" w:type="dxa"/>
+            <w:gridSpan w:val="2"/>
+          </w:tcPr>
+          <w:p>
+            <w:pPr>
+              <w:rPr>
+                <w:rFonts w:ascii="Times New Roman" w:hAnsi="Times New Roman" w:cs="Times New Roman"/>
+              </w:rPr>
+            </w:pPr>
+          </w:p>
+        </w:tc>
+        <w:tc>
+          <w:tcPr>
+            <w:tcW w:w="1350" w:type="dxa"/>
+          </w:tcPr>
+          <w:p>
+            <w:pPr>
+              <w:rPr>
+                <w:rFonts w:ascii="Times New Roman" w:hAnsi="Times New Roman" w:cs="Times New Roman"/>
+              </w:rPr>
+            </w:pPr>
+          </w:p>
+        </w:tc>
+        <w:tc>
+          <w:tcPr>
+            <w:tcW w:w="1684" w:type="dxa"/>
+            <w:gridSpan w:val="2"/>
+          </w:tcPr>
+          <w:p>
+            <w:pPr>
+              <w:rPr>
+                <w:rFonts w:ascii="Times New Roman" w:hAnsi="Times New Roman" w:cs="Times New Roman"/>
+              </w:rPr>
+            </w:pPr>
+          </w:p>
+        </w:tc>
+        <w:tc>
+          <w:tcPr>
+            <w:tcW w:w="2070" w:type="dxa"/>
+          </w:tcPr>
+          <w:p>
+            <w:pPr>
+              <w:rPr>
+                <w:rFonts w:ascii="Times New Roman" w:hAnsi="Times New Roman" w:cs="Times New Roman"/>
+              </w:rPr>
+            </w:pPr>
+          </w:p>
+        </w:tc>
+      </w:tr>
+      <w:tr>
+        <w:tblPrEx>
+          <w:tblCellMar>
+            <w:top w:w="0" w:type="dxa"/>
+            <w:bottom w:w="0" w:type="dxa"/>
+          </w:tblCellMar>
+        </w:tblPrEx>
+        <w:tc>
+          <w:tcPr>
+            <w:tcW w:w="2692" w:type="dxa"/>
+          </w:tcPr>
+          <w:p>
+            <w:pPr>
+              <w:rPr>
+                <w:rFonts w:ascii="Times New Roman" w:hAnsi="Times New Roman" w:cs="Times New Roman"/>
+              </w:rPr>
+            </w:pPr>
+            <w:r>
+              <w:rPr>
+                <w:rFonts w:ascii="Times New Roman" w:hAnsi="Times New Roman" w:cs="Times New Roman"/>
+              </w:rPr>
+              <w:t xml:space="preserve">Test/Evaluation </w:t>
+            </w:r>
+            <w:r>
+              <w:rPr>
+                <w:rFonts w:ascii="Times New Roman" w:hAnsi="Times New Roman" w:cs="Times New Roman"/>
+              </w:rPr>
+              <w:t>Strategy (</w:t>
+            </w:r>
+            <w:r>
+              <w:rPr>
+                <w:rFonts w:ascii="Times New Roman" w:hAnsi="Times New Roman" w:cs="Times New Roman"/>
+              </w:rPr>
+              <w:t>10%)</w:t>
+            </w:r>
+          </w:p>
+        </w:tc>
+        <w:tc>
+          <w:tcPr>
+            <w:tcW w:w="1170" w:type="dxa"/>
+            <w:gridSpan w:val="2"/>
+          </w:tcPr>
+          <w:p>
+            <w:pPr>
+              <w:rPr>
+                <w:rFonts w:ascii="Times New Roman" w:hAnsi="Times New Roman" w:cs="Times New Roman"/>
+              </w:rPr>
+            </w:pPr>
+          </w:p>
+        </w:tc>
+        <w:tc>
+          <w:tcPr>
+            <w:tcW w:w="836" w:type="dxa"/>
+            <w:gridSpan w:val="2"/>
+          </w:tcPr>
+          <w:p>
+            <w:pPr>
+              <w:rPr>
+                <w:rFonts w:ascii="Times New Roman" w:hAnsi="Times New Roman" w:cs="Times New Roman"/>
+              </w:rPr>
+            </w:pPr>
+          </w:p>
+        </w:tc>
+        <w:tc>
+          <w:tcPr>
+            <w:tcW w:w="1350" w:type="dxa"/>
+          </w:tcPr>
+          <w:p>
+            <w:pPr>
+              <w:rPr>
+                <w:rFonts w:ascii="Times New Roman" w:hAnsi="Times New Roman" w:cs="Times New Roman"/>
+              </w:rPr>
+            </w:pPr>
+          </w:p>
+        </w:tc>
+        <w:tc>
+          <w:tcPr>
+            <w:tcW w:w="1684" w:type="dxa"/>
+            <w:gridSpan w:val="2"/>
+          </w:tcPr>
+          <w:p>
+            <w:pPr>
+              <w:rPr>
+                <w:rFonts w:ascii="Times New Roman" w:hAnsi="Times New Roman" w:cs="Times New Roman"/>
+              </w:rPr>
+            </w:pPr>
+          </w:p>
+        </w:tc>
+        <w:tc>
+          <w:tcPr>
+            <w:tcW w:w="2070" w:type="dxa"/>
+          </w:tcPr>
+          <w:p>
+            <w:pPr>
+              <w:rPr>
+                <w:rFonts w:ascii="Times New Roman" w:hAnsi="Times New Roman" w:cs="Times New Roman"/>
+              </w:rPr>
+            </w:pPr>
+          </w:p>
+        </w:tc>
+      </w:tr>
+      <w:tr>
+        <w:tblPrEx>
+          <w:tblCellMar>
+            <w:top w:w="0" w:type="dxa"/>
+            <w:bottom w:w="0" w:type="dxa"/>
+          </w:tblCellMar>
+        </w:tblPrEx>
+        <w:tc>
+          <w:tcPr>
+            <w:tcW w:w="2692" w:type="dxa"/>
+          </w:tcPr>
+          <w:p>
+            <w:pPr>
+              <w:rPr>
+                <w:rFonts w:ascii="Times New Roman" w:hAnsi="Times New Roman" w:cs="Times New Roman"/>
+              </w:rPr>
+            </w:pPr>
+            <w:r>
+              <w:rPr>
+                <w:rFonts w:ascii="Times New Roman" w:hAnsi="Times New Roman" w:cs="Times New Roman"/>
+              </w:rPr>
+              <w:t>Group Cohesion,</w:t>
+            </w:r>
+            <w:r>
+              <w:rPr>
+                <w:rFonts w:ascii="Times New Roman" w:hAnsi="Times New Roman" w:cs="Times New Roman"/>
+              </w:rPr>
+              <w:t xml:space="preserve"> </w:t>
+            </w:r>
+            <w:r>
+              <w:rPr>
+                <w:rFonts w:ascii="Times New Roman" w:hAnsi="Times New Roman" w:cs="Times New Roman"/>
+              </w:rPr>
+              <w:t>Teamwork and Project Management/ System Presentation (10%)</w:t>
+            </w:r>
+          </w:p>
+        </w:tc>
+        <w:tc>
+          <w:tcPr>
+            <w:tcW w:w="1170" w:type="dxa"/>
+            <w:gridSpan w:val="2"/>
+          </w:tcPr>
+          <w:p>
+            <w:pPr>
+              <w:rPr>
+                <w:rFonts w:ascii="Times New Roman" w:hAnsi="Times New Roman" w:cs="Times New Roman"/>
+              </w:rPr>
+            </w:pPr>
+          </w:p>
+        </w:tc>
+        <w:tc>
+          <w:tcPr>
+            <w:tcW w:w="836" w:type="dxa"/>
+            <w:gridSpan w:val="2"/>
+          </w:tcPr>
+          <w:p>
+            <w:pPr>
+              <w:rPr>
+                <w:rFonts w:ascii="Times New Roman" w:hAnsi="Times New Roman" w:cs="Times New Roman"/>
+              </w:rPr>
+            </w:pPr>
+          </w:p>
+        </w:tc>
+        <w:tc>
+          <w:tcPr>
+            <w:tcW w:w="1350" w:type="dxa"/>
+          </w:tcPr>
+          <w:p>
+            <w:pPr>
+              <w:rPr>
+                <w:rFonts w:ascii="Times New Roman" w:hAnsi="Times New Roman" w:cs="Times New Roman"/>
+              </w:rPr>
+            </w:pPr>
+          </w:p>
+        </w:tc>
+        <w:tc>
+          <w:tcPr>
+            <w:tcW w:w="1684" w:type="dxa"/>
+            <w:gridSpan w:val="2"/>
+          </w:tcPr>
+          <w:p>
+            <w:pPr>
+              <w:rPr>
+                <w:rFonts w:ascii="Times New Roman" w:hAnsi="Times New Roman" w:cs="Times New Roman"/>
+              </w:rPr>
+            </w:pPr>
+          </w:p>
+        </w:tc>
+        <w:tc>
+          <w:tcPr>
+            <w:tcW w:w="2070" w:type="dxa"/>
+          </w:tcPr>
+          <w:p>
+            <w:pPr>
+              <w:rPr>
+                <w:rFonts w:ascii="Times New Roman" w:hAnsi="Times New Roman" w:cs="Times New Roman"/>
+              </w:rPr>
+            </w:pPr>
+          </w:p>
+        </w:tc>
+      </w:tr>
+      <w:tr>
+        <w:tblPrEx>
+          <w:tblCellMar>
+            <w:top w:w="0" w:type="dxa"/>
+            <w:bottom w:w="0" w:type="dxa"/>
+          </w:tblCellMar>
+        </w:tblPrEx>
+        <w:tc>
+          <w:tcPr>
+            <w:tcW w:w="4012" w:type="dxa"/>
+            <w:gridSpan w:val="4"/>
+          </w:tcPr>
+          <w:p>
+            <w:pPr>
+              <w:rPr>
+                <w:rFonts w:ascii="Times New Roman" w:hAnsi="Times New Roman" w:cs="Times New Roman"/>
+              </w:rPr>
+            </w:pPr>
+            <w:r>
+              <w:rPr>
+                <w:rFonts w:ascii="Times New Roman" w:hAnsi="Times New Roman" w:cs="Times New Roman"/>
+              </w:rPr>
+              <w:t>Specific aspects of your assignment that the marker likes:</w:t>
+            </w:r>
+          </w:p>
+        </w:tc>
+        <w:tc>
+          <w:tcPr>
+            <w:tcW w:w="5790" w:type="dxa"/>
+            <w:gridSpan w:val="5"/>
+          </w:tcPr>
+          <w:p>
+            <w:pPr>
+              <w:rPr>
+                <w:rFonts w:ascii="Times New Roman" w:hAnsi="Times New Roman" w:cs="Times New Roman"/>
+              </w:rPr>
+            </w:pPr>
+            <w:r>
+              <w:rPr>
+                <w:rFonts w:ascii="Times New Roman" w:hAnsi="Times New Roman" w:cs="Times New Roman"/>
+              </w:rPr>
+              <w:t>Specific aspects of your assignment that need more work:</w:t>
+            </w:r>
+          </w:p>
+        </w:tc>
+      </w:tr>
+      <w:tr>
+        <w:tblPrEx>
+          <w:tblCellMar>
+            <w:top w:w="0" w:type="dxa"/>
+            <w:bottom w:w="0" w:type="dxa"/>
+          </w:tblCellMar>
+        </w:tblPrEx>
+        <w:tc>
+          <w:tcPr>
+            <w:tcW w:w="3369" w:type="dxa"/>
+            <w:gridSpan w:val="2"/>
+          </w:tcPr>
+          <w:p>
+            <w:pPr>
+              <w:rPr>
+                <w:rFonts w:ascii="Times New Roman" w:hAnsi="Times New Roman" w:cs="Times New Roman"/>
+              </w:rPr>
+            </w:pPr>
+            <w:r>
+              <w:rPr>
+                <w:rFonts w:ascii="Times New Roman" w:hAnsi="Times New Roman" w:cs="Times New Roman"/>
+              </w:rPr>
+              <w:t>Tutor’s Signature:</w:t>
+            </w:r>
+          </w:p>
+        </w:tc>
+        <w:tc>
+          <w:tcPr>
+            <w:tcW w:w="2880" w:type="dxa"/>
+            <w:gridSpan w:val="5"/>
+          </w:tcPr>
+          <w:p>
+            <w:pPr>
+              <w:rPr>
+                <w:rFonts w:ascii="Times New Roman" w:hAnsi="Times New Roman" w:cs="Times New Roman"/>
+              </w:rPr>
+            </w:pPr>
+            <w:r>
+              <w:rPr>
+                <w:rFonts w:ascii="Times New Roman" w:hAnsi="Times New Roman" w:cs="Times New Roman"/>
+              </w:rPr>
+              <w:t>Date:</w:t>
+            </w:r>
+          </w:p>
+        </w:tc>
+        <w:tc>
+          <w:tcPr>
+            <w:tcW w:w="3553" w:type="dxa"/>
+            <w:gridSpan w:val="2"/>
+          </w:tcPr>
+          <w:p>
+            <w:pPr>
+              <w:rPr>
+                <w:rFonts w:ascii="Times New Roman" w:hAnsi="Times New Roman" w:cs="Times New Roman"/>
+              </w:rPr>
+            </w:pPr>
+            <w:r>
+              <w:rPr>
+                <w:rFonts w:ascii="Times New Roman" w:hAnsi="Times New Roman" w:cs="Times New Roman"/>
+              </w:rPr>
+              <w:t>Grade:</w:t>
+            </w:r>
+          </w:p>
+        </w:tc>
+      </w:tr>
+    </w:tbl>
+    <w:sdt>
+      <w:sdtPr>
+        <w:id w:val="-972444653"/>
+        <w:docPartObj>
+          <w:docPartGallery w:val="Table of Contents"/>
+          <w:docPartUnique/>
+        </w:docPartObj>
+      </w:sdtPr>
+      <w:sdtEndPr>
+        <w:rPr>
+          <w:rFonts w:asciiTheme="minorHAnsi" w:eastAsiaTheme="minorHAnsi" w:hAnsiTheme="minorHAnsi" w:cstheme="minorBidi"/>
           <w:b/>
           <w:bCs/>
-          <w:sz w:val="28"/>
-          <w:szCs w:val="28"/>
-        </w:rPr>
-      </w:pPr>
-      <w:r>
-        <w:rPr>
-          <w:rFonts w:ascii="Times New Roman" w:hAnsi="Times New Roman" w:cs="Times New Roman"/>
-          <w:b/>
-          <w:bCs/>
-          <w:sz w:val="28"/>
-          <w:szCs w:val="28"/>
-        </w:rPr>
-        <w:t>1.</w:t>
-      </w:r>
-      <w:r>
-        <w:rPr>
-          <w:rFonts w:ascii="Times New Roman" w:hAnsi="Times New Roman" w:cs="Times New Roman"/>
-          <w:b/>
-          <w:bCs/>
-          <w:sz w:val="28"/>
-          <w:szCs w:val="28"/>
-        </w:rPr>
-        <w:t>Introduction</w:t>
-      </w:r>
-    </w:p>
+          <w:noProof/>
+          <w:color w:val="auto"/>
+          <w:sz w:val="22"/>
+          <w:szCs w:val="22"/>
+        </w:rPr>
+      </w:sdtEndPr>
+      <w:sdtContent>
+        <w:p>
+          <w:pPr>
+            <w:pStyle w:val="TOCHeading"/>
+            <w:jc w:val="center"/>
+          </w:pPr>
+          <w:r>
+            <w:t>Table of Contents</w:t>
+          </w:r>
+        </w:p>
+        <w:p>
+          <w:pPr>
+            <w:pStyle w:val="TOC1"/>
+            <w:tabs>
+              <w:tab w:val="right" w:leader="dot" w:pos="9350"/>
+            </w:tabs>
+            <w:rPr>
+              <w:rFonts w:eastAsiaTheme="minorEastAsia"/>
+              <w:noProof/>
+            </w:rPr>
+          </w:pPr>
+          <w:r>
+            <w:fldChar w:fldCharType="begin"/>
+          </w:r>
+          <w:r>
+            <w:instrText xml:space="preserve"> TOC \o "1-3" \h \z \u </w:instrText>
+          </w:r>
+          <w:r>
+            <w:fldChar w:fldCharType="separate"/>
+          </w:r>
+          <w:hyperlink w:anchor="_Toc103606537" w:history="1">
+            <w:r>
+              <w:rPr>
+                <w:rStyle w:val="Hyperlink"/>
+                <w:noProof/>
+              </w:rPr>
+              <w:t>ASSIGNMENT COVER SHEET</w:t>
+            </w:r>
+            <w:r>
+              <w:rPr>
+                <w:noProof/>
+                <w:webHidden/>
+              </w:rPr>
+              <w:tab/>
+            </w:r>
+            <w:r>
+              <w:rPr>
+                <w:noProof/>
+                <w:webHidden/>
+              </w:rPr>
+              <w:fldChar w:fldCharType="begin"/>
+            </w:r>
+            <w:r>
+              <w:rPr>
+                <w:noProof/>
+                <w:webHidden/>
+              </w:rPr>
+              <w:instrText xml:space="preserve"> PAGEREF _Toc103606537 \h </w:instrText>
+            </w:r>
+            <w:r>
+              <w:rPr>
+                <w:noProof/>
+                <w:webHidden/>
+              </w:rPr>
+            </w:r>
+            <w:r>
+              <w:rPr>
+                <w:noProof/>
+                <w:webHidden/>
+              </w:rPr>
+              <w:fldChar w:fldCharType="separate"/>
+            </w:r>
+            <w:r>
+              <w:rPr>
+                <w:noProof/>
+                <w:webHidden/>
+              </w:rPr>
+              <w:t>1</w:t>
+            </w:r>
+            <w:r>
+              <w:rPr>
+                <w:noProof/>
+                <w:webHidden/>
+              </w:rPr>
+              <w:fldChar w:fldCharType="end"/>
+            </w:r>
+          </w:hyperlink>
+        </w:p>
+        <w:p>
+          <w:pPr>
+            <w:pStyle w:val="TOC3"/>
+            <w:tabs>
+              <w:tab w:val="right" w:leader="dot" w:pos="9350"/>
+            </w:tabs>
+            <w:rPr>
+              <w:rFonts w:eastAsiaTheme="minorEastAsia"/>
+              <w:noProof/>
+            </w:rPr>
+          </w:pPr>
+          <w:hyperlink w:anchor="_Toc103606538" w:history="1">
+            <w:r>
+              <w:rPr>
+                <w:rStyle w:val="Hyperlink"/>
+                <w:b/>
+                <w:noProof/>
+              </w:rPr>
+              <w:t>Group Project</w:t>
+            </w:r>
+            <w:r>
+              <w:rPr>
+                <w:noProof/>
+                <w:webHidden/>
+              </w:rPr>
+              <w:tab/>
+            </w:r>
+            <w:r>
+              <w:rPr>
+                <w:noProof/>
+                <w:webHidden/>
+              </w:rPr>
+              <w:fldChar w:fldCharType="begin"/>
+            </w:r>
+            <w:r>
+              <w:rPr>
+                <w:noProof/>
+                <w:webHidden/>
+              </w:rPr>
+              <w:instrText xml:space="preserve"> PAGEREF _Toc103606538 \h </w:instrText>
+            </w:r>
+            <w:r>
+              <w:rPr>
+                <w:noProof/>
+                <w:webHidden/>
+              </w:rPr>
+            </w:r>
+            <w:r>
+              <w:rPr>
+                <w:noProof/>
+                <w:webHidden/>
+              </w:rPr>
+              <w:fldChar w:fldCharType="separate"/>
+            </w:r>
+            <w:r>
+              <w:rPr>
+                <w:noProof/>
+                <w:webHidden/>
+              </w:rPr>
+              <w:t>1</w:t>
+            </w:r>
+            <w:r>
+              <w:rPr>
+                <w:noProof/>
+                <w:webHidden/>
+              </w:rPr>
+              <w:fldChar w:fldCharType="end"/>
+            </w:r>
+          </w:hyperlink>
+        </w:p>
+        <w:p>
+          <w:pPr>
+            <w:pStyle w:val="TOC1"/>
+            <w:tabs>
+              <w:tab w:val="right" w:leader="dot" w:pos="9350"/>
+            </w:tabs>
+            <w:rPr>
+              <w:rFonts w:eastAsiaTheme="minorEastAsia"/>
+              <w:noProof/>
+            </w:rPr>
+          </w:pPr>
+          <w:hyperlink w:anchor="_Toc103606539" w:history="1">
+            <w:r>
+              <w:rPr>
+                <w:rStyle w:val="Hyperlink"/>
+                <w:noProof/>
+              </w:rPr>
+              <w:t>1.Introduction</w:t>
+            </w:r>
+            <w:r>
+              <w:rPr>
+                <w:noProof/>
+                <w:webHidden/>
+              </w:rPr>
+              <w:tab/>
+            </w:r>
+            <w:r>
+              <w:rPr>
+                <w:noProof/>
+                <w:webHidden/>
+              </w:rPr>
+              <w:fldChar w:fldCharType="begin"/>
+            </w:r>
+            <w:r>
+              <w:rPr>
+                <w:noProof/>
+                <w:webHidden/>
+              </w:rPr>
+              <w:instrText xml:space="preserve"> PAGEREF _Toc103606539 \h </w:instrText>
+            </w:r>
+            <w:r>
+              <w:rPr>
+                <w:noProof/>
+                <w:webHidden/>
+              </w:rPr>
+            </w:r>
+            <w:r>
+              <w:rPr>
+                <w:noProof/>
+                <w:webHidden/>
+              </w:rPr>
+              <w:fldChar w:fldCharType="separate"/>
+            </w:r>
+            <w:r>
+              <w:rPr>
+                <w:noProof/>
+                <w:webHidden/>
+              </w:rPr>
+              <w:t>3</w:t>
+            </w:r>
+            <w:r>
+              <w:rPr>
+                <w:noProof/>
+                <w:webHidden/>
+              </w:rPr>
+              <w:fldChar w:fldCharType="end"/>
+            </w:r>
+          </w:hyperlink>
+        </w:p>
+        <w:p>
+          <w:pPr>
+            <w:pStyle w:val="TOC2"/>
+            <w:tabs>
+              <w:tab w:val="left" w:pos="880"/>
+              <w:tab w:val="right" w:leader="dot" w:pos="9350"/>
+            </w:tabs>
+            <w:rPr>
+              <w:rFonts w:eastAsiaTheme="minorEastAsia"/>
+              <w:noProof/>
+            </w:rPr>
+          </w:pPr>
+          <w:hyperlink w:anchor="_Toc103606540" w:history="1">
+            <w:r>
+              <w:rPr>
+                <w:rStyle w:val="Hyperlink"/>
+                <w:noProof/>
+              </w:rPr>
+              <w:t>1.1</w:t>
+            </w:r>
+            <w:r>
+              <w:rPr>
+                <w:rFonts w:eastAsiaTheme="minorEastAsia"/>
+                <w:noProof/>
+              </w:rPr>
+              <w:tab/>
+            </w:r>
+            <w:r>
+              <w:rPr>
+                <w:rStyle w:val="Hyperlink"/>
+                <w:noProof/>
+                <w:shd w:val="clear" w:color="auto" w:fill="FFFFFF"/>
+              </w:rPr>
+              <w:t>Project Background</w:t>
+            </w:r>
+            <w:r>
+              <w:rPr>
+                <w:noProof/>
+                <w:webHidden/>
+              </w:rPr>
+              <w:tab/>
+            </w:r>
+            <w:r>
+              <w:rPr>
+                <w:noProof/>
+                <w:webHidden/>
+              </w:rPr>
+              <w:fldChar w:fldCharType="begin"/>
+            </w:r>
+            <w:r>
+              <w:rPr>
+                <w:noProof/>
+                <w:webHidden/>
+              </w:rPr>
+              <w:instrText xml:space="preserve"> PAGEREF _Toc103606540 \h </w:instrText>
+            </w:r>
+            <w:r>
+              <w:rPr>
+                <w:noProof/>
+                <w:webHidden/>
+              </w:rPr>
+            </w:r>
+            <w:r>
+              <w:rPr>
+                <w:noProof/>
+                <w:webHidden/>
+              </w:rPr>
+              <w:fldChar w:fldCharType="separate"/>
+            </w:r>
+            <w:r>
+              <w:rPr>
+                <w:noProof/>
+                <w:webHidden/>
+              </w:rPr>
+              <w:t>3</w:t>
+            </w:r>
+            <w:r>
+              <w:rPr>
+                <w:noProof/>
+                <w:webHidden/>
+              </w:rPr>
+              <w:fldChar w:fldCharType="end"/>
+            </w:r>
+          </w:hyperlink>
+        </w:p>
+        <w:p>
+          <w:pPr>
+            <w:pStyle w:val="TOC2"/>
+            <w:tabs>
+              <w:tab w:val="left" w:pos="880"/>
+              <w:tab w:val="right" w:leader="dot" w:pos="9350"/>
+            </w:tabs>
+            <w:rPr>
+              <w:rFonts w:eastAsiaTheme="minorEastAsia"/>
+              <w:noProof/>
+            </w:rPr>
+          </w:pPr>
+          <w:hyperlink w:anchor="_Toc103606541" w:history="1">
+            <w:r>
+              <w:rPr>
+                <w:rStyle w:val="Hyperlink"/>
+                <w:noProof/>
+              </w:rPr>
+              <w:t>1.2</w:t>
+            </w:r>
+            <w:r>
+              <w:rPr>
+                <w:rFonts w:eastAsiaTheme="minorEastAsia"/>
+                <w:noProof/>
+              </w:rPr>
+              <w:tab/>
+            </w:r>
+            <w:r>
+              <w:rPr>
+                <w:rStyle w:val="Hyperlink"/>
+                <w:noProof/>
+                <w:shd w:val="clear" w:color="auto" w:fill="FFFFFF"/>
+              </w:rPr>
+              <w:t>Project Aims and Objectives</w:t>
+            </w:r>
+            <w:r>
+              <w:rPr>
+                <w:noProof/>
+                <w:webHidden/>
+              </w:rPr>
+              <w:tab/>
+            </w:r>
+            <w:r>
+              <w:rPr>
+                <w:noProof/>
+                <w:webHidden/>
+              </w:rPr>
+              <w:fldChar w:fldCharType="begin"/>
+            </w:r>
+            <w:r>
+              <w:rPr>
+                <w:noProof/>
+                <w:webHidden/>
+              </w:rPr>
+              <w:instrText xml:space="preserve"> PAGEREF _Toc103606541 \h </w:instrText>
+            </w:r>
+            <w:r>
+              <w:rPr>
+                <w:noProof/>
+                <w:webHidden/>
+              </w:rPr>
+            </w:r>
+            <w:r>
+              <w:rPr>
+                <w:noProof/>
+                <w:webHidden/>
+              </w:rPr>
+              <w:fldChar w:fldCharType="separate"/>
+            </w:r>
+            <w:r>
+              <w:rPr>
+                <w:noProof/>
+                <w:webHidden/>
+              </w:rPr>
+              <w:t>4</w:t>
+            </w:r>
+            <w:r>
+              <w:rPr>
+                <w:noProof/>
+                <w:webHidden/>
+              </w:rPr>
+              <w:fldChar w:fldCharType="end"/>
+            </w:r>
+          </w:hyperlink>
+        </w:p>
+        <w:p>
+          <w:pPr>
+            <w:pStyle w:val="TOC2"/>
+            <w:tabs>
+              <w:tab w:val="left" w:pos="880"/>
+              <w:tab w:val="right" w:leader="dot" w:pos="9350"/>
+            </w:tabs>
+            <w:rPr>
+              <w:rFonts w:eastAsiaTheme="minorEastAsia"/>
+              <w:noProof/>
+            </w:rPr>
+          </w:pPr>
+          <w:hyperlink w:anchor="_Toc103606542" w:history="1">
+            <w:r>
+              <w:rPr>
+                <w:rStyle w:val="Hyperlink"/>
+                <w:noProof/>
+              </w:rPr>
+              <w:t>1.3</w:t>
+            </w:r>
+            <w:r>
+              <w:rPr>
+                <w:rFonts w:eastAsiaTheme="minorEastAsia"/>
+                <w:noProof/>
+              </w:rPr>
+              <w:tab/>
+            </w:r>
+            <w:r>
+              <w:rPr>
+                <w:rStyle w:val="Hyperlink"/>
+                <w:noProof/>
+                <w:shd w:val="clear" w:color="auto" w:fill="FFFFFF"/>
+              </w:rPr>
+              <w:t>Project Development Methodology</w:t>
+            </w:r>
+            <w:r>
+              <w:rPr>
+                <w:noProof/>
+                <w:webHidden/>
+              </w:rPr>
+              <w:tab/>
+            </w:r>
+            <w:r>
+              <w:rPr>
+                <w:noProof/>
+                <w:webHidden/>
+              </w:rPr>
+              <w:fldChar w:fldCharType="begin"/>
+            </w:r>
+            <w:r>
+              <w:rPr>
+                <w:noProof/>
+                <w:webHidden/>
+              </w:rPr>
+              <w:instrText xml:space="preserve"> PAGEREF _Toc103606542 \h </w:instrText>
+            </w:r>
+            <w:r>
+              <w:rPr>
+                <w:noProof/>
+                <w:webHidden/>
+              </w:rPr>
+            </w:r>
+            <w:r>
+              <w:rPr>
+                <w:noProof/>
+                <w:webHidden/>
+              </w:rPr>
+              <w:fldChar w:fldCharType="separate"/>
+            </w:r>
+            <w:r>
+              <w:rPr>
+                <w:noProof/>
+                <w:webHidden/>
+              </w:rPr>
+              <w:t>5</w:t>
+            </w:r>
+            <w:r>
+              <w:rPr>
+                <w:noProof/>
+                <w:webHidden/>
+              </w:rPr>
+              <w:fldChar w:fldCharType="end"/>
+            </w:r>
+          </w:hyperlink>
+        </w:p>
+        <w:p>
+          <w:r>
+            <w:rPr>
+              <w:b/>
+              <w:bCs/>
+              <w:noProof/>
+            </w:rPr>
+            <w:fldChar w:fldCharType="end"/>
+          </w:r>
+        </w:p>
+      </w:sdtContent>
+    </w:sdt>
     <w:p>
       <w:pPr>
         <w:spacing w:after="0" w:line="240" w:lineRule="auto"/>
@@ -45,7 +2097,11 @@
           <w:shd w:val="clear" w:color="auto" w:fill="FFFFFF"/>
         </w:rPr>
       </w:pPr>
-      <w:r>
+    </w:p>
+    <w:p>
+      <w:pPr>
+        <w:spacing w:after="0" w:line="240" w:lineRule="auto"/>
+        <w:jc w:val="both"/>
         <w:rPr>
           <w:rFonts w:ascii="Times New Roman" w:eastAsia="Times New Roman" w:hAnsi="Times New Roman" w:cs="Times New Roman"/>
           <w:color w:val="000000" w:themeColor="text1"/>
@@ -53,9 +2109,12 @@
           <w:szCs w:val="24"/>
           <w:shd w:val="clear" w:color="auto" w:fill="FFFFFF"/>
         </w:rPr>
-        <w:t>This is a course management software system project, and the current system is largely a </w:t>
-      </w:r>
-      <w:r>
+      </w:pPr>
+    </w:p>
+    <w:p>
+      <w:pPr>
+        <w:spacing w:after="0" w:line="240" w:lineRule="auto"/>
+        <w:jc w:val="both"/>
         <w:rPr>
           <w:rFonts w:ascii="Times New Roman" w:eastAsia="Times New Roman" w:hAnsi="Times New Roman" w:cs="Times New Roman"/>
           <w:color w:val="000000" w:themeColor="text1"/>
@@ -63,9 +2122,12 @@
           <w:szCs w:val="24"/>
           <w:shd w:val="clear" w:color="auto" w:fill="FFFFFF"/>
         </w:rPr>
-        <w:t>clerical</w:t>
-      </w:r>
-      <w:r>
+      </w:pPr>
+    </w:p>
+    <w:p>
+      <w:pPr>
+        <w:spacing w:after="0" w:line="240" w:lineRule="auto"/>
+        <w:jc w:val="both"/>
         <w:rPr>
           <w:rFonts w:ascii="Times New Roman" w:eastAsia="Times New Roman" w:hAnsi="Times New Roman" w:cs="Times New Roman"/>
           <w:color w:val="000000" w:themeColor="text1"/>
@@ -73,9 +2135,12 @@
           <w:szCs w:val="24"/>
           <w:shd w:val="clear" w:color="auto" w:fill="FFFFFF"/>
         </w:rPr>
-        <w:t>based</w:t>
-      </w:r>
-      <w:r>
+      </w:pPr>
+    </w:p>
+    <w:p>
+      <w:pPr>
+        <w:spacing w:after="0" w:line="240" w:lineRule="auto"/>
+        <w:jc w:val="both"/>
         <w:rPr>
           <w:rFonts w:ascii="Times New Roman" w:eastAsia="Times New Roman" w:hAnsi="Times New Roman" w:cs="Times New Roman"/>
           <w:color w:val="000000" w:themeColor="text1"/>
@@ -83,9 +2148,12 @@
           <w:szCs w:val="24"/>
           <w:shd w:val="clear" w:color="auto" w:fill="FFFFFF"/>
         </w:rPr>
-        <w:t> system. </w:t>
-      </w:r>
-      <w:r>
+      </w:pPr>
+    </w:p>
+    <w:p>
+      <w:pPr>
+        <w:spacing w:after="0" w:line="240" w:lineRule="auto"/>
+        <w:jc w:val="both"/>
         <w:rPr>
           <w:rFonts w:ascii="Times New Roman" w:eastAsia="Times New Roman" w:hAnsi="Times New Roman" w:cs="Times New Roman"/>
           <w:color w:val="000000" w:themeColor="text1"/>
@@ -93,9 +2161,12 @@
           <w:szCs w:val="24"/>
           <w:shd w:val="clear" w:color="auto" w:fill="FFFFFF"/>
         </w:rPr>
-        <w:t>Woodlands University College (WUC) aimed to establish a computerized course management system for computing degree courses in response to advances in digital technology. We were first tasked with developing a pilot system for the comput</w:t>
-      </w:r>
-      <w:r>
+      </w:pPr>
+    </w:p>
+    <w:p>
+      <w:pPr>
+        <w:spacing w:after="0" w:line="240" w:lineRule="auto"/>
+        <w:jc w:val="both"/>
         <w:rPr>
           <w:rFonts w:ascii="Times New Roman" w:eastAsia="Times New Roman" w:hAnsi="Times New Roman" w:cs="Times New Roman"/>
           <w:color w:val="000000" w:themeColor="text1"/>
@@ -103,9 +2174,12 @@
           <w:szCs w:val="24"/>
           <w:shd w:val="clear" w:color="auto" w:fill="FFFFFF"/>
         </w:rPr>
-        <w:t>ing</w:t>
-      </w:r>
-      <w:r>
+      </w:pPr>
+    </w:p>
+    <w:p>
+      <w:pPr>
+        <w:spacing w:after="0" w:line="240" w:lineRule="auto"/>
+        <w:jc w:val="both"/>
         <w:rPr>
           <w:rFonts w:ascii="Times New Roman" w:eastAsia="Times New Roman" w:hAnsi="Times New Roman" w:cs="Times New Roman"/>
           <w:color w:val="000000" w:themeColor="text1"/>
@@ -113,9 +2187,12 @@
           <w:szCs w:val="24"/>
           <w:shd w:val="clear" w:color="auto" w:fill="FFFFFF"/>
         </w:rPr>
-        <w:t> department. Several goals and objectives were intended to be retrieved from the interview plans that had been set.</w:t>
-      </w:r>
-      <w:r>
+      </w:pPr>
+    </w:p>
+    <w:p>
+      <w:pPr>
+        <w:spacing w:after="0" w:line="240" w:lineRule="auto"/>
+        <w:jc w:val="both"/>
         <w:rPr>
           <w:rFonts w:ascii="Times New Roman" w:eastAsia="Times New Roman" w:hAnsi="Times New Roman" w:cs="Times New Roman"/>
           <w:color w:val="000000" w:themeColor="text1"/>
@@ -123,9 +2200,12 @@
           <w:szCs w:val="24"/>
           <w:shd w:val="clear" w:color="auto" w:fill="FFFFFF"/>
         </w:rPr>
-        <w:t xml:space="preserve"> The major objective of the project </w:t>
-      </w:r>
-      <w:r>
+      </w:pPr>
+    </w:p>
+    <w:p>
+      <w:pPr>
+        <w:spacing w:after="0" w:line="240" w:lineRule="auto"/>
+        <w:jc w:val="both"/>
         <w:rPr>
           <w:rFonts w:ascii="Times New Roman" w:eastAsia="Times New Roman" w:hAnsi="Times New Roman" w:cs="Times New Roman"/>
           <w:color w:val="000000" w:themeColor="text1"/>
@@ -133,9 +2213,12 @@
           <w:szCs w:val="24"/>
           <w:shd w:val="clear" w:color="auto" w:fill="FFFFFF"/>
         </w:rPr>
-        <w:t>is</w:t>
-      </w:r>
-      <w:r>
+      </w:pPr>
+    </w:p>
+    <w:p>
+      <w:pPr>
+        <w:spacing w:after="0" w:line="240" w:lineRule="auto"/>
+        <w:jc w:val="both"/>
         <w:rPr>
           <w:rFonts w:ascii="Times New Roman" w:eastAsia="Times New Roman" w:hAnsi="Times New Roman" w:cs="Times New Roman"/>
           <w:color w:val="000000" w:themeColor="text1"/>
@@ -143,7 +2226,373 @@
           <w:szCs w:val="24"/>
           <w:shd w:val="clear" w:color="auto" w:fill="FFFFFF"/>
         </w:rPr>
-        <w:t>:</w:t>
+      </w:pPr>
+    </w:p>
+    <w:p>
+      <w:pPr>
+        <w:spacing w:after="0" w:line="240" w:lineRule="auto"/>
+        <w:jc w:val="both"/>
+        <w:rPr>
+          <w:rFonts w:ascii="Times New Roman" w:eastAsia="Times New Roman" w:hAnsi="Times New Roman" w:cs="Times New Roman"/>
+          <w:color w:val="000000" w:themeColor="text1"/>
+          <w:sz w:val="24"/>
+          <w:szCs w:val="24"/>
+          <w:shd w:val="clear" w:color="auto" w:fill="FFFFFF"/>
+        </w:rPr>
+      </w:pPr>
+    </w:p>
+    <w:p>
+      <w:pPr>
+        <w:spacing w:after="0" w:line="240" w:lineRule="auto"/>
+        <w:jc w:val="both"/>
+        <w:rPr>
+          <w:rFonts w:ascii="Times New Roman" w:eastAsia="Times New Roman" w:hAnsi="Times New Roman" w:cs="Times New Roman"/>
+          <w:color w:val="000000" w:themeColor="text1"/>
+          <w:sz w:val="24"/>
+          <w:szCs w:val="24"/>
+          <w:shd w:val="clear" w:color="auto" w:fill="FFFFFF"/>
+        </w:rPr>
+      </w:pPr>
+    </w:p>
+    <w:p>
+      <w:pPr>
+        <w:spacing w:after="0" w:line="240" w:lineRule="auto"/>
+        <w:jc w:val="both"/>
+        <w:rPr>
+          <w:rFonts w:ascii="Times New Roman" w:eastAsia="Times New Roman" w:hAnsi="Times New Roman" w:cs="Times New Roman"/>
+          <w:color w:val="000000" w:themeColor="text1"/>
+          <w:sz w:val="24"/>
+          <w:szCs w:val="24"/>
+          <w:shd w:val="clear" w:color="auto" w:fill="FFFFFF"/>
+        </w:rPr>
+      </w:pPr>
+    </w:p>
+    <w:p>
+      <w:pPr>
+        <w:spacing w:after="0" w:line="240" w:lineRule="auto"/>
+        <w:jc w:val="both"/>
+        <w:rPr>
+          <w:rFonts w:ascii="Times New Roman" w:eastAsia="Times New Roman" w:hAnsi="Times New Roman" w:cs="Times New Roman"/>
+          <w:color w:val="000000" w:themeColor="text1"/>
+          <w:sz w:val="24"/>
+          <w:szCs w:val="24"/>
+          <w:shd w:val="clear" w:color="auto" w:fill="FFFFFF"/>
+        </w:rPr>
+      </w:pPr>
+    </w:p>
+    <w:p>
+      <w:pPr>
+        <w:spacing w:after="0" w:line="240" w:lineRule="auto"/>
+        <w:jc w:val="both"/>
+        <w:rPr>
+          <w:rFonts w:ascii="Times New Roman" w:eastAsia="Times New Roman" w:hAnsi="Times New Roman" w:cs="Times New Roman"/>
+          <w:color w:val="000000" w:themeColor="text1"/>
+          <w:sz w:val="24"/>
+          <w:szCs w:val="24"/>
+          <w:shd w:val="clear" w:color="auto" w:fill="FFFFFF"/>
+        </w:rPr>
+      </w:pPr>
+    </w:p>
+    <w:p>
+      <w:pPr>
+        <w:spacing w:after="0" w:line="240" w:lineRule="auto"/>
+        <w:jc w:val="both"/>
+        <w:rPr>
+          <w:rFonts w:ascii="Times New Roman" w:eastAsia="Times New Roman" w:hAnsi="Times New Roman" w:cs="Times New Roman"/>
+          <w:color w:val="000000" w:themeColor="text1"/>
+          <w:sz w:val="24"/>
+          <w:szCs w:val="24"/>
+          <w:shd w:val="clear" w:color="auto" w:fill="FFFFFF"/>
+        </w:rPr>
+      </w:pPr>
+    </w:p>
+    <w:p>
+      <w:pPr>
+        <w:spacing w:after="0" w:line="240" w:lineRule="auto"/>
+        <w:jc w:val="both"/>
+        <w:rPr>
+          <w:rFonts w:ascii="Times New Roman" w:eastAsia="Times New Roman" w:hAnsi="Times New Roman" w:cs="Times New Roman"/>
+          <w:color w:val="000000" w:themeColor="text1"/>
+          <w:sz w:val="24"/>
+          <w:szCs w:val="24"/>
+          <w:shd w:val="clear" w:color="auto" w:fill="FFFFFF"/>
+        </w:rPr>
+      </w:pPr>
+    </w:p>
+    <w:p>
+      <w:pPr>
+        <w:spacing w:after="0" w:line="240" w:lineRule="auto"/>
+        <w:jc w:val="both"/>
+        <w:rPr>
+          <w:rFonts w:ascii="Times New Roman" w:eastAsia="Times New Roman" w:hAnsi="Times New Roman" w:cs="Times New Roman"/>
+          <w:color w:val="000000" w:themeColor="text1"/>
+          <w:sz w:val="24"/>
+          <w:szCs w:val="24"/>
+          <w:shd w:val="clear" w:color="auto" w:fill="FFFFFF"/>
+        </w:rPr>
+      </w:pPr>
+    </w:p>
+    <w:p>
+      <w:pPr>
+        <w:spacing w:after="0" w:line="240" w:lineRule="auto"/>
+        <w:jc w:val="both"/>
+        <w:rPr>
+          <w:rFonts w:ascii="Times New Roman" w:eastAsia="Times New Roman" w:hAnsi="Times New Roman" w:cs="Times New Roman"/>
+          <w:color w:val="000000" w:themeColor="text1"/>
+          <w:sz w:val="24"/>
+          <w:szCs w:val="24"/>
+          <w:shd w:val="clear" w:color="auto" w:fill="FFFFFF"/>
+        </w:rPr>
+      </w:pPr>
+    </w:p>
+    <w:p>
+      <w:pPr>
+        <w:spacing w:after="0" w:line="240" w:lineRule="auto"/>
+        <w:jc w:val="both"/>
+        <w:rPr>
+          <w:rFonts w:ascii="Times New Roman" w:eastAsia="Times New Roman" w:hAnsi="Times New Roman" w:cs="Times New Roman"/>
+          <w:color w:val="000000" w:themeColor="text1"/>
+          <w:sz w:val="24"/>
+          <w:szCs w:val="24"/>
+          <w:shd w:val="clear" w:color="auto" w:fill="FFFFFF"/>
+        </w:rPr>
+      </w:pPr>
+    </w:p>
+    <w:p>
+      <w:pPr>
+        <w:spacing w:after="0" w:line="240" w:lineRule="auto"/>
+        <w:jc w:val="both"/>
+        <w:rPr>
+          <w:rFonts w:ascii="Times New Roman" w:eastAsia="Times New Roman" w:hAnsi="Times New Roman" w:cs="Times New Roman"/>
+          <w:color w:val="000000" w:themeColor="text1"/>
+          <w:sz w:val="24"/>
+          <w:szCs w:val="24"/>
+          <w:shd w:val="clear" w:color="auto" w:fill="FFFFFF"/>
+        </w:rPr>
+      </w:pPr>
+    </w:p>
+    <w:p>
+      <w:pPr>
+        <w:spacing w:after="0" w:line="240" w:lineRule="auto"/>
+        <w:jc w:val="both"/>
+        <w:rPr>
+          <w:rFonts w:ascii="Times New Roman" w:eastAsia="Times New Roman" w:hAnsi="Times New Roman" w:cs="Times New Roman"/>
+          <w:color w:val="000000" w:themeColor="text1"/>
+          <w:sz w:val="24"/>
+          <w:szCs w:val="24"/>
+          <w:shd w:val="clear" w:color="auto" w:fill="FFFFFF"/>
+        </w:rPr>
+      </w:pPr>
+    </w:p>
+    <w:p>
+      <w:pPr>
+        <w:spacing w:after="0" w:line="240" w:lineRule="auto"/>
+        <w:jc w:val="both"/>
+        <w:rPr>
+          <w:rFonts w:ascii="Times New Roman" w:eastAsia="Times New Roman" w:hAnsi="Times New Roman" w:cs="Times New Roman"/>
+          <w:color w:val="000000" w:themeColor="text1"/>
+          <w:sz w:val="24"/>
+          <w:szCs w:val="24"/>
+          <w:shd w:val="clear" w:color="auto" w:fill="FFFFFF"/>
+        </w:rPr>
+      </w:pPr>
+    </w:p>
+    <w:p>
+      <w:pPr>
+        <w:spacing w:after="0" w:line="240" w:lineRule="auto"/>
+        <w:jc w:val="both"/>
+        <w:rPr>
+          <w:rFonts w:ascii="Times New Roman" w:eastAsia="Times New Roman" w:hAnsi="Times New Roman" w:cs="Times New Roman"/>
+          <w:color w:val="000000" w:themeColor="text1"/>
+          <w:sz w:val="24"/>
+          <w:szCs w:val="24"/>
+          <w:shd w:val="clear" w:color="auto" w:fill="FFFFFF"/>
+        </w:rPr>
+      </w:pPr>
+    </w:p>
+    <w:p>
+      <w:pPr>
+        <w:spacing w:after="0" w:line="240" w:lineRule="auto"/>
+        <w:jc w:val="both"/>
+        <w:rPr>
+          <w:rFonts w:ascii="Times New Roman" w:eastAsia="Times New Roman" w:hAnsi="Times New Roman" w:cs="Times New Roman"/>
+          <w:color w:val="000000" w:themeColor="text1"/>
+          <w:sz w:val="24"/>
+          <w:szCs w:val="24"/>
+          <w:shd w:val="clear" w:color="auto" w:fill="FFFFFF"/>
+        </w:rPr>
+      </w:pPr>
+    </w:p>
+    <w:p>
+      <w:pPr>
+        <w:spacing w:after="0" w:line="240" w:lineRule="auto"/>
+        <w:jc w:val="both"/>
+        <w:rPr>
+          <w:rFonts w:ascii="Times New Roman" w:eastAsia="Times New Roman" w:hAnsi="Times New Roman" w:cs="Times New Roman"/>
+          <w:color w:val="000000" w:themeColor="text1"/>
+          <w:sz w:val="24"/>
+          <w:szCs w:val="24"/>
+          <w:shd w:val="clear" w:color="auto" w:fill="FFFFFF"/>
+        </w:rPr>
+      </w:pPr>
+    </w:p>
+    <w:p>
+      <w:pPr>
+        <w:spacing w:after="0" w:line="240" w:lineRule="auto"/>
+        <w:jc w:val="both"/>
+        <w:rPr>
+          <w:rFonts w:ascii="Times New Roman" w:eastAsia="Times New Roman" w:hAnsi="Times New Roman" w:cs="Times New Roman"/>
+          <w:color w:val="000000" w:themeColor="text1"/>
+          <w:sz w:val="24"/>
+          <w:szCs w:val="24"/>
+          <w:shd w:val="clear" w:color="auto" w:fill="FFFFFF"/>
+        </w:rPr>
+      </w:pPr>
+    </w:p>
+    <w:p>
+      <w:pPr>
+        <w:spacing w:after="0" w:line="240" w:lineRule="auto"/>
+        <w:jc w:val="both"/>
+        <w:rPr>
+          <w:rFonts w:ascii="Times New Roman" w:eastAsia="Times New Roman" w:hAnsi="Times New Roman" w:cs="Times New Roman"/>
+          <w:color w:val="000000" w:themeColor="text1"/>
+          <w:sz w:val="24"/>
+          <w:szCs w:val="24"/>
+          <w:shd w:val="clear" w:color="auto" w:fill="FFFFFF"/>
+        </w:rPr>
+      </w:pPr>
+    </w:p>
+    <w:p>
+      <w:pPr>
+        <w:spacing w:after="0" w:line="240" w:lineRule="auto"/>
+        <w:jc w:val="both"/>
+        <w:rPr>
+          <w:rFonts w:ascii="Times New Roman" w:eastAsia="Times New Roman" w:hAnsi="Times New Roman" w:cs="Times New Roman"/>
+          <w:color w:val="000000" w:themeColor="text1"/>
+          <w:sz w:val="24"/>
+          <w:szCs w:val="24"/>
+          <w:shd w:val="clear" w:color="auto" w:fill="FFFFFF"/>
+        </w:rPr>
+      </w:pPr>
+    </w:p>
+    <w:p>
+      <w:pPr>
+        <w:spacing w:after="0" w:line="240" w:lineRule="auto"/>
+        <w:jc w:val="both"/>
+        <w:rPr>
+          <w:rFonts w:ascii="Times New Roman" w:eastAsia="Times New Roman" w:hAnsi="Times New Roman" w:cs="Times New Roman"/>
+          <w:color w:val="000000" w:themeColor="text1"/>
+          <w:sz w:val="24"/>
+          <w:szCs w:val="24"/>
+          <w:shd w:val="clear" w:color="auto" w:fill="FFFFFF"/>
+        </w:rPr>
+      </w:pPr>
+    </w:p>
+    <w:p>
+      <w:pPr>
+        <w:spacing w:after="0" w:line="240" w:lineRule="auto"/>
+        <w:jc w:val="both"/>
+        <w:rPr>
+          <w:rFonts w:ascii="Times New Roman" w:eastAsia="Times New Roman" w:hAnsi="Times New Roman" w:cs="Times New Roman"/>
+          <w:color w:val="000000" w:themeColor="text1"/>
+          <w:sz w:val="24"/>
+          <w:szCs w:val="24"/>
+          <w:shd w:val="clear" w:color="auto" w:fill="FFFFFF"/>
+        </w:rPr>
+      </w:pPr>
+    </w:p>
+    <w:p>
+      <w:pPr>
+        <w:spacing w:after="0" w:line="240" w:lineRule="auto"/>
+        <w:jc w:val="both"/>
+        <w:rPr>
+          <w:rFonts w:ascii="Times New Roman" w:eastAsia="Times New Roman" w:hAnsi="Times New Roman" w:cs="Times New Roman"/>
+          <w:color w:val="000000" w:themeColor="text1"/>
+          <w:sz w:val="24"/>
+          <w:szCs w:val="24"/>
+          <w:shd w:val="clear" w:color="auto" w:fill="FFFFFF"/>
+        </w:rPr>
+      </w:pPr>
+    </w:p>
+    <w:p>
+      <w:pPr>
+        <w:spacing w:after="0" w:line="240" w:lineRule="auto"/>
+        <w:jc w:val="both"/>
+        <w:rPr>
+          <w:rFonts w:ascii="Times New Roman" w:eastAsia="Times New Roman" w:hAnsi="Times New Roman" w:cs="Times New Roman"/>
+          <w:color w:val="000000" w:themeColor="text1"/>
+          <w:sz w:val="24"/>
+          <w:szCs w:val="24"/>
+          <w:shd w:val="clear" w:color="auto" w:fill="FFFFFF"/>
+        </w:rPr>
+      </w:pPr>
+    </w:p>
+    <w:p>
+      <w:pPr>
+        <w:pStyle w:val="Heading1"/>
+      </w:pPr>
+      <w:bookmarkStart w:id="4" w:name="_Toc103606539"/>
+      <w:r>
+        <w:lastRenderedPageBreak/>
+        <w:t>1.</w:t>
+      </w:r>
+      <w:r>
+        <w:t>Introduction</w:t>
+      </w:r>
+      <w:bookmarkEnd w:id="4"/>
+    </w:p>
+    <w:p>
+      <w:pPr>
+        <w:rPr>
+          <w:lang w:val="en-GB"/>
+        </w:rPr>
+      </w:pPr>
+    </w:p>
+    <w:p>
+      <w:pPr>
+        <w:jc w:val="both"/>
+        <w:rPr>
+          <w:rFonts w:ascii="Times New Roman" w:hAnsi="Times New Roman" w:cs="Times New Roman"/>
+          <w:sz w:val="24"/>
+          <w:szCs w:val="24"/>
+          <w:lang w:val="en-GB"/>
+        </w:rPr>
+      </w:pPr>
+      <w:r>
+        <w:rPr>
+          <w:rFonts w:ascii="Times New Roman" w:hAnsi="Times New Roman" w:cs="Times New Roman"/>
+          <w:sz w:val="24"/>
+          <w:szCs w:val="24"/>
+          <w:lang w:val="en-GB"/>
+        </w:rPr>
+        <w:t xml:space="preserve">This is a course management software system project, and the current system is largely a </w:t>
+      </w:r>
+      <w:r>
+        <w:rPr>
+          <w:rFonts w:ascii="Times New Roman" w:hAnsi="Times New Roman" w:cs="Times New Roman"/>
+          <w:sz w:val="24"/>
+          <w:szCs w:val="24"/>
+          <w:lang w:val="en-GB"/>
+        </w:rPr>
+        <w:t>clerical-based</w:t>
+      </w:r>
+      <w:r>
+        <w:rPr>
+          <w:rFonts w:ascii="Times New Roman" w:hAnsi="Times New Roman" w:cs="Times New Roman"/>
+          <w:sz w:val="24"/>
+          <w:szCs w:val="24"/>
+          <w:lang w:val="en-GB"/>
+        </w:rPr>
+        <w:t xml:space="preserve"> system. Woodlands University College (WUC) aimed to establish a computerized course management system for computing degree courses in response to advances in digital technology. We were first tasked with developing a pilot system</w:t>
+      </w:r>
+      <w:r>
+        <w:rPr>
+          <w:rFonts w:ascii="Times New Roman" w:hAnsi="Times New Roman" w:cs="Times New Roman"/>
+          <w:sz w:val="24"/>
+          <w:szCs w:val="24"/>
+          <w:lang w:val="en-GB"/>
+        </w:rPr>
+        <w:t>. Several goals and objective were intended to be retrieved from the interview plans that had been set. The major objective of the project is:</w:t>
       </w:r>
     </w:p>
     <w:p>
@@ -368,6 +2817,18 @@
               <w:t>prompt, action and delete.</w:t>
             </w:r>
           </w:p>
+          <w:p>
+            <w:pPr>
+              <w:jc w:val="both"/>
+              <w:rPr>
+                <w:rFonts w:ascii="Times New Roman" w:eastAsia="Times New Roman" w:hAnsi="Times New Roman" w:cs="Times New Roman"/>
+                <w:color w:val="000000" w:themeColor="text1"/>
+                <w:sz w:val="24"/>
+                <w:szCs w:val="24"/>
+                <w:shd w:val="clear" w:color="auto" w:fill="FFFFFF"/>
+              </w:rPr>
+            </w:pPr>
+          </w:p>
         </w:tc>
       </w:tr>
       <w:tr>
@@ -424,7 +2885,7 @@
       </w:tr>
       <w:tr>
         <w:trPr>
-          <w:trHeight w:val="640"/>
+          <w:trHeight w:val="1061"/>
         </w:trPr>
         <w:tc>
           <w:tcPr>
@@ -527,7 +2988,7 @@
       </w:tr>
       <w:tr>
         <w:trPr>
-          <w:trHeight w:val="782"/>
+          <w:trHeight w:val="1151"/>
         </w:trPr>
         <w:tc>
           <w:tcPr>
@@ -567,6 +3028,2155 @@
         </w:tc>
       </w:tr>
     </w:tbl>
+    <w:p>
+      <w:pPr>
+        <w:spacing w:after="0" w:line="240" w:lineRule="auto"/>
+        <w:rPr>
+          <w:rFonts w:ascii="Times New Roman" w:eastAsia="Times New Roman" w:hAnsi="Times New Roman" w:cs="Times New Roman"/>
+          <w:color w:val="000000" w:themeColor="text1"/>
+          <w:sz w:val="24"/>
+          <w:szCs w:val="24"/>
+          <w:shd w:val="clear" w:color="auto" w:fill="FFFFFF"/>
+        </w:rPr>
+      </w:pPr>
+    </w:p>
+    <w:p>
+      <w:pPr>
+        <w:spacing w:after="0" w:line="240" w:lineRule="auto"/>
+        <w:jc w:val="both"/>
+        <w:rPr>
+          <w:rFonts w:ascii="Times New Roman" w:eastAsia="Times New Roman" w:hAnsi="Times New Roman" w:cs="Times New Roman"/>
+          <w:color w:val="000000" w:themeColor="text1"/>
+          <w:sz w:val="24"/>
+          <w:szCs w:val="24"/>
+          <w:shd w:val="clear" w:color="auto" w:fill="FFFFFF"/>
+        </w:rPr>
+      </w:pPr>
+      <w:r>
+        <w:rPr>
+          <w:rFonts w:ascii="Times New Roman" w:eastAsia="Times New Roman" w:hAnsi="Times New Roman" w:cs="Times New Roman"/>
+          <w:color w:val="000000" w:themeColor="text1"/>
+          <w:sz w:val="24"/>
+          <w:szCs w:val="24"/>
+          <w:shd w:val="clear" w:color="auto" w:fill="FFFFFF"/>
+        </w:rPr>
+        <w:t>Because of its strong collaborative working style, Agile software development approach was applied. It is a method of software development that prioritizes design and execution. For this project, the scrum agile methodology was used.</w:t>
+      </w:r>
+      <w:r>
+        <w:rPr>
+          <w:rFonts w:ascii="Times New Roman" w:hAnsi="Times New Roman" w:cs="Times New Roman"/>
+        </w:rPr>
+        <w:t xml:space="preserve"> </w:t>
+      </w:r>
+      <w:r>
+        <w:rPr>
+          <w:rFonts w:ascii="Times New Roman" w:eastAsia="Times New Roman" w:hAnsi="Times New Roman" w:cs="Times New Roman"/>
+          <w:color w:val="000000" w:themeColor="text1"/>
+          <w:sz w:val="24"/>
+          <w:szCs w:val="24"/>
+          <w:shd w:val="clear" w:color="auto" w:fill="FFFFFF"/>
+        </w:rPr>
+        <w:t>This report addressed the Software engineering process's "Problem Domain, Requirement Specification, System Analysis, Interface Layout, and Architectural Design."</w:t>
+      </w:r>
+    </w:p>
+    <w:p>
+      <w:pPr>
+        <w:spacing w:after="0" w:line="240" w:lineRule="auto"/>
+        <w:rPr>
+          <w:rFonts w:ascii="Times New Roman" w:eastAsia="Times New Roman" w:hAnsi="Times New Roman" w:cs="Times New Roman"/>
+          <w:color w:val="000000" w:themeColor="text1"/>
+          <w:sz w:val="24"/>
+          <w:szCs w:val="24"/>
+          <w:shd w:val="clear" w:color="auto" w:fill="FFFFFF"/>
+        </w:rPr>
+      </w:pPr>
+    </w:p>
+    <w:p>
+      <w:pPr>
+        <w:spacing w:after="0" w:line="240" w:lineRule="auto"/>
+        <w:rPr>
+          <w:rFonts w:ascii="Times New Roman" w:eastAsia="Times New Roman" w:hAnsi="Times New Roman" w:cs="Times New Roman"/>
+          <w:color w:val="000000" w:themeColor="text1"/>
+          <w:sz w:val="24"/>
+          <w:szCs w:val="24"/>
+          <w:shd w:val="clear" w:color="auto" w:fill="FFFFFF"/>
+        </w:rPr>
+      </w:pPr>
+    </w:p>
+    <w:p>
+      <w:pPr>
+        <w:pStyle w:val="Heading2"/>
+        <w:numPr>
+          <w:ilvl w:val="1"/>
+          <w:numId w:val="4"/>
+        </w:numPr>
+        <w:ind w:left="420"/>
+        <w:rPr>
+          <w:shd w:val="clear" w:color="auto" w:fill="FFFFFF"/>
+        </w:rPr>
+      </w:pPr>
+      <w:bookmarkStart w:id="5" w:name="_Toc103606540"/>
+      <w:r>
+        <w:rPr>
+          <w:shd w:val="clear" w:color="auto" w:fill="FFFFFF"/>
+        </w:rPr>
+        <w:t>Project Background</w:t>
+      </w:r>
+      <w:bookmarkEnd w:id="5"/>
+    </w:p>
+    <w:p>
+      <w:pPr>
+        <w:rPr>
+          <w:lang w:val="en-GB"/>
+        </w:rPr>
+      </w:pPr>
+    </w:p>
+    <w:p>
+      <w:pPr>
+        <w:spacing w:line="256" w:lineRule="auto"/>
+        <w:jc w:val="both"/>
+        <w:rPr>
+          <w:rFonts w:ascii="Calibri" w:eastAsia="Times New Roman" w:hAnsi="Calibri" w:cs="Calibri"/>
+          <w:color w:val="000000"/>
+        </w:rPr>
+      </w:pPr>
+      <w:r>
+        <w:rPr>
+          <w:rFonts w:ascii="Times New Roman" w:eastAsia="Times New Roman" w:hAnsi="Times New Roman" w:cs="Times New Roman"/>
+          <w:color w:val="000000" w:themeColor="text1"/>
+          <w:sz w:val="24"/>
+          <w:szCs w:val="24"/>
+          <w:shd w:val="clear" w:color="auto" w:fill="FFFFFF"/>
+        </w:rPr>
+        <w:t xml:space="preserve">The project was created using a web-based application. The current course leader Dr. </w:t>
+      </w:r>
+      <w:r>
+        <w:rPr>
+          <w:rFonts w:ascii="Times New Roman" w:eastAsia="Times New Roman" w:hAnsi="Times New Roman" w:cs="Times New Roman"/>
+          <w:color w:val="000000" w:themeColor="text1"/>
+          <w:sz w:val="24"/>
+          <w:szCs w:val="24"/>
+          <w:shd w:val="clear" w:color="auto" w:fill="FFFFFF"/>
+        </w:rPr>
+        <w:t xml:space="preserve">Simon </w:t>
+      </w:r>
+      <w:r>
+        <w:rPr>
+          <w:rFonts w:ascii="Times New Roman" w:eastAsia="Times New Roman" w:hAnsi="Times New Roman" w:cs="Times New Roman"/>
+          <w:color w:val="000000" w:themeColor="text1"/>
+          <w:sz w:val="24"/>
+          <w:szCs w:val="24"/>
+          <w:shd w:val="clear" w:color="auto" w:fill="FFFFFF"/>
+        </w:rPr>
+        <w:t xml:space="preserve">white had </w:t>
+      </w:r>
+      <w:r>
+        <w:rPr>
+          <w:rFonts w:ascii="Times New Roman" w:hAnsi="Times New Roman" w:cs="Times New Roman"/>
+          <w:sz w:val="24"/>
+          <w:szCs w:val="24"/>
+        </w:rPr>
+        <w:t>approached our software engineering company to examine the possibility of creating a computerized electronic index of a course management software.</w:t>
+      </w:r>
+      <w:r>
+        <w:rPr>
+          <w:rFonts w:ascii="Times New Roman" w:hAnsi="Times New Roman" w:cs="Times New Roman"/>
+          <w:sz w:val="24"/>
+          <w:szCs w:val="24"/>
+        </w:rPr>
+        <w:t xml:space="preserve"> </w:t>
+      </w:r>
+      <w:r>
+        <w:rPr>
+          <w:rFonts w:ascii="Times New Roman" w:eastAsia="Times New Roman" w:hAnsi="Times New Roman" w:cs="Times New Roman"/>
+          <w:color w:val="000000"/>
+          <w:sz w:val="24"/>
+          <w:szCs w:val="24"/>
+        </w:rPr>
+        <w:t xml:space="preserve">This is an initial software development approach by the stakeholder of the Woodlands University College (WUC) with maximum of 10 departments, at least 100 faculty team members, and around 1000 active students’ </w:t>
+      </w:r>
+      <w:r>
+        <w:rPr>
+          <w:rFonts w:ascii="Times New Roman" w:eastAsia="Times New Roman" w:hAnsi="Times New Roman" w:cs="Times New Roman"/>
+          <w:color w:val="000000"/>
+          <w:sz w:val="24"/>
+          <w:szCs w:val="24"/>
+        </w:rPr>
+        <w:lastRenderedPageBreak/>
+        <w:t>involvement. </w:t>
+      </w:r>
+      <w:r>
+        <w:rPr>
+          <w:rFonts w:ascii="Times New Roman" w:eastAsia="Times New Roman" w:hAnsi="Times New Roman" w:cs="Times New Roman"/>
+          <w:color w:val="000000"/>
+          <w:sz w:val="24"/>
+          <w:szCs w:val="24"/>
+        </w:rPr>
+        <w:t>There are three prominent features included: Record Management System, Student Portal or Information and Organization’s website.</w:t>
+      </w:r>
+    </w:p>
+    <w:p>
+      <w:pPr>
+        <w:autoSpaceDE w:val="0"/>
+        <w:autoSpaceDN w:val="0"/>
+        <w:adjustRightInd w:val="0"/>
+        <w:jc w:val="both"/>
+        <w:rPr>
+          <w:rFonts w:ascii="Times New Roman" w:eastAsia="Times New Roman" w:hAnsi="Times New Roman" w:cs="Times New Roman"/>
+          <w:color w:val="000000" w:themeColor="text1"/>
+          <w:sz w:val="24"/>
+          <w:szCs w:val="24"/>
+          <w:shd w:val="clear" w:color="auto" w:fill="FFFFFF"/>
+        </w:rPr>
+      </w:pPr>
+      <w:r>
+        <w:rPr>
+          <w:rFonts w:ascii="Times New Roman" w:eastAsia="Times New Roman" w:hAnsi="Times New Roman" w:cs="Times New Roman"/>
+          <w:color w:val="000000" w:themeColor="text1"/>
+          <w:sz w:val="24"/>
+          <w:szCs w:val="24"/>
+          <w:shd w:val="clear" w:color="auto" w:fill="FFFFFF"/>
+        </w:rPr>
+        <w:t>The project's major goal is to create a digital platform out of the course's clerical-based working software.</w:t>
+      </w:r>
+      <w:r>
+        <w:rPr>
+          <w:rFonts w:ascii="Times New Roman" w:hAnsi="Times New Roman" w:cs="Times New Roman"/>
+        </w:rPr>
+        <w:t xml:space="preserve"> </w:t>
+      </w:r>
+      <w:r>
+        <w:rPr>
+          <w:rFonts w:ascii="Times New Roman" w:eastAsia="Times New Roman" w:hAnsi="Times New Roman" w:cs="Times New Roman"/>
+          <w:color w:val="000000" w:themeColor="text1"/>
+          <w:sz w:val="24"/>
+          <w:szCs w:val="24"/>
+          <w:shd w:val="clear" w:color="auto" w:fill="FFFFFF"/>
+        </w:rPr>
+        <w:t xml:space="preserve">According to the criteria, the project includes the following </w:t>
+      </w:r>
+      <w:r>
+        <w:rPr>
+          <w:rFonts w:ascii="Times New Roman" w:eastAsia="Times New Roman" w:hAnsi="Times New Roman" w:cs="Times New Roman"/>
+          <w:color w:val="000000" w:themeColor="text1"/>
+          <w:sz w:val="24"/>
+          <w:szCs w:val="24"/>
+          <w:shd w:val="clear" w:color="auto" w:fill="FFFFFF"/>
+        </w:rPr>
+        <w:t xml:space="preserve">prominent </w:t>
+      </w:r>
+      <w:r>
+        <w:rPr>
+          <w:rFonts w:ascii="Times New Roman" w:eastAsia="Times New Roman" w:hAnsi="Times New Roman" w:cs="Times New Roman"/>
+          <w:color w:val="000000" w:themeColor="text1"/>
+          <w:sz w:val="24"/>
+          <w:szCs w:val="24"/>
+          <w:shd w:val="clear" w:color="auto" w:fill="FFFFFF"/>
+        </w:rPr>
+        <w:t>features:</w:t>
+      </w:r>
+    </w:p>
+    <w:p>
+      <w:pPr>
+        <w:spacing w:after="0" w:line="240" w:lineRule="auto"/>
+        <w:rPr>
+          <w:rFonts w:ascii="Times New Roman" w:eastAsia="Times New Roman" w:hAnsi="Times New Roman" w:cs="Times New Roman"/>
+          <w:color w:val="000000" w:themeColor="text1"/>
+          <w:sz w:val="24"/>
+          <w:szCs w:val="24"/>
+          <w:shd w:val="clear" w:color="auto" w:fill="FFFFFF"/>
+        </w:rPr>
+      </w:pPr>
+    </w:p>
+    <w:tbl>
+      <w:tblPr>
+        <w:tblStyle w:val="TableGrid"/>
+        <w:tblW w:w="9535" w:type="dxa"/>
+        <w:tblLook w:val="04A0" w:firstRow="1" w:lastRow="0" w:firstColumn="1" w:lastColumn="0" w:noHBand="0" w:noVBand="1"/>
+      </w:tblPr>
+      <w:tblGrid>
+        <w:gridCol w:w="643"/>
+        <w:gridCol w:w="2502"/>
+        <w:gridCol w:w="6390"/>
+      </w:tblGrid>
+      <w:tr>
+        <w:trPr>
+          <w:trHeight w:val="647"/>
+        </w:trPr>
+        <w:tc>
+          <w:tcPr>
+            <w:tcW w:w="643" w:type="dxa"/>
+          </w:tcPr>
+          <w:p>
+            <w:pPr>
+              <w:jc w:val="center"/>
+              <w:rPr>
+                <w:rFonts w:ascii="Times New Roman" w:eastAsia="Times New Roman" w:hAnsi="Times New Roman" w:cs="Times New Roman"/>
+                <w:b/>
+                <w:bCs/>
+                <w:color w:val="000000" w:themeColor="text1"/>
+                <w:sz w:val="24"/>
+                <w:szCs w:val="24"/>
+                <w:shd w:val="clear" w:color="auto" w:fill="FFFFFF"/>
+              </w:rPr>
+            </w:pPr>
+            <w:r>
+              <w:rPr>
+                <w:rFonts w:ascii="Times New Roman" w:eastAsia="Times New Roman" w:hAnsi="Times New Roman" w:cs="Times New Roman"/>
+                <w:b/>
+                <w:bCs/>
+                <w:color w:val="000000" w:themeColor="text1"/>
+                <w:sz w:val="24"/>
+                <w:szCs w:val="24"/>
+                <w:shd w:val="clear" w:color="auto" w:fill="FFFFFF"/>
+              </w:rPr>
+              <w:t>S.N.</w:t>
+            </w:r>
+          </w:p>
+        </w:tc>
+        <w:tc>
+          <w:tcPr>
+            <w:tcW w:w="2502" w:type="dxa"/>
+          </w:tcPr>
+          <w:p>
+            <w:pPr>
+              <w:jc w:val="center"/>
+              <w:rPr>
+                <w:rFonts w:ascii="Times New Roman" w:eastAsia="Times New Roman" w:hAnsi="Times New Roman" w:cs="Times New Roman"/>
+                <w:b/>
+                <w:bCs/>
+                <w:color w:val="000000" w:themeColor="text1"/>
+                <w:sz w:val="24"/>
+                <w:szCs w:val="24"/>
+                <w:shd w:val="clear" w:color="auto" w:fill="FFFFFF"/>
+              </w:rPr>
+            </w:pPr>
+            <w:r>
+              <w:rPr>
+                <w:rFonts w:ascii="Times New Roman" w:eastAsia="Times New Roman" w:hAnsi="Times New Roman" w:cs="Times New Roman"/>
+                <w:b/>
+                <w:bCs/>
+                <w:color w:val="000000" w:themeColor="text1"/>
+                <w:sz w:val="24"/>
+                <w:szCs w:val="24"/>
+                <w:shd w:val="clear" w:color="auto" w:fill="FFFFFF"/>
+              </w:rPr>
+              <w:t>Requirement</w:t>
+            </w:r>
+            <w:r>
+              <w:rPr>
+                <w:rFonts w:ascii="Times New Roman" w:eastAsia="Times New Roman" w:hAnsi="Times New Roman" w:cs="Times New Roman"/>
+                <w:b/>
+                <w:bCs/>
+                <w:color w:val="000000" w:themeColor="text1"/>
+                <w:sz w:val="24"/>
+                <w:szCs w:val="24"/>
+                <w:shd w:val="clear" w:color="auto" w:fill="FFFFFF"/>
+              </w:rPr>
+              <w:t xml:space="preserve"> Area</w:t>
+            </w:r>
+          </w:p>
+        </w:tc>
+        <w:tc>
+          <w:tcPr>
+            <w:tcW w:w="6390" w:type="dxa"/>
+          </w:tcPr>
+          <w:p>
+            <w:pPr>
+              <w:jc w:val="center"/>
+              <w:rPr>
+                <w:rFonts w:ascii="Times New Roman" w:eastAsia="Times New Roman" w:hAnsi="Times New Roman" w:cs="Times New Roman"/>
+                <w:b/>
+                <w:bCs/>
+                <w:color w:val="000000" w:themeColor="text1"/>
+                <w:sz w:val="24"/>
+                <w:szCs w:val="24"/>
+                <w:shd w:val="clear" w:color="auto" w:fill="FFFFFF"/>
+              </w:rPr>
+            </w:pPr>
+            <w:r>
+              <w:rPr>
+                <w:rFonts w:ascii="Times New Roman" w:eastAsia="Times New Roman" w:hAnsi="Times New Roman" w:cs="Times New Roman"/>
+                <w:b/>
+                <w:bCs/>
+                <w:color w:val="000000" w:themeColor="text1"/>
+                <w:sz w:val="24"/>
+                <w:szCs w:val="24"/>
+                <w:shd w:val="clear" w:color="auto" w:fill="FFFFFF"/>
+              </w:rPr>
+              <w:t>Functionality</w:t>
+            </w:r>
+          </w:p>
+        </w:tc>
+      </w:tr>
+      <w:tr>
+        <w:tc>
+          <w:tcPr>
+            <w:tcW w:w="643" w:type="dxa"/>
+          </w:tcPr>
+          <w:p>
+            <w:pPr>
+              <w:jc w:val="center"/>
+              <w:rPr>
+                <w:rFonts w:ascii="Times New Roman" w:eastAsia="Times New Roman" w:hAnsi="Times New Roman" w:cs="Times New Roman"/>
+                <w:color w:val="000000" w:themeColor="text1"/>
+                <w:sz w:val="24"/>
+                <w:szCs w:val="24"/>
+                <w:shd w:val="clear" w:color="auto" w:fill="FFFFFF"/>
+              </w:rPr>
+            </w:pPr>
+            <w:r>
+              <w:rPr>
+                <w:rFonts w:ascii="Times New Roman" w:eastAsia="Times New Roman" w:hAnsi="Times New Roman" w:cs="Times New Roman"/>
+                <w:color w:val="000000" w:themeColor="text1"/>
+                <w:sz w:val="24"/>
+                <w:szCs w:val="24"/>
+                <w:shd w:val="clear" w:color="auto" w:fill="FFFFFF"/>
+              </w:rPr>
+              <w:t>1</w:t>
+            </w:r>
+          </w:p>
+        </w:tc>
+        <w:tc>
+          <w:tcPr>
+            <w:tcW w:w="2502" w:type="dxa"/>
+          </w:tcPr>
+          <w:p>
+            <w:pPr>
+              <w:jc w:val="center"/>
+              <w:rPr>
+                <w:rFonts w:ascii="Times New Roman" w:eastAsia="Times New Roman" w:hAnsi="Times New Roman" w:cs="Times New Roman"/>
+                <w:color w:val="000000" w:themeColor="text1"/>
+                <w:sz w:val="24"/>
+                <w:szCs w:val="24"/>
+                <w:shd w:val="clear" w:color="auto" w:fill="FFFFFF"/>
+              </w:rPr>
+            </w:pPr>
+            <w:r>
+              <w:rPr>
+                <w:rFonts w:ascii="Times New Roman" w:eastAsia="Times New Roman" w:hAnsi="Times New Roman" w:cs="Times New Roman"/>
+                <w:color w:val="000000" w:themeColor="text1"/>
+                <w:sz w:val="24"/>
+                <w:szCs w:val="24"/>
+                <w:shd w:val="clear" w:color="auto" w:fill="FFFFFF"/>
+              </w:rPr>
+              <w:t>Corporate Web Portal</w:t>
+            </w:r>
+          </w:p>
+        </w:tc>
+        <w:tc>
+          <w:tcPr>
+            <w:tcW w:w="6390" w:type="dxa"/>
+          </w:tcPr>
+          <w:p>
+            <w:pPr>
+              <w:jc w:val="both"/>
+              <w:rPr>
+                <w:rFonts w:ascii="Times New Roman" w:eastAsia="Times New Roman" w:hAnsi="Times New Roman" w:cs="Times New Roman"/>
+                <w:color w:val="000000" w:themeColor="text1"/>
+                <w:sz w:val="24"/>
+                <w:szCs w:val="24"/>
+                <w:shd w:val="clear" w:color="auto" w:fill="FFFFFF"/>
+              </w:rPr>
+            </w:pPr>
+            <w:r>
+              <w:rPr>
+                <w:rFonts w:ascii="Times New Roman" w:eastAsia="Times New Roman" w:hAnsi="Times New Roman" w:cs="Times New Roman"/>
+                <w:color w:val="000000" w:themeColor="text1"/>
+                <w:sz w:val="24"/>
+                <w:szCs w:val="24"/>
+                <w:shd w:val="clear" w:color="auto" w:fill="FFFFFF"/>
+              </w:rPr>
+              <w:t>It refers to the website of the organization where user first interact with its interface to access the course management system.</w:t>
+            </w:r>
+          </w:p>
+        </w:tc>
+      </w:tr>
+      <w:tr>
+        <w:trPr>
+          <w:trHeight w:val="1025"/>
+        </w:trPr>
+        <w:tc>
+          <w:tcPr>
+            <w:tcW w:w="643" w:type="dxa"/>
+          </w:tcPr>
+          <w:p>
+            <w:pPr>
+              <w:jc w:val="center"/>
+              <w:rPr>
+                <w:rFonts w:ascii="Times New Roman" w:eastAsia="Times New Roman" w:hAnsi="Times New Roman" w:cs="Times New Roman"/>
+                <w:color w:val="000000" w:themeColor="text1"/>
+                <w:sz w:val="24"/>
+                <w:szCs w:val="24"/>
+                <w:shd w:val="clear" w:color="auto" w:fill="FFFFFF"/>
+              </w:rPr>
+            </w:pPr>
+            <w:r>
+              <w:rPr>
+                <w:rFonts w:ascii="Times New Roman" w:eastAsia="Times New Roman" w:hAnsi="Times New Roman" w:cs="Times New Roman"/>
+                <w:color w:val="000000" w:themeColor="text1"/>
+                <w:sz w:val="24"/>
+                <w:szCs w:val="24"/>
+                <w:shd w:val="clear" w:color="auto" w:fill="FFFFFF"/>
+              </w:rPr>
+              <w:t>2</w:t>
+            </w:r>
+          </w:p>
+        </w:tc>
+        <w:tc>
+          <w:tcPr>
+            <w:tcW w:w="2502" w:type="dxa"/>
+          </w:tcPr>
+          <w:p>
+            <w:pPr>
+              <w:jc w:val="center"/>
+              <w:rPr>
+                <w:rFonts w:ascii="Times New Roman" w:eastAsia="Times New Roman" w:hAnsi="Times New Roman" w:cs="Times New Roman"/>
+                <w:color w:val="000000" w:themeColor="text1"/>
+                <w:sz w:val="24"/>
+                <w:szCs w:val="24"/>
+                <w:shd w:val="clear" w:color="auto" w:fill="FFFFFF"/>
+              </w:rPr>
+            </w:pPr>
+            <w:r>
+              <w:rPr>
+                <w:rFonts w:ascii="Times New Roman" w:eastAsia="Times New Roman" w:hAnsi="Times New Roman" w:cs="Times New Roman"/>
+                <w:color w:val="000000" w:themeColor="text1"/>
+                <w:sz w:val="24"/>
+                <w:szCs w:val="24"/>
+                <w:shd w:val="clear" w:color="auto" w:fill="FFFFFF"/>
+              </w:rPr>
+              <w:t>Content Management System</w:t>
+            </w:r>
+          </w:p>
+        </w:tc>
+        <w:tc>
+          <w:tcPr>
+            <w:tcW w:w="6390" w:type="dxa"/>
+          </w:tcPr>
+          <w:p>
+            <w:pPr>
+              <w:jc w:val="both"/>
+              <w:rPr>
+                <w:rFonts w:ascii="Times New Roman" w:eastAsia="Times New Roman" w:hAnsi="Times New Roman" w:cs="Times New Roman"/>
+                <w:color w:val="000000" w:themeColor="text1"/>
+                <w:sz w:val="24"/>
+                <w:szCs w:val="24"/>
+                <w:shd w:val="clear" w:color="auto" w:fill="FFFFFF"/>
+              </w:rPr>
+            </w:pPr>
+            <w:r>
+              <w:rPr>
+                <w:rFonts w:ascii="Times New Roman" w:eastAsia="Times New Roman" w:hAnsi="Times New Roman" w:cs="Times New Roman"/>
+                <w:color w:val="000000" w:themeColor="text1"/>
+                <w:sz w:val="24"/>
+                <w:szCs w:val="24"/>
+                <w:shd w:val="clear" w:color="auto" w:fill="FFFFFF"/>
+              </w:rPr>
+              <w:t xml:space="preserve">It means the record management system for all types of users that includes features like: create, amend, archive, display, delete, etc. </w:t>
+            </w:r>
+          </w:p>
+        </w:tc>
+      </w:tr>
+      <w:tr>
+        <w:trPr>
+          <w:trHeight w:val="827"/>
+        </w:trPr>
+        <w:tc>
+          <w:tcPr>
+            <w:tcW w:w="643" w:type="dxa"/>
+          </w:tcPr>
+          <w:p>
+            <w:pPr>
+              <w:jc w:val="center"/>
+              <w:rPr>
+                <w:rFonts w:ascii="Times New Roman" w:eastAsia="Times New Roman" w:hAnsi="Times New Roman" w:cs="Times New Roman"/>
+                <w:color w:val="000000" w:themeColor="text1"/>
+                <w:sz w:val="24"/>
+                <w:szCs w:val="24"/>
+                <w:shd w:val="clear" w:color="auto" w:fill="FFFFFF"/>
+              </w:rPr>
+            </w:pPr>
+            <w:r>
+              <w:rPr>
+                <w:rFonts w:ascii="Times New Roman" w:eastAsia="Times New Roman" w:hAnsi="Times New Roman" w:cs="Times New Roman"/>
+                <w:color w:val="000000" w:themeColor="text1"/>
+                <w:sz w:val="24"/>
+                <w:szCs w:val="24"/>
+                <w:shd w:val="clear" w:color="auto" w:fill="FFFFFF"/>
+              </w:rPr>
+              <w:t>3</w:t>
+            </w:r>
+          </w:p>
+        </w:tc>
+        <w:tc>
+          <w:tcPr>
+            <w:tcW w:w="2502" w:type="dxa"/>
+          </w:tcPr>
+          <w:p>
+            <w:pPr>
+              <w:jc w:val="center"/>
+              <w:rPr>
+                <w:rFonts w:ascii="Times New Roman" w:eastAsia="Times New Roman" w:hAnsi="Times New Roman" w:cs="Times New Roman"/>
+                <w:color w:val="000000" w:themeColor="text1"/>
+                <w:sz w:val="24"/>
+                <w:szCs w:val="24"/>
+                <w:shd w:val="clear" w:color="auto" w:fill="FFFFFF"/>
+              </w:rPr>
+            </w:pPr>
+            <w:r>
+              <w:rPr>
+                <w:rFonts w:ascii="Times New Roman" w:eastAsia="Times New Roman" w:hAnsi="Times New Roman" w:cs="Times New Roman"/>
+                <w:color w:val="000000" w:themeColor="text1"/>
+                <w:sz w:val="24"/>
+                <w:szCs w:val="24"/>
+                <w:shd w:val="clear" w:color="auto" w:fill="FFFFFF"/>
+              </w:rPr>
+              <w:t>Student Records/ Information Portal</w:t>
+            </w:r>
+          </w:p>
+        </w:tc>
+        <w:tc>
+          <w:tcPr>
+            <w:tcW w:w="6390" w:type="dxa"/>
+          </w:tcPr>
+          <w:p>
+            <w:pPr>
+              <w:jc w:val="both"/>
+              <w:rPr>
+                <w:rFonts w:ascii="Times New Roman" w:eastAsia="Times New Roman" w:hAnsi="Times New Roman" w:cs="Times New Roman"/>
+                <w:color w:val="000000" w:themeColor="text1"/>
+                <w:sz w:val="24"/>
+                <w:szCs w:val="24"/>
+                <w:shd w:val="clear" w:color="auto" w:fill="FFFFFF"/>
+              </w:rPr>
+            </w:pPr>
+            <w:r>
+              <w:rPr>
+                <w:rFonts w:ascii="Times New Roman" w:eastAsia="Times New Roman" w:hAnsi="Times New Roman" w:cs="Times New Roman"/>
+                <w:color w:val="000000" w:themeColor="text1"/>
+                <w:sz w:val="24"/>
+                <w:szCs w:val="24"/>
+                <w:shd w:val="clear" w:color="auto" w:fill="FFFFFF"/>
+              </w:rPr>
+              <w:t>It refers to the student login portal having limited access to its content management system.</w:t>
+            </w:r>
+          </w:p>
+        </w:tc>
+      </w:tr>
+      <w:tr>
+        <w:trPr>
+          <w:trHeight w:val="899"/>
+        </w:trPr>
+        <w:tc>
+          <w:tcPr>
+            <w:tcW w:w="643" w:type="dxa"/>
+          </w:tcPr>
+          <w:p>
+            <w:pPr>
+              <w:jc w:val="center"/>
+              <w:rPr>
+                <w:rFonts w:ascii="Times New Roman" w:eastAsia="Times New Roman" w:hAnsi="Times New Roman" w:cs="Times New Roman"/>
+                <w:color w:val="000000" w:themeColor="text1"/>
+                <w:sz w:val="24"/>
+                <w:szCs w:val="24"/>
+                <w:shd w:val="clear" w:color="auto" w:fill="FFFFFF"/>
+              </w:rPr>
+            </w:pPr>
+            <w:r>
+              <w:rPr>
+                <w:rFonts w:ascii="Times New Roman" w:eastAsia="Times New Roman" w:hAnsi="Times New Roman" w:cs="Times New Roman"/>
+                <w:color w:val="000000" w:themeColor="text1"/>
+                <w:sz w:val="24"/>
+                <w:szCs w:val="24"/>
+                <w:shd w:val="clear" w:color="auto" w:fill="FFFFFF"/>
+              </w:rPr>
+              <w:t>4</w:t>
+            </w:r>
+          </w:p>
+        </w:tc>
+        <w:tc>
+          <w:tcPr>
+            <w:tcW w:w="2502" w:type="dxa"/>
+          </w:tcPr>
+          <w:p>
+            <w:pPr>
+              <w:jc w:val="center"/>
+              <w:rPr>
+                <w:rFonts w:ascii="Times New Roman" w:eastAsia="Times New Roman" w:hAnsi="Times New Roman" w:cs="Times New Roman"/>
+                <w:color w:val="000000" w:themeColor="text1"/>
+                <w:sz w:val="24"/>
+                <w:szCs w:val="24"/>
+                <w:shd w:val="clear" w:color="auto" w:fill="FFFFFF"/>
+              </w:rPr>
+            </w:pPr>
+            <w:r>
+              <w:rPr>
+                <w:rFonts w:ascii="Times New Roman" w:eastAsia="Times New Roman" w:hAnsi="Times New Roman" w:cs="Times New Roman"/>
+                <w:color w:val="000000" w:themeColor="text1"/>
+                <w:sz w:val="24"/>
+                <w:szCs w:val="24"/>
+                <w:shd w:val="clear" w:color="auto" w:fill="FFFFFF"/>
+              </w:rPr>
+              <w:t>Login System</w:t>
+            </w:r>
+          </w:p>
+        </w:tc>
+        <w:tc>
+          <w:tcPr>
+            <w:tcW w:w="6390" w:type="dxa"/>
+          </w:tcPr>
+          <w:p>
+            <w:pPr>
+              <w:jc w:val="both"/>
+              <w:rPr>
+                <w:rFonts w:ascii="Times New Roman" w:eastAsia="Times New Roman" w:hAnsi="Times New Roman" w:cs="Times New Roman"/>
+                <w:color w:val="000000" w:themeColor="text1"/>
+                <w:sz w:val="24"/>
+                <w:szCs w:val="24"/>
+                <w:shd w:val="clear" w:color="auto" w:fill="FFFFFF"/>
+              </w:rPr>
+            </w:pPr>
+            <w:r>
+              <w:rPr>
+                <w:rFonts w:ascii="Times New Roman" w:eastAsia="Times New Roman" w:hAnsi="Times New Roman" w:cs="Times New Roman"/>
+                <w:color w:val="000000" w:themeColor="text1"/>
+                <w:sz w:val="24"/>
+                <w:szCs w:val="24"/>
+                <w:shd w:val="clear" w:color="auto" w:fill="FFFFFF"/>
+              </w:rPr>
+              <w:t>The system has multiple user account for 4 types of users: Admin, tutor, module leader and student.</w:t>
+            </w:r>
+          </w:p>
+        </w:tc>
+      </w:tr>
+      <w:tr>
+        <w:trPr>
+          <w:trHeight w:val="872"/>
+        </w:trPr>
+        <w:tc>
+          <w:tcPr>
+            <w:tcW w:w="643" w:type="dxa"/>
+          </w:tcPr>
+          <w:p>
+            <w:pPr>
+              <w:jc w:val="center"/>
+              <w:rPr>
+                <w:rFonts w:ascii="Times New Roman" w:eastAsia="Times New Roman" w:hAnsi="Times New Roman" w:cs="Times New Roman"/>
+                <w:color w:val="000000" w:themeColor="text1"/>
+                <w:sz w:val="24"/>
+                <w:szCs w:val="24"/>
+                <w:shd w:val="clear" w:color="auto" w:fill="FFFFFF"/>
+              </w:rPr>
+            </w:pPr>
+            <w:r>
+              <w:rPr>
+                <w:rFonts w:ascii="Times New Roman" w:eastAsia="Times New Roman" w:hAnsi="Times New Roman" w:cs="Times New Roman"/>
+                <w:color w:val="000000" w:themeColor="text1"/>
+                <w:sz w:val="24"/>
+                <w:szCs w:val="24"/>
+                <w:shd w:val="clear" w:color="auto" w:fill="FFFFFF"/>
+              </w:rPr>
+              <w:t>5</w:t>
+            </w:r>
+          </w:p>
+        </w:tc>
+        <w:tc>
+          <w:tcPr>
+            <w:tcW w:w="2502" w:type="dxa"/>
+          </w:tcPr>
+          <w:p>
+            <w:pPr>
+              <w:jc w:val="center"/>
+              <w:rPr>
+                <w:rFonts w:ascii="Times New Roman" w:eastAsia="Times New Roman" w:hAnsi="Times New Roman" w:cs="Times New Roman"/>
+                <w:color w:val="000000" w:themeColor="text1"/>
+                <w:sz w:val="24"/>
+                <w:szCs w:val="24"/>
+                <w:shd w:val="clear" w:color="auto" w:fill="FFFFFF"/>
+              </w:rPr>
+            </w:pPr>
+            <w:r>
+              <w:rPr>
+                <w:rFonts w:ascii="Times New Roman" w:eastAsia="Times New Roman" w:hAnsi="Times New Roman" w:cs="Times New Roman"/>
+                <w:color w:val="000000" w:themeColor="text1"/>
+                <w:sz w:val="24"/>
+                <w:szCs w:val="24"/>
+                <w:shd w:val="clear" w:color="auto" w:fill="FFFFFF"/>
+              </w:rPr>
+              <w:t>Search Engine</w:t>
+            </w:r>
+          </w:p>
+        </w:tc>
+        <w:tc>
+          <w:tcPr>
+            <w:tcW w:w="6390" w:type="dxa"/>
+          </w:tcPr>
+          <w:p>
+            <w:pPr>
+              <w:jc w:val="both"/>
+              <w:rPr>
+                <w:rFonts w:ascii="Times New Roman" w:eastAsia="Times New Roman" w:hAnsi="Times New Roman" w:cs="Times New Roman"/>
+                <w:color w:val="000000" w:themeColor="text1"/>
+                <w:sz w:val="24"/>
+                <w:szCs w:val="24"/>
+                <w:shd w:val="clear" w:color="auto" w:fill="FFFFFF"/>
+              </w:rPr>
+            </w:pPr>
+            <w:r>
+              <w:rPr>
+                <w:rFonts w:ascii="Times New Roman" w:eastAsia="Times New Roman" w:hAnsi="Times New Roman" w:cs="Times New Roman"/>
+                <w:color w:val="000000" w:themeColor="text1"/>
+                <w:sz w:val="24"/>
+                <w:szCs w:val="24"/>
+                <w:shd w:val="clear" w:color="auto" w:fill="FFFFFF"/>
+              </w:rPr>
+              <w:t>The user can have a customized input to filtered out the requested items.</w:t>
+            </w:r>
+          </w:p>
+        </w:tc>
+      </w:tr>
+    </w:tbl>
+    <w:p>
+      <w:pPr>
+        <w:spacing w:after="0" w:line="240" w:lineRule="auto"/>
+        <w:rPr>
+          <w:rFonts w:ascii="Times New Roman" w:eastAsia="Times New Roman" w:hAnsi="Times New Roman" w:cs="Times New Roman"/>
+          <w:color w:val="000000" w:themeColor="text1"/>
+          <w:sz w:val="24"/>
+          <w:szCs w:val="24"/>
+          <w:shd w:val="clear" w:color="auto" w:fill="FFFFFF"/>
+        </w:rPr>
+      </w:pPr>
+    </w:p>
+    <w:p>
+      <w:pPr>
+        <w:spacing w:after="0" w:line="240" w:lineRule="auto"/>
+        <w:rPr>
+          <w:rFonts w:ascii="Times New Roman" w:eastAsia="Times New Roman" w:hAnsi="Times New Roman" w:cs="Times New Roman"/>
+          <w:color w:val="000000" w:themeColor="text1"/>
+          <w:sz w:val="24"/>
+          <w:szCs w:val="24"/>
+          <w:shd w:val="clear" w:color="auto" w:fill="FFFFFF"/>
+        </w:rPr>
+      </w:pPr>
+    </w:p>
+    <w:p>
+      <w:pPr>
+        <w:spacing w:after="0" w:line="240" w:lineRule="auto"/>
+        <w:rPr>
+          <w:rFonts w:ascii="Times New Roman" w:eastAsia="Times New Roman" w:hAnsi="Times New Roman" w:cs="Times New Roman"/>
+          <w:color w:val="000000" w:themeColor="text1"/>
+          <w:sz w:val="24"/>
+          <w:szCs w:val="24"/>
+          <w:shd w:val="clear" w:color="auto" w:fill="FFFFFF"/>
+        </w:rPr>
+      </w:pPr>
+    </w:p>
+    <w:p>
+      <w:pPr>
+        <w:spacing w:after="0" w:line="240" w:lineRule="auto"/>
+        <w:rPr>
+          <w:rFonts w:ascii="Times New Roman" w:eastAsia="Times New Roman" w:hAnsi="Times New Roman" w:cs="Times New Roman"/>
+          <w:color w:val="000000" w:themeColor="text1"/>
+          <w:sz w:val="24"/>
+          <w:szCs w:val="24"/>
+          <w:shd w:val="clear" w:color="auto" w:fill="FFFFFF"/>
+        </w:rPr>
+      </w:pPr>
+    </w:p>
+    <w:p>
+      <w:pPr>
+        <w:pStyle w:val="Heading2"/>
+        <w:numPr>
+          <w:ilvl w:val="1"/>
+          <w:numId w:val="4"/>
+        </w:numPr>
+        <w:ind w:left="420"/>
+        <w:rPr>
+          <w:shd w:val="clear" w:color="auto" w:fill="FFFFFF"/>
+        </w:rPr>
+      </w:pPr>
+      <w:bookmarkStart w:id="6" w:name="_Toc103606541"/>
+      <w:r>
+        <w:rPr>
+          <w:shd w:val="clear" w:color="auto" w:fill="FFFFFF"/>
+        </w:rPr>
+        <w:t>Project</w:t>
+      </w:r>
+      <w:r>
+        <w:rPr>
+          <w:shd w:val="clear" w:color="auto" w:fill="FFFFFF"/>
+        </w:rPr>
+        <w:t xml:space="preserve"> Aims and Objectives</w:t>
+      </w:r>
+      <w:bookmarkEnd w:id="6"/>
+    </w:p>
+    <w:p>
+      <w:pPr>
+        <w:rPr>
+          <w:lang w:val="en-GB"/>
+        </w:rPr>
+      </w:pPr>
+    </w:p>
+    <w:p>
+      <w:pPr>
+        <w:jc w:val="both"/>
+        <w:rPr>
+          <w:rFonts w:ascii="Times New Roman" w:hAnsi="Times New Roman" w:cs="Times New Roman"/>
+          <w:sz w:val="24"/>
+          <w:szCs w:val="24"/>
+        </w:rPr>
+      </w:pPr>
+      <w:r>
+        <w:rPr>
+          <w:rFonts w:ascii="Times New Roman" w:hAnsi="Times New Roman" w:cs="Times New Roman"/>
+          <w:sz w:val="24"/>
+          <w:szCs w:val="24"/>
+        </w:rPr>
+        <w:t>The aim of the project is to design and develop a course management software system and pilot system using an Object-Oriented development method which makes the learner or student more familiar with all the faculties present in the computing courses. The main objective of the project is to collect the information about problem domain through the elicitation process and work for it. The other objectives are listed below:</w:t>
+      </w:r>
+    </w:p>
+    <w:p>
+      <w:pPr>
+        <w:pStyle w:val="ListParagraph"/>
+        <w:numPr>
+          <w:ilvl w:val="0"/>
+          <w:numId w:val="5"/>
+        </w:numPr>
+        <w:jc w:val="both"/>
+        <w:rPr>
+          <w:rFonts w:ascii="Times New Roman" w:hAnsi="Times New Roman" w:cs="Times New Roman"/>
+          <w:sz w:val="24"/>
+          <w:szCs w:val="24"/>
+        </w:rPr>
+      </w:pPr>
+      <w:r>
+        <w:rPr>
+          <w:rFonts w:ascii="Times New Roman" w:hAnsi="Times New Roman" w:cs="Times New Roman"/>
+          <w:sz w:val="24"/>
+          <w:szCs w:val="24"/>
+        </w:rPr>
+        <w:t>Research and investigate in the document provided by client.</w:t>
+      </w:r>
+    </w:p>
+    <w:p>
+      <w:pPr>
+        <w:pStyle w:val="ListParagraph"/>
+        <w:numPr>
+          <w:ilvl w:val="0"/>
+          <w:numId w:val="5"/>
+        </w:numPr>
+        <w:jc w:val="both"/>
+        <w:rPr>
+          <w:rFonts w:ascii="Times New Roman" w:hAnsi="Times New Roman" w:cs="Times New Roman"/>
+          <w:sz w:val="24"/>
+          <w:szCs w:val="24"/>
+        </w:rPr>
+      </w:pPr>
+      <w:r>
+        <w:rPr>
+          <w:rFonts w:ascii="Times New Roman" w:hAnsi="Times New Roman" w:cs="Times New Roman"/>
+          <w:sz w:val="24"/>
+          <w:szCs w:val="24"/>
+        </w:rPr>
+        <w:t>Understanding and applying the agile software development methodology to the proposed software system.</w:t>
+      </w:r>
+    </w:p>
+    <w:p>
+      <w:pPr>
+        <w:pStyle w:val="ListParagraph"/>
+        <w:numPr>
+          <w:ilvl w:val="0"/>
+          <w:numId w:val="5"/>
+        </w:numPr>
+        <w:jc w:val="both"/>
+        <w:rPr>
+          <w:rFonts w:ascii="Times New Roman" w:hAnsi="Times New Roman" w:cs="Times New Roman"/>
+          <w:sz w:val="24"/>
+          <w:szCs w:val="24"/>
+        </w:rPr>
+      </w:pPr>
+      <w:r>
+        <w:rPr>
+          <w:rFonts w:ascii="Times New Roman" w:hAnsi="Times New Roman" w:cs="Times New Roman"/>
+          <w:sz w:val="24"/>
+          <w:szCs w:val="24"/>
+        </w:rPr>
+        <w:t>Using the requirement analysis approach, try to determine the consistency of the needs. Sort out any misunderstandings that may occur between the needs offered by each stakeholder. Understanding the system's functional and non-functional requirements current software system.</w:t>
+      </w:r>
+    </w:p>
+    <w:p>
+      <w:pPr>
+        <w:pStyle w:val="ListParagraph"/>
+        <w:numPr>
+          <w:ilvl w:val="0"/>
+          <w:numId w:val="5"/>
+        </w:numPr>
+        <w:jc w:val="both"/>
+        <w:rPr>
+          <w:rFonts w:ascii="Times New Roman" w:hAnsi="Times New Roman" w:cs="Times New Roman"/>
+          <w:sz w:val="24"/>
+          <w:szCs w:val="24"/>
+        </w:rPr>
+      </w:pPr>
+      <w:r>
+        <w:rPr>
+          <w:rFonts w:ascii="Times New Roman" w:hAnsi="Times New Roman" w:cs="Times New Roman"/>
+          <w:sz w:val="24"/>
+          <w:szCs w:val="24"/>
+        </w:rPr>
+        <w:t>Validating and verifying the system requirement.</w:t>
+      </w:r>
+    </w:p>
+    <w:p>
+      <w:pPr>
+        <w:pStyle w:val="ListParagraph"/>
+        <w:numPr>
+          <w:ilvl w:val="0"/>
+          <w:numId w:val="5"/>
+        </w:numPr>
+        <w:jc w:val="both"/>
+        <w:rPr>
+          <w:rFonts w:ascii="Times New Roman" w:hAnsi="Times New Roman" w:cs="Times New Roman"/>
+          <w:sz w:val="24"/>
+          <w:szCs w:val="24"/>
+        </w:rPr>
+      </w:pPr>
+      <w:r>
+        <w:rPr>
+          <w:rFonts w:ascii="Times New Roman" w:hAnsi="Times New Roman" w:cs="Times New Roman"/>
+          <w:sz w:val="24"/>
+          <w:szCs w:val="24"/>
+        </w:rPr>
+        <w:lastRenderedPageBreak/>
+        <w:t>System interface design approaches for the relevant systems must be implemented such as Wireframes, screen mock-up design.</w:t>
+      </w:r>
+    </w:p>
+    <w:p>
+      <w:pPr>
+        <w:pStyle w:val="ListParagraph"/>
+        <w:numPr>
+          <w:ilvl w:val="0"/>
+          <w:numId w:val="5"/>
+        </w:numPr>
+        <w:jc w:val="both"/>
+        <w:rPr>
+          <w:rFonts w:ascii="Times New Roman" w:hAnsi="Times New Roman" w:cs="Times New Roman"/>
+          <w:sz w:val="24"/>
+          <w:szCs w:val="24"/>
+        </w:rPr>
+      </w:pPr>
+      <w:r>
+        <w:rPr>
+          <w:rFonts w:ascii="Times New Roman" w:hAnsi="Times New Roman" w:cs="Times New Roman"/>
+          <w:sz w:val="24"/>
+          <w:szCs w:val="24"/>
+        </w:rPr>
+        <w:t>Implementation of system analysis and design record management system such as Textual Analysis and BON (Business Object Notation) Diagram.</w:t>
+      </w:r>
+    </w:p>
+    <w:p>
+      <w:pPr>
+        <w:pStyle w:val="ListParagraph"/>
+        <w:numPr>
+          <w:ilvl w:val="0"/>
+          <w:numId w:val="5"/>
+        </w:numPr>
+        <w:jc w:val="both"/>
+        <w:rPr>
+          <w:rFonts w:ascii="Times New Roman" w:hAnsi="Times New Roman" w:cs="Times New Roman"/>
+          <w:sz w:val="24"/>
+          <w:szCs w:val="24"/>
+        </w:rPr>
+      </w:pPr>
+      <w:r>
+        <w:rPr>
+          <w:rFonts w:ascii="Times New Roman" w:hAnsi="Times New Roman" w:cs="Times New Roman"/>
+          <w:sz w:val="24"/>
+          <w:szCs w:val="24"/>
+        </w:rPr>
+        <w:t>Testing and evaluating the system.</w:t>
+      </w:r>
+    </w:p>
+    <w:p>
+      <w:pPr>
+        <w:rPr>
+          <w:lang w:val="en-GB"/>
+        </w:rPr>
+      </w:pPr>
+    </w:p>
+    <w:p>
+      <w:pPr>
+        <w:spacing w:after="0" w:line="240" w:lineRule="auto"/>
+        <w:rPr>
+          <w:rFonts w:ascii="Times New Roman" w:eastAsia="Times New Roman" w:hAnsi="Times New Roman" w:cs="Times New Roman"/>
+          <w:color w:val="000000" w:themeColor="text1"/>
+          <w:sz w:val="24"/>
+          <w:szCs w:val="24"/>
+          <w:shd w:val="clear" w:color="auto" w:fill="FFFFFF"/>
+        </w:rPr>
+      </w:pPr>
+    </w:p>
+    <w:p>
+      <w:pPr>
+        <w:pStyle w:val="Heading2"/>
+        <w:numPr>
+          <w:ilvl w:val="1"/>
+          <w:numId w:val="4"/>
+        </w:numPr>
+        <w:ind w:left="420"/>
+        <w:rPr>
+          <w:shd w:val="clear" w:color="auto" w:fill="FFFFFF"/>
+        </w:rPr>
+      </w:pPr>
+      <w:bookmarkStart w:id="7" w:name="_Toc103606542"/>
+      <w:r>
+        <w:rPr>
+          <w:shd w:val="clear" w:color="auto" w:fill="FFFFFF"/>
+        </w:rPr>
+        <w:t>Project</w:t>
+      </w:r>
+      <w:r>
+        <w:rPr>
+          <w:shd w:val="clear" w:color="auto" w:fill="FFFFFF"/>
+        </w:rPr>
+        <w:t xml:space="preserve"> </w:t>
+      </w:r>
+      <w:r>
+        <w:rPr>
+          <w:shd w:val="clear" w:color="auto" w:fill="FFFFFF"/>
+        </w:rPr>
+        <w:t>Development Methodology</w:t>
+      </w:r>
+      <w:bookmarkEnd w:id="7"/>
+    </w:p>
+    <w:p>
+      <w:pPr>
+        <w:rPr>
+          <w:lang w:val="en-GB"/>
+        </w:rPr>
+      </w:pPr>
+    </w:p>
+    <w:p>
+      <w:pPr>
+        <w:jc w:val="both"/>
+        <w:rPr>
+          <w:rFonts w:ascii="Times New Roman" w:hAnsi="Times New Roman" w:cs="Times New Roman"/>
+          <w:sz w:val="24"/>
+          <w:szCs w:val="24"/>
+        </w:rPr>
+      </w:pPr>
+      <w:r>
+        <w:rPr>
+          <w:rFonts w:ascii="Times New Roman" w:hAnsi="Times New Roman" w:cs="Times New Roman"/>
+          <w:sz w:val="24"/>
+          <w:szCs w:val="24"/>
+        </w:rPr>
+        <w:t xml:space="preserve">A project management methodology is a collection of guidelines, tools, and methods for planning, executing, and managing projects. Project management approaches assist project managers in leading and managing team members while enabling team cooperation. There are several project management methods, each with its own set of advantages and disadvantages. Some are better suited to specific sectors or projects. We use Agile method to develop the course management system. </w:t>
+      </w:r>
+    </w:p>
+    <w:p>
+      <w:pPr>
+        <w:jc w:val="both"/>
+        <w:rPr>
+          <w:rFonts w:ascii="Times New Roman" w:hAnsi="Times New Roman" w:cs="Times New Roman"/>
+          <w:sz w:val="24"/>
+          <w:szCs w:val="24"/>
+        </w:rPr>
+      </w:pPr>
+      <w:r>
+        <w:rPr>
+          <w:rFonts w:ascii="Times New Roman" w:hAnsi="Times New Roman" w:cs="Times New Roman"/>
+          <w:sz w:val="24"/>
+          <w:szCs w:val="24"/>
+        </w:rPr>
+        <w:t>The Agile software development technique is one of the most straightforward and efficient methods for translating a business demand into software solutions. Agile techniques are iterative techniques that prioritize quick software development, frequent product releases, lowering process overheads, and creating high-quality code. It engages the consumer in the development process directly.</w:t>
+      </w:r>
+    </w:p>
+    <w:p>
+      <w:pPr>
+        <w:jc w:val="both"/>
+        <w:rPr>
+          <w:rFonts w:ascii="Times New Roman" w:hAnsi="Times New Roman" w:cs="Times New Roman"/>
+          <w:sz w:val="24"/>
+          <w:szCs w:val="24"/>
+        </w:rPr>
+      </w:pPr>
+      <w:r>
+        <w:rPr>
+          <w:rFonts w:ascii="Times New Roman" w:hAnsi="Times New Roman" w:cs="Times New Roman"/>
+          <w:sz w:val="24"/>
+          <w:szCs w:val="24"/>
+        </w:rPr>
+        <w:t>The Agile method supports the following principles, they are:</w:t>
+      </w:r>
+    </w:p>
+    <w:p>
+      <w:pPr>
+        <w:pStyle w:val="ListParagraph"/>
+        <w:numPr>
+          <w:ilvl w:val="0"/>
+          <w:numId w:val="6"/>
+        </w:numPr>
+        <w:jc w:val="both"/>
+        <w:rPr>
+          <w:rFonts w:ascii="Times New Roman" w:hAnsi="Times New Roman" w:cs="Times New Roman"/>
+          <w:sz w:val="24"/>
+          <w:szCs w:val="24"/>
+        </w:rPr>
+      </w:pPr>
+      <w:r>
+        <w:rPr>
+          <w:rFonts w:ascii="Times New Roman" w:hAnsi="Times New Roman" w:cs="Times New Roman"/>
+          <w:sz w:val="24"/>
+          <w:szCs w:val="24"/>
+        </w:rPr>
+        <w:t>Satisfy the customer through early and continuous delivery of valuable software.</w:t>
+      </w:r>
+    </w:p>
+    <w:p>
+      <w:pPr>
+        <w:pStyle w:val="ListParagraph"/>
+        <w:numPr>
+          <w:ilvl w:val="0"/>
+          <w:numId w:val="6"/>
+        </w:numPr>
+        <w:jc w:val="both"/>
+        <w:rPr>
+          <w:rFonts w:ascii="Times New Roman" w:hAnsi="Times New Roman" w:cs="Times New Roman"/>
+          <w:sz w:val="24"/>
+          <w:szCs w:val="24"/>
+        </w:rPr>
+      </w:pPr>
+      <w:r>
+        <w:rPr>
+          <w:rFonts w:ascii="Times New Roman" w:hAnsi="Times New Roman" w:cs="Times New Roman"/>
+          <w:sz w:val="24"/>
+          <w:szCs w:val="24"/>
+        </w:rPr>
+        <w:t>Welcome changing requirements, even late in development. Agile processes harness change for the customer’s competitive advantages.</w:t>
+      </w:r>
+    </w:p>
+    <w:p>
+      <w:pPr>
+        <w:pStyle w:val="ListParagraph"/>
+        <w:numPr>
+          <w:ilvl w:val="0"/>
+          <w:numId w:val="6"/>
+        </w:numPr>
+        <w:jc w:val="both"/>
+        <w:rPr>
+          <w:rFonts w:ascii="Times New Roman" w:hAnsi="Times New Roman" w:cs="Times New Roman"/>
+          <w:sz w:val="24"/>
+          <w:szCs w:val="24"/>
+        </w:rPr>
+      </w:pPr>
+      <w:r>
+        <w:rPr>
+          <w:rFonts w:ascii="Times New Roman" w:hAnsi="Times New Roman" w:cs="Times New Roman"/>
+          <w:sz w:val="24"/>
+          <w:szCs w:val="24"/>
+        </w:rPr>
+        <w:t>Deliver working software frequently, from a couple of weeks to a couple of months, with preference to the shorter timescale.</w:t>
+      </w:r>
+    </w:p>
+    <w:p>
+      <w:pPr>
+        <w:pStyle w:val="ListParagraph"/>
+        <w:numPr>
+          <w:ilvl w:val="0"/>
+          <w:numId w:val="6"/>
+        </w:numPr>
+        <w:jc w:val="both"/>
+        <w:rPr>
+          <w:rFonts w:ascii="Times New Roman" w:hAnsi="Times New Roman" w:cs="Times New Roman"/>
+          <w:sz w:val="24"/>
+          <w:szCs w:val="24"/>
+        </w:rPr>
+      </w:pPr>
+      <w:r>
+        <w:rPr>
+          <w:rFonts w:ascii="Times New Roman" w:hAnsi="Times New Roman" w:cs="Times New Roman"/>
+          <w:sz w:val="24"/>
+          <w:szCs w:val="24"/>
+        </w:rPr>
+        <w:t>Business people and developers must work daily throughout the project.</w:t>
+      </w:r>
+    </w:p>
+    <w:p>
+      <w:pPr>
+        <w:pStyle w:val="ListParagraph"/>
+        <w:numPr>
+          <w:ilvl w:val="0"/>
+          <w:numId w:val="6"/>
+        </w:numPr>
+        <w:jc w:val="both"/>
+        <w:rPr>
+          <w:rFonts w:ascii="Times New Roman" w:hAnsi="Times New Roman" w:cs="Times New Roman"/>
+          <w:sz w:val="24"/>
+          <w:szCs w:val="24"/>
+        </w:rPr>
+      </w:pPr>
+      <w:r>
+        <w:rPr>
+          <w:rFonts w:ascii="Times New Roman" w:hAnsi="Times New Roman" w:cs="Times New Roman"/>
+          <w:sz w:val="24"/>
+          <w:szCs w:val="24"/>
+        </w:rPr>
+        <w:t>Build project around motivated individuals. Give them the environment and support they need, and trust them to get the job done.</w:t>
+      </w:r>
+    </w:p>
+    <w:p>
+      <w:pPr>
+        <w:pStyle w:val="ListParagraph"/>
+        <w:numPr>
+          <w:ilvl w:val="0"/>
+          <w:numId w:val="6"/>
+        </w:numPr>
+        <w:jc w:val="both"/>
+        <w:rPr>
+          <w:rFonts w:ascii="Times New Roman" w:hAnsi="Times New Roman" w:cs="Times New Roman"/>
+          <w:sz w:val="24"/>
+          <w:szCs w:val="24"/>
+        </w:rPr>
+      </w:pPr>
+      <w:r>
+        <w:rPr>
+          <w:rFonts w:ascii="Times New Roman" w:hAnsi="Times New Roman" w:cs="Times New Roman"/>
+          <w:sz w:val="24"/>
+          <w:szCs w:val="24"/>
+        </w:rPr>
+        <w:t>The most efficient and effective method of conveying information to and within a development team is face-face conversation.</w:t>
+      </w:r>
+    </w:p>
+    <w:p>
+      <w:pPr>
+        <w:pStyle w:val="ListParagraph"/>
+        <w:tabs>
+          <w:tab w:val="left" w:pos="231"/>
+          <w:tab w:val="left" w:pos="905"/>
+        </w:tabs>
+        <w:jc w:val="both"/>
+        <w:rPr>
+          <w:rFonts w:ascii="Times New Roman" w:hAnsi="Times New Roman" w:cs="Times New Roman"/>
+          <w:b/>
+          <w:bCs/>
+          <w:sz w:val="24"/>
+          <w:szCs w:val="24"/>
+        </w:rPr>
+      </w:pPr>
+    </w:p>
+    <w:p>
+      <w:pPr>
+        <w:tabs>
+          <w:tab w:val="left" w:pos="231"/>
+          <w:tab w:val="left" w:pos="905"/>
+        </w:tabs>
+        <w:jc w:val="both"/>
+        <w:rPr>
+          <w:rFonts w:ascii="Times New Roman" w:hAnsi="Times New Roman" w:cs="Times New Roman"/>
+          <w:b/>
+          <w:sz w:val="28"/>
+          <w:szCs w:val="28"/>
+        </w:rPr>
+      </w:pPr>
+      <w:r>
+        <w:rPr>
+          <w:rFonts w:ascii="Times New Roman" w:hAnsi="Times New Roman" w:cs="Times New Roman"/>
+          <w:b/>
+          <w:sz w:val="28"/>
+          <w:szCs w:val="28"/>
+        </w:rPr>
+        <w:t>Scrum</w:t>
+      </w:r>
+    </w:p>
+    <w:p>
+      <w:pPr>
+        <w:pStyle w:val="ListParagraph"/>
+        <w:tabs>
+          <w:tab w:val="left" w:pos="231"/>
+          <w:tab w:val="left" w:pos="905"/>
+        </w:tabs>
+        <w:jc w:val="both"/>
+        <w:rPr>
+          <w:rFonts w:ascii="Times New Roman" w:hAnsi="Times New Roman" w:cs="Times New Roman"/>
+          <w:sz w:val="24"/>
+          <w:szCs w:val="24"/>
+        </w:rPr>
+      </w:pPr>
+      <w:r>
+        <w:rPr>
+          <w:rFonts w:ascii="Times New Roman" w:hAnsi="Times New Roman" w:cs="Times New Roman"/>
+          <w:sz w:val="24"/>
+          <w:szCs w:val="24"/>
+        </w:rPr>
+        <w:t xml:space="preserve">Scrum is an agile advancement technique which focuses openly on the most skilled method to oversee assignments inside a </w:t>
+      </w:r>
+      <w:r>
+        <w:rPr>
+          <w:rFonts w:ascii="Times New Roman" w:hAnsi="Times New Roman" w:cs="Times New Roman"/>
+          <w:sz w:val="24"/>
+          <w:szCs w:val="24"/>
+        </w:rPr>
+        <w:t>group-based</w:t>
+      </w:r>
+      <w:r>
+        <w:rPr>
+          <w:rFonts w:ascii="Times New Roman" w:hAnsi="Times New Roman" w:cs="Times New Roman"/>
+          <w:sz w:val="24"/>
+          <w:szCs w:val="24"/>
+        </w:rPr>
+        <w:t xml:space="preserve"> improvement climate. Fundamentally, Scrum is gotten from movement that happens during a rugby match. Scrum puts stock in engaging the improvement group and supporters working in little groups (express 7 to 9 individuals). Spry and Scrum comprise of three jobs, and their obligations are made sense of as follows:</w:t>
+      </w:r>
+    </w:p>
+    <w:p>
+      <w:pPr>
+        <w:spacing w:after="0" w:line="240" w:lineRule="auto"/>
+        <w:rPr>
+          <w:rFonts w:ascii="Times New Roman" w:eastAsia="Times New Roman" w:hAnsi="Times New Roman" w:cs="Times New Roman"/>
+          <w:color w:val="000000" w:themeColor="text1"/>
+          <w:sz w:val="24"/>
+          <w:szCs w:val="24"/>
+          <w:shd w:val="clear" w:color="auto" w:fill="FFFFFF"/>
+        </w:rPr>
+      </w:pPr>
+      <w:r>
+        <w:rPr>
+          <w:rFonts w:ascii="Times New Roman" w:hAnsi="Times New Roman" w:cs="Times New Roman"/>
+          <w:noProof/>
+        </w:rPr>
+        <w:lastRenderedPageBreak/>
+        <w:drawing>
+          <wp:inline distT="0" distB="0" distL="0" distR="0" wp14:anchorId="0E6EACA6" wp14:editId="4D7A56F3">
+            <wp:extent cx="5334000" cy="2743200"/>
+            <wp:effectExtent l="76200" t="76200" r="133350" b="133350"/>
+            <wp:docPr id="3" name="Picture 3" descr="Scrum Method"/>
+            <wp:cNvGraphicFramePr>
+              <a:graphicFrameLocks xmlns:a="http://schemas.openxmlformats.org/drawingml/2006/main" noChangeAspect="1"/>
+            </wp:cNvGraphicFramePr>
+            <a:graphic xmlns:a="http://schemas.openxmlformats.org/drawingml/2006/main">
+              <a:graphicData uri="http://schemas.openxmlformats.org/drawingml/2006/picture">
+                <pic:pic xmlns:pic="http://schemas.openxmlformats.org/drawingml/2006/picture">
+                  <pic:nvPicPr>
+                    <pic:cNvPr id="0" name="Picture 5" descr="Scrum Method"/>
+                    <pic:cNvPicPr>
+                      <a:picLocks noChangeAspect="1" noChangeArrowheads="1"/>
+                    </pic:cNvPicPr>
+                  </pic:nvPicPr>
+                  <pic:blipFill>
+                    <a:blip r:embed="rId6">
+                      <a:extLst>
+                        <a:ext uri="{28A0092B-C50C-407E-A947-70E740481C1C}">
+                          <a14:useLocalDpi xmlns:a14="http://schemas.microsoft.com/office/drawing/2010/main" val="0"/>
+                        </a:ext>
+                      </a:extLst>
+                    </a:blip>
+                    <a:srcRect/>
+                    <a:stretch>
+                      <a:fillRect/>
+                    </a:stretch>
+                  </pic:blipFill>
+                  <pic:spPr bwMode="auto">
+                    <a:xfrm>
+                      <a:off x="0" y="0"/>
+                      <a:ext cx="5334000" cy="2743200"/>
+                    </a:xfrm>
+                    <a:prstGeom prst="rect">
+                      <a:avLst/>
+                    </a:prstGeom>
+                    <a:ln w="38100" cap="sq">
+                      <a:solidFill>
+                        <a:srgbClr val="000000"/>
+                      </a:solidFill>
+                      <a:prstDash val="solid"/>
+                      <a:miter lim="800000"/>
+                    </a:ln>
+                    <a:effectLst>
+                      <a:outerShdw blurRad="50800" dist="38100" dir="2700000" algn="tl" rotWithShape="0">
+                        <a:srgbClr val="000000">
+                          <a:alpha val="43000"/>
+                        </a:srgbClr>
+                      </a:outerShdw>
+                    </a:effectLst>
+                  </pic:spPr>
+                </pic:pic>
+              </a:graphicData>
+            </a:graphic>
+          </wp:inline>
+        </w:drawing>
+      </w:r>
+    </w:p>
+    <w:p>
+      <w:pPr>
+        <w:spacing w:after="0" w:line="240" w:lineRule="auto"/>
+        <w:jc w:val="center"/>
+        <w:rPr>
+          <w:rFonts w:ascii="Times New Roman" w:eastAsia="Times New Roman" w:hAnsi="Times New Roman" w:cs="Times New Roman"/>
+          <w:color w:val="000000" w:themeColor="text1"/>
+          <w:sz w:val="24"/>
+          <w:szCs w:val="24"/>
+          <w:shd w:val="clear" w:color="auto" w:fill="FFFFFF"/>
+        </w:rPr>
+      </w:pPr>
+      <w:r>
+        <w:rPr>
+          <w:rFonts w:ascii="Times New Roman" w:eastAsia="Times New Roman" w:hAnsi="Times New Roman" w:cs="Times New Roman"/>
+          <w:color w:val="000000" w:themeColor="text1"/>
+          <w:sz w:val="24"/>
+          <w:szCs w:val="24"/>
+          <w:shd w:val="clear" w:color="auto" w:fill="FFFFFF"/>
+        </w:rPr>
+        <w:t>Fig 1.1: Scrum Method</w:t>
+      </w:r>
+    </w:p>
+    <w:p>
+      <w:pPr>
+        <w:spacing w:after="0" w:line="240" w:lineRule="auto"/>
+        <w:jc w:val="center"/>
+        <w:rPr>
+          <w:rFonts w:ascii="Times New Roman" w:eastAsia="Times New Roman" w:hAnsi="Times New Roman" w:cs="Times New Roman"/>
+          <w:color w:val="000000" w:themeColor="text1"/>
+          <w:sz w:val="24"/>
+          <w:szCs w:val="24"/>
+          <w:shd w:val="clear" w:color="auto" w:fill="FFFFFF"/>
+        </w:rPr>
+      </w:pPr>
+    </w:p>
+    <w:p>
+      <w:pPr>
+        <w:spacing w:after="0" w:line="240" w:lineRule="auto"/>
+        <w:rPr>
+          <w:rFonts w:ascii="Times New Roman" w:eastAsia="Times New Roman" w:hAnsi="Times New Roman" w:cs="Times New Roman"/>
+          <w:color w:val="000000" w:themeColor="text1"/>
+          <w:sz w:val="24"/>
+          <w:szCs w:val="24"/>
+          <w:shd w:val="clear" w:color="auto" w:fill="FFFFFF"/>
+        </w:rPr>
+      </w:pPr>
+    </w:p>
+    <w:p>
+      <w:pPr>
+        <w:pStyle w:val="ListParagraph"/>
+        <w:numPr>
+          <w:ilvl w:val="0"/>
+          <w:numId w:val="7"/>
+        </w:numPr>
+        <w:tabs>
+          <w:tab w:val="left" w:pos="231"/>
+          <w:tab w:val="left" w:pos="3729"/>
+        </w:tabs>
+        <w:ind w:left="0"/>
+        <w:rPr>
+          <w:rFonts w:ascii="Times New Roman" w:hAnsi="Times New Roman" w:cs="Times New Roman"/>
+          <w:b/>
+          <w:bCs/>
+          <w:sz w:val="24"/>
+          <w:szCs w:val="24"/>
+        </w:rPr>
+      </w:pPr>
+      <w:r>
+        <w:rPr>
+          <w:rFonts w:ascii="Times New Roman" w:hAnsi="Times New Roman" w:cs="Times New Roman"/>
+          <w:b/>
+          <w:bCs/>
+          <w:sz w:val="24"/>
+          <w:szCs w:val="24"/>
+          <w:u w:val="single"/>
+        </w:rPr>
+        <w:t>Scrum Master</w:t>
+      </w:r>
+      <w:r>
+        <w:rPr>
+          <w:rFonts w:ascii="Times New Roman" w:hAnsi="Times New Roman" w:cs="Times New Roman"/>
+          <w:b/>
+          <w:bCs/>
+          <w:sz w:val="24"/>
+          <w:szCs w:val="24"/>
+        </w:rPr>
+        <w:t>:</w:t>
+      </w:r>
+    </w:p>
+    <w:p>
+      <w:pPr>
+        <w:pStyle w:val="ListParagraph"/>
+        <w:tabs>
+          <w:tab w:val="left" w:pos="231"/>
+          <w:tab w:val="left" w:pos="3729"/>
+        </w:tabs>
+        <w:ind w:left="0"/>
+        <w:rPr>
+          <w:rFonts w:ascii="Times New Roman" w:hAnsi="Times New Roman" w:cs="Times New Roman"/>
+          <w:sz w:val="24"/>
+          <w:szCs w:val="24"/>
+        </w:rPr>
+      </w:pPr>
+      <w:r>
+        <w:rPr>
+          <w:rFonts w:ascii="Times New Roman" w:hAnsi="Times New Roman" w:cs="Times New Roman"/>
+          <w:sz w:val="24"/>
+          <w:szCs w:val="24"/>
+        </w:rPr>
+        <w:t>Scrum Master is liable for setting up the group, run gathering and eliminates snags to advance Item proprietor.</w:t>
+      </w:r>
+    </w:p>
+    <w:p>
+      <w:pPr>
+        <w:pStyle w:val="ListParagraph"/>
+        <w:tabs>
+          <w:tab w:val="left" w:pos="231"/>
+          <w:tab w:val="left" w:pos="3729"/>
+        </w:tabs>
+        <w:ind w:left="0"/>
+        <w:rPr>
+          <w:rFonts w:ascii="Times New Roman" w:hAnsi="Times New Roman" w:cs="Times New Roman"/>
+          <w:sz w:val="24"/>
+          <w:szCs w:val="24"/>
+        </w:rPr>
+      </w:pPr>
+    </w:p>
+    <w:p>
+      <w:pPr>
+        <w:pStyle w:val="ListParagraph"/>
+        <w:numPr>
+          <w:ilvl w:val="0"/>
+          <w:numId w:val="7"/>
+        </w:numPr>
+        <w:tabs>
+          <w:tab w:val="left" w:pos="231"/>
+          <w:tab w:val="left" w:pos="3729"/>
+        </w:tabs>
+        <w:ind w:left="0"/>
+        <w:rPr>
+          <w:rFonts w:ascii="Times New Roman" w:hAnsi="Times New Roman" w:cs="Times New Roman"/>
+          <w:b/>
+          <w:bCs/>
+          <w:sz w:val="24"/>
+          <w:szCs w:val="24"/>
+        </w:rPr>
+      </w:pPr>
+      <w:r>
+        <w:rPr>
+          <w:rFonts w:ascii="Times New Roman" w:hAnsi="Times New Roman" w:cs="Times New Roman"/>
+          <w:sz w:val="24"/>
+          <w:szCs w:val="24"/>
+          <w:u w:val="single"/>
+        </w:rPr>
+        <w:t xml:space="preserve"> </w:t>
+      </w:r>
+      <w:r>
+        <w:rPr>
+          <w:rFonts w:ascii="Times New Roman" w:hAnsi="Times New Roman" w:cs="Times New Roman"/>
+          <w:b/>
+          <w:bCs/>
+          <w:sz w:val="24"/>
+          <w:szCs w:val="24"/>
+          <w:u w:val="single"/>
+        </w:rPr>
+        <w:t>The Product Owner</w:t>
+      </w:r>
+      <w:r>
+        <w:rPr>
+          <w:rFonts w:ascii="Times New Roman" w:hAnsi="Times New Roman" w:cs="Times New Roman"/>
+          <w:b/>
+          <w:bCs/>
+          <w:sz w:val="24"/>
+          <w:szCs w:val="24"/>
+        </w:rPr>
+        <w:t>:</w:t>
+      </w:r>
+    </w:p>
+    <w:p>
+      <w:pPr>
+        <w:pStyle w:val="ListParagraph"/>
+        <w:tabs>
+          <w:tab w:val="left" w:pos="231"/>
+          <w:tab w:val="left" w:pos="3729"/>
+        </w:tabs>
+        <w:ind w:left="0"/>
+        <w:rPr>
+          <w:rFonts w:ascii="Times New Roman" w:hAnsi="Times New Roman" w:cs="Times New Roman"/>
+          <w:sz w:val="24"/>
+          <w:szCs w:val="24"/>
+        </w:rPr>
+      </w:pPr>
+      <w:r>
+        <w:rPr>
+          <w:rFonts w:ascii="Times New Roman" w:hAnsi="Times New Roman" w:cs="Times New Roman"/>
+          <w:sz w:val="24"/>
+          <w:szCs w:val="24"/>
+        </w:rPr>
+        <w:t xml:space="preserve">It </w:t>
+      </w:r>
+      <w:r>
+        <w:rPr>
+          <w:rFonts w:ascii="Times New Roman" w:hAnsi="Times New Roman" w:cs="Times New Roman"/>
+          <w:sz w:val="24"/>
+          <w:szCs w:val="24"/>
+        </w:rPr>
+        <w:t>makes item build-up, focuses on the excess and is answerable for the conveyance of the usefulness at every emphasis.</w:t>
+      </w:r>
+    </w:p>
+    <w:p>
+      <w:pPr>
+        <w:pStyle w:val="ListParagraph"/>
+        <w:tabs>
+          <w:tab w:val="left" w:pos="231"/>
+          <w:tab w:val="left" w:pos="3729"/>
+        </w:tabs>
+        <w:ind w:left="0"/>
+        <w:rPr>
+          <w:rFonts w:ascii="Times New Roman" w:hAnsi="Times New Roman" w:cs="Times New Roman"/>
+          <w:sz w:val="24"/>
+          <w:szCs w:val="24"/>
+        </w:rPr>
+      </w:pPr>
+    </w:p>
+    <w:p>
+      <w:pPr>
+        <w:pStyle w:val="ListParagraph"/>
+        <w:numPr>
+          <w:ilvl w:val="0"/>
+          <w:numId w:val="8"/>
+        </w:numPr>
+        <w:tabs>
+          <w:tab w:val="left" w:pos="231"/>
+          <w:tab w:val="left" w:pos="3729"/>
+        </w:tabs>
+        <w:ind w:left="0"/>
+        <w:rPr>
+          <w:rFonts w:ascii="Times New Roman" w:hAnsi="Times New Roman" w:cs="Times New Roman"/>
+          <w:b/>
+          <w:bCs/>
+          <w:sz w:val="24"/>
+          <w:szCs w:val="24"/>
+        </w:rPr>
+      </w:pPr>
+      <w:r>
+        <w:rPr>
+          <w:rFonts w:ascii="Times New Roman" w:hAnsi="Times New Roman" w:cs="Times New Roman"/>
+          <w:b/>
+          <w:bCs/>
+          <w:sz w:val="24"/>
+          <w:szCs w:val="24"/>
+          <w:u w:val="single"/>
+        </w:rPr>
+        <w:t>Scrum Team</w:t>
+      </w:r>
+      <w:r>
+        <w:rPr>
+          <w:rFonts w:ascii="Times New Roman" w:hAnsi="Times New Roman" w:cs="Times New Roman"/>
+          <w:b/>
+          <w:bCs/>
+          <w:sz w:val="24"/>
+          <w:szCs w:val="24"/>
+        </w:rPr>
+        <w:t>:</w:t>
+      </w:r>
+    </w:p>
+    <w:p>
+      <w:pPr>
+        <w:pStyle w:val="ListParagraph"/>
+        <w:tabs>
+          <w:tab w:val="left" w:pos="231"/>
+          <w:tab w:val="left" w:pos="3729"/>
+        </w:tabs>
+        <w:ind w:left="0"/>
+        <w:rPr>
+          <w:rFonts w:ascii="Times New Roman" w:hAnsi="Times New Roman" w:cs="Times New Roman"/>
+          <w:sz w:val="24"/>
+          <w:szCs w:val="24"/>
+        </w:rPr>
+      </w:pPr>
+      <w:r>
+        <w:rPr>
+          <w:rFonts w:ascii="Times New Roman" w:hAnsi="Times New Roman" w:cs="Times New Roman"/>
+          <w:sz w:val="24"/>
+          <w:szCs w:val="24"/>
+        </w:rPr>
+        <w:t xml:space="preserve"> Group deals with its own work and coordinates the work to finish the run or cycle.</w:t>
+      </w:r>
+    </w:p>
+    <w:p>
+      <w:pPr>
+        <w:spacing w:after="0" w:line="240" w:lineRule="auto"/>
+        <w:rPr>
+          <w:rFonts w:ascii="Times New Roman" w:eastAsia="Times New Roman" w:hAnsi="Times New Roman" w:cs="Times New Roman"/>
+          <w:color w:val="000000" w:themeColor="text1"/>
+          <w:sz w:val="24"/>
+          <w:szCs w:val="24"/>
+          <w:shd w:val="clear" w:color="auto" w:fill="FFFFFF"/>
+        </w:rPr>
+      </w:pPr>
+    </w:p>
+    <w:p>
+      <w:pPr>
+        <w:pStyle w:val="ListParagraph"/>
+        <w:tabs>
+          <w:tab w:val="left" w:pos="231"/>
+          <w:tab w:val="left" w:pos="905"/>
+        </w:tabs>
+        <w:ind w:left="0"/>
+        <w:rPr>
+          <w:rFonts w:ascii="Times New Roman" w:hAnsi="Times New Roman" w:cs="Times New Roman"/>
+          <w:b/>
+          <w:sz w:val="28"/>
+          <w:szCs w:val="28"/>
+        </w:rPr>
+      </w:pPr>
+      <w:r>
+        <w:rPr>
+          <w:rFonts w:ascii="Times New Roman" w:hAnsi="Times New Roman" w:cs="Times New Roman"/>
+          <w:b/>
+          <w:sz w:val="28"/>
+          <w:szCs w:val="28"/>
+        </w:rPr>
+        <w:t>Product Backlog</w:t>
+      </w:r>
+    </w:p>
+    <w:p>
+      <w:pPr>
+        <w:pStyle w:val="ListParagraph"/>
+        <w:tabs>
+          <w:tab w:val="left" w:pos="231"/>
+          <w:tab w:val="left" w:pos="905"/>
+        </w:tabs>
+        <w:ind w:left="0"/>
+        <w:rPr>
+          <w:rFonts w:ascii="Times New Roman" w:hAnsi="Times New Roman" w:cs="Times New Roman"/>
+          <w:bCs/>
+          <w:sz w:val="28"/>
+          <w:szCs w:val="28"/>
+        </w:rPr>
+      </w:pPr>
+    </w:p>
+    <w:p>
+      <w:pPr>
+        <w:pStyle w:val="ListParagraph"/>
+        <w:tabs>
+          <w:tab w:val="left" w:pos="231"/>
+          <w:tab w:val="left" w:pos="905"/>
+        </w:tabs>
+        <w:ind w:left="0"/>
+        <w:jc w:val="both"/>
+        <w:rPr>
+          <w:rFonts w:ascii="Times New Roman" w:hAnsi="Times New Roman" w:cs="Times New Roman"/>
+          <w:sz w:val="24"/>
+          <w:szCs w:val="24"/>
+        </w:rPr>
+      </w:pPr>
+      <w:r>
+        <w:rPr>
+          <w:rFonts w:ascii="Times New Roman" w:hAnsi="Times New Roman" w:cs="Times New Roman"/>
+          <w:sz w:val="24"/>
+          <w:szCs w:val="24"/>
+        </w:rPr>
+        <w:t>Here necessities are followed details on the no of requirements (user stories) to be finished for each delivery. It ought to be kept up with and focused on result Owner, and it ought to be circulated to the scrum group. Group can likewise demand for another prerequisite expansion or alteration or cancellation.</w:t>
+      </w:r>
+    </w:p>
+    <w:p>
+      <w:pPr>
+        <w:pStyle w:val="ListParagraph"/>
+        <w:tabs>
+          <w:tab w:val="left" w:pos="231"/>
+          <w:tab w:val="left" w:pos="905"/>
+        </w:tabs>
+        <w:ind w:left="0"/>
+        <w:jc w:val="both"/>
+        <w:rPr>
+          <w:rFonts w:ascii="Times New Roman" w:hAnsi="Times New Roman" w:cs="Times New Roman"/>
+          <w:sz w:val="24"/>
+          <w:szCs w:val="24"/>
+        </w:rPr>
+      </w:pPr>
+    </w:p>
+    <w:p>
+      <w:pPr>
+        <w:pStyle w:val="ListParagraph"/>
+        <w:tabs>
+          <w:tab w:val="left" w:pos="231"/>
+          <w:tab w:val="left" w:pos="905"/>
+        </w:tabs>
+        <w:ind w:left="0"/>
+        <w:jc w:val="both"/>
+        <w:rPr>
+          <w:rFonts w:ascii="Times New Roman" w:hAnsi="Times New Roman" w:cs="Times New Roman"/>
+          <w:b/>
+          <w:sz w:val="28"/>
+          <w:szCs w:val="28"/>
+        </w:rPr>
+      </w:pPr>
+      <w:r>
+        <w:rPr>
+          <w:rFonts w:ascii="Times New Roman" w:hAnsi="Times New Roman" w:cs="Times New Roman"/>
+          <w:b/>
+          <w:sz w:val="28"/>
+          <w:szCs w:val="28"/>
+        </w:rPr>
+        <w:t>Process stream of Scrum Methodologies:</w:t>
+      </w:r>
+    </w:p>
+    <w:p>
+      <w:pPr>
+        <w:pStyle w:val="ListParagraph"/>
+        <w:tabs>
+          <w:tab w:val="left" w:pos="231"/>
+          <w:tab w:val="left" w:pos="905"/>
+        </w:tabs>
+        <w:ind w:left="0"/>
+        <w:jc w:val="both"/>
+        <w:rPr>
+          <w:rFonts w:ascii="Times New Roman" w:hAnsi="Times New Roman" w:cs="Times New Roman"/>
+          <w:sz w:val="24"/>
+          <w:szCs w:val="24"/>
+        </w:rPr>
+      </w:pPr>
+      <w:r>
+        <w:rPr>
+          <w:rFonts w:ascii="Times New Roman" w:hAnsi="Times New Roman" w:cs="Times New Roman"/>
+          <w:sz w:val="24"/>
+          <w:szCs w:val="24"/>
+        </w:rPr>
+        <w:t xml:space="preserve">                                                                   </w:t>
+      </w:r>
+    </w:p>
+    <w:p>
+      <w:pPr>
+        <w:pStyle w:val="ListParagraph"/>
+        <w:tabs>
+          <w:tab w:val="left" w:pos="231"/>
+          <w:tab w:val="left" w:pos="905"/>
+        </w:tabs>
+        <w:ind w:left="0"/>
+        <w:jc w:val="both"/>
+        <w:rPr>
+          <w:rFonts w:ascii="Times New Roman" w:hAnsi="Times New Roman" w:cs="Times New Roman"/>
+          <w:sz w:val="24"/>
+          <w:szCs w:val="24"/>
+        </w:rPr>
+      </w:pPr>
+      <w:r>
+        <w:rPr>
+          <w:rFonts w:ascii="Times New Roman" w:hAnsi="Times New Roman" w:cs="Times New Roman"/>
+          <w:sz w:val="24"/>
+          <w:szCs w:val="24"/>
+        </w:rPr>
+        <w:t>Process stream of scrum testing is as per the following:</w:t>
+      </w:r>
+    </w:p>
+    <w:p>
+      <w:pPr>
+        <w:pStyle w:val="ListParagraph"/>
+        <w:tabs>
+          <w:tab w:val="left" w:pos="231"/>
+          <w:tab w:val="left" w:pos="905"/>
+        </w:tabs>
+        <w:ind w:left="0"/>
+        <w:jc w:val="both"/>
+        <w:rPr>
+          <w:rFonts w:ascii="Times New Roman" w:hAnsi="Times New Roman" w:cs="Times New Roman"/>
+          <w:sz w:val="24"/>
+          <w:szCs w:val="24"/>
+        </w:rPr>
+      </w:pPr>
+    </w:p>
+    <w:p>
+      <w:pPr>
+        <w:pStyle w:val="ListParagraph"/>
+        <w:numPr>
+          <w:ilvl w:val="0"/>
+          <w:numId w:val="11"/>
+        </w:numPr>
+        <w:tabs>
+          <w:tab w:val="left" w:pos="231"/>
+          <w:tab w:val="left" w:pos="905"/>
+        </w:tabs>
+        <w:jc w:val="both"/>
+        <w:rPr>
+          <w:rFonts w:ascii="Times New Roman" w:hAnsi="Times New Roman" w:cs="Times New Roman"/>
+          <w:sz w:val="24"/>
+          <w:szCs w:val="24"/>
+        </w:rPr>
+      </w:pPr>
+      <w:r>
+        <w:rPr>
+          <w:rFonts w:ascii="Times New Roman" w:hAnsi="Times New Roman" w:cs="Times New Roman"/>
+          <w:sz w:val="24"/>
+          <w:szCs w:val="24"/>
+        </w:rPr>
+        <w:t>Every cycle of a scrum is known as Sprint.</w:t>
+      </w:r>
+    </w:p>
+    <w:p>
+      <w:pPr>
+        <w:pStyle w:val="ListParagraph"/>
+        <w:numPr>
+          <w:ilvl w:val="0"/>
+          <w:numId w:val="11"/>
+        </w:numPr>
+        <w:tabs>
+          <w:tab w:val="left" w:pos="231"/>
+          <w:tab w:val="left" w:pos="905"/>
+        </w:tabs>
+        <w:jc w:val="both"/>
+        <w:rPr>
+          <w:rFonts w:ascii="Times New Roman" w:hAnsi="Times New Roman" w:cs="Times New Roman"/>
+          <w:sz w:val="24"/>
+          <w:szCs w:val="24"/>
+        </w:rPr>
+      </w:pPr>
+      <w:r>
+        <w:rPr>
+          <w:rFonts w:ascii="Times New Roman" w:hAnsi="Times New Roman" w:cs="Times New Roman"/>
+          <w:sz w:val="24"/>
+          <w:szCs w:val="24"/>
+        </w:rPr>
+        <w:t>Item accumulation is a rundown where all subtleties are placed to get the finished result.</w:t>
+      </w:r>
+    </w:p>
+    <w:p>
+      <w:pPr>
+        <w:pStyle w:val="ListParagraph"/>
+        <w:numPr>
+          <w:ilvl w:val="0"/>
+          <w:numId w:val="11"/>
+        </w:numPr>
+        <w:tabs>
+          <w:tab w:val="left" w:pos="231"/>
+          <w:tab w:val="left" w:pos="905"/>
+        </w:tabs>
+        <w:jc w:val="both"/>
+        <w:rPr>
+          <w:rFonts w:ascii="Times New Roman" w:hAnsi="Times New Roman" w:cs="Times New Roman"/>
+        </w:rPr>
+      </w:pPr>
+      <w:r>
+        <w:rPr>
+          <w:rFonts w:ascii="Times New Roman" w:hAnsi="Times New Roman" w:cs="Times New Roman"/>
+          <w:sz w:val="24"/>
+          <w:szCs w:val="24"/>
+        </w:rPr>
+        <w:lastRenderedPageBreak/>
+        <w:t>During each Sprint, top client accounts of Product overabundance are chosen and transformed into Sprint accumulation.</w:t>
+      </w:r>
+    </w:p>
+    <w:p>
+      <w:pPr>
+        <w:pStyle w:val="ListParagraph"/>
+        <w:numPr>
+          <w:ilvl w:val="0"/>
+          <w:numId w:val="11"/>
+        </w:numPr>
+        <w:tabs>
+          <w:tab w:val="left" w:pos="231"/>
+          <w:tab w:val="left" w:pos="905"/>
+        </w:tabs>
+        <w:jc w:val="both"/>
+        <w:rPr>
+          <w:rFonts w:ascii="Times New Roman" w:hAnsi="Times New Roman" w:cs="Times New Roman"/>
+          <w:sz w:val="24"/>
+          <w:szCs w:val="24"/>
+        </w:rPr>
+      </w:pPr>
+      <w:r>
+        <w:rPr>
+          <w:rFonts w:ascii="Times New Roman" w:hAnsi="Times New Roman" w:cs="Times New Roman"/>
+          <w:sz w:val="24"/>
+          <w:szCs w:val="24"/>
+        </w:rPr>
+        <w:t>Group chips away at the characterized run accumulation</w:t>
+      </w:r>
+    </w:p>
+    <w:p>
+      <w:pPr>
+        <w:pStyle w:val="ListParagraph"/>
+        <w:numPr>
+          <w:ilvl w:val="0"/>
+          <w:numId w:val="11"/>
+        </w:numPr>
+        <w:tabs>
+          <w:tab w:val="left" w:pos="231"/>
+          <w:tab w:val="left" w:pos="905"/>
+        </w:tabs>
+        <w:jc w:val="both"/>
+        <w:rPr>
+          <w:rFonts w:ascii="Times New Roman" w:hAnsi="Times New Roman" w:cs="Times New Roman"/>
+          <w:sz w:val="24"/>
+          <w:szCs w:val="24"/>
+        </w:rPr>
+      </w:pPr>
+      <w:r>
+        <w:rPr>
+          <w:rFonts w:ascii="Times New Roman" w:hAnsi="Times New Roman" w:cs="Times New Roman"/>
+          <w:sz w:val="24"/>
+          <w:szCs w:val="24"/>
+        </w:rPr>
+        <w:t>Group checks for the everyday work.</w:t>
+      </w:r>
+    </w:p>
+    <w:p>
+      <w:pPr>
+        <w:pStyle w:val="ListParagraph"/>
+        <w:numPr>
+          <w:ilvl w:val="0"/>
+          <w:numId w:val="11"/>
+        </w:numPr>
+        <w:tabs>
+          <w:tab w:val="left" w:pos="231"/>
+          <w:tab w:val="left" w:pos="905"/>
+        </w:tabs>
+        <w:jc w:val="both"/>
+        <w:rPr>
+          <w:rFonts w:ascii="Times New Roman" w:hAnsi="Times New Roman" w:cs="Times New Roman"/>
+          <w:sz w:val="24"/>
+          <w:szCs w:val="24"/>
+        </w:rPr>
+      </w:pPr>
+      <w:r>
+        <w:rPr>
+          <w:rFonts w:ascii="Times New Roman" w:hAnsi="Times New Roman" w:cs="Times New Roman"/>
+          <w:sz w:val="24"/>
+          <w:szCs w:val="24"/>
+        </w:rPr>
+        <w:t>Toward the finish of the run, group conveys item usefulness.</w:t>
+      </w:r>
+    </w:p>
+    <w:p>
+      <w:pPr>
+        <w:spacing w:after="0" w:line="240" w:lineRule="auto"/>
+        <w:rPr>
+          <w:rFonts w:ascii="Times New Roman" w:eastAsia="Times New Roman" w:hAnsi="Times New Roman" w:cs="Times New Roman"/>
+          <w:color w:val="000000" w:themeColor="text1"/>
+          <w:sz w:val="24"/>
+          <w:szCs w:val="24"/>
+          <w:shd w:val="clear" w:color="auto" w:fill="FFFFFF"/>
+        </w:rPr>
+      </w:pPr>
+    </w:p>
+    <w:p>
+      <w:pPr>
+        <w:spacing w:after="0" w:line="240" w:lineRule="auto"/>
+        <w:rPr>
+          <w:rFonts w:ascii="Times New Roman" w:eastAsia="Times New Roman" w:hAnsi="Times New Roman" w:cs="Times New Roman"/>
+          <w:color w:val="000000" w:themeColor="text1"/>
+          <w:sz w:val="24"/>
+          <w:szCs w:val="24"/>
+          <w:shd w:val="clear" w:color="auto" w:fill="FFFFFF"/>
+        </w:rPr>
+      </w:pPr>
+    </w:p>
+    <w:p>
+      <w:pPr>
+        <w:spacing w:after="0" w:line="240" w:lineRule="auto"/>
+        <w:rPr>
+          <w:rFonts w:ascii="Times New Roman" w:eastAsia="Times New Roman" w:hAnsi="Times New Roman" w:cs="Times New Roman"/>
+          <w:color w:val="000000" w:themeColor="text1"/>
+          <w:sz w:val="24"/>
+          <w:szCs w:val="24"/>
+          <w:shd w:val="clear" w:color="auto" w:fill="FFFFFF"/>
+        </w:rPr>
+      </w:pPr>
+    </w:p>
     <w:p>
       <w:pPr>
         <w:spacing w:after="0" w:line="240" w:lineRule="auto"/>
@@ -604,6 +5214,119 @@
 <file path=word/numbering.xml><?xml version="1.0" encoding="utf-8"?>
 <w:numbering xmlns:wpc="http://schemas.microsoft.com/office/word/2010/wordprocessingCanvas" xmlns:cx="http://schemas.microsoft.com/office/drawing/2014/chartex" xmlns:cx1="http://schemas.microsoft.com/office/drawing/2015/9/8/chartex" xmlns:cx2="http://schemas.microsoft.com/office/drawing/2015/10/21/chartex" xmlns:cx3="http://schemas.microsoft.com/office/drawing/2016/5/9/chartex" xmlns:cx4="http://schemas.microsoft.com/office/drawing/2016/5/10/chartex" xmlns:cx5="http://schemas.microsoft.com/office/drawing/2016/5/11/chartex" xmlns:cx6="http://schemas.microsoft.com/office/drawing/2016/5/12/chartex" xmlns:cx7="http://schemas.microsoft.com/office/drawing/2016/5/13/chartex" xmlns:cx8="http://schemas.microsoft.com/office/drawing/2016/5/14/chartex" xmlns:mc="http://schemas.openxmlformats.org/markup-compatibility/2006" xmlns:aink="http://schemas.microsoft.com/office/drawing/2016/ink" xmlns:am3d="http://schemas.microsoft.com/office/drawing/2017/model3d" xmlns:o="urn:schemas-microsoft-com:office:office" xmlns:oel="http://schemas.microsoft.com/office/2019/extlst" xmlns:r="http://schemas.openxmlformats.org/officeDocument/2006/relationships" xmlns:m="http://schemas.openxmlformats.org/officeDocument/2006/math" xmlns:v="urn:schemas-microsoft-com:vml" xmlns:wp14="http://schemas.microsoft.com/office/word/2010/wordprocessingDrawing" xmlns:wp="http://schemas.openxmlformats.org/drawingml/2006/wordprocessingDrawing" xmlns:w10="urn:schemas-microsoft-com:office:word" xmlns:w="http://schemas.openxmlformats.org/wordprocessingml/2006/main" xmlns:w14="http://schemas.microsoft.com/office/word/2010/wordml" xmlns:w15="http://schemas.microsoft.com/office/word/2012/wordml" xmlns:w16cex="http://schemas.microsoft.com/office/word/2018/wordml/cex" xmlns:w16cid="http://schemas.microsoft.com/office/word/2016/wordml/cid" xmlns:w16="http://schemas.microsoft.com/office/word/2018/wordml" xmlns:w16sdtdh="http://schemas.microsoft.com/office/word/2020/wordml/sdtdatahash" xmlns:w16se="http://schemas.microsoft.com/office/word/2015/wordml/symex" xmlns:wpg="http://schemas.microsoft.com/office/word/2010/wordprocessingGroup" xmlns:wpi="http://schemas.microsoft.com/office/word/2010/wordprocessingInk" xmlns:wne="http://schemas.microsoft.com/office/word/2006/wordml" xmlns:wps="http://schemas.microsoft.com/office/word/2010/wordprocessingShape" mc:Ignorable="w14 w15 w16se w16cid w16 w16cex w16sdtdh wp14">
   <w:abstractNum w:abstractNumId="0" w15:restartNumberingAfterBreak="0">
+    <w:nsid w:val="02826ACD"/>
+    <w:multiLevelType w:val="multilevel"/>
+    <w:tmpl w:val="EE70D1E4"/>
+    <w:lvl w:ilvl="0">
+      <w:start w:val="1"/>
+      <w:numFmt w:val="decimal"/>
+      <w:lvlText w:val="%1"/>
+      <w:lvlJc w:val="left"/>
+      <w:pPr>
+        <w:ind w:left="-1020" w:hanging="420"/>
+      </w:pPr>
+      <w:rPr>
+        <w:rFonts w:hint="default"/>
+      </w:rPr>
+    </w:lvl>
+    <w:lvl w:ilvl="1">
+      <w:start w:val="1"/>
+      <w:numFmt w:val="decimal"/>
+      <w:lvlText w:val="%1.%2"/>
+      <w:lvlJc w:val="left"/>
+      <w:pPr>
+        <w:ind w:left="-1020" w:hanging="420"/>
+      </w:pPr>
+      <w:rPr>
+        <w:rFonts w:hint="default"/>
+      </w:rPr>
+    </w:lvl>
+    <w:lvl w:ilvl="2">
+      <w:start w:val="1"/>
+      <w:numFmt w:val="decimal"/>
+      <w:lvlText w:val="%1.%2.%3"/>
+      <w:lvlJc w:val="left"/>
+      <w:pPr>
+        <w:ind w:left="-720" w:hanging="720"/>
+      </w:pPr>
+      <w:rPr>
+        <w:rFonts w:hint="default"/>
+      </w:rPr>
+    </w:lvl>
+    <w:lvl w:ilvl="3">
+      <w:start w:val="1"/>
+      <w:numFmt w:val="decimal"/>
+      <w:lvlText w:val="%1.%2.%3.%4"/>
+      <w:lvlJc w:val="left"/>
+      <w:pPr>
+        <w:ind w:left="-720" w:hanging="720"/>
+      </w:pPr>
+      <w:rPr>
+        <w:rFonts w:hint="default"/>
+      </w:rPr>
+    </w:lvl>
+    <w:lvl w:ilvl="4">
+      <w:start w:val="1"/>
+      <w:numFmt w:val="decimal"/>
+      <w:lvlText w:val="%1.%2.%3.%4.%5"/>
+      <w:lvlJc w:val="left"/>
+      <w:pPr>
+        <w:ind w:left="-360" w:hanging="1080"/>
+      </w:pPr>
+      <w:rPr>
+        <w:rFonts w:hint="default"/>
+      </w:rPr>
+    </w:lvl>
+    <w:lvl w:ilvl="5">
+      <w:start w:val="1"/>
+      <w:numFmt w:val="decimal"/>
+      <w:lvlText w:val="%1.%2.%3.%4.%5.%6"/>
+      <w:lvlJc w:val="left"/>
+      <w:pPr>
+        <w:ind w:left="-360" w:hanging="1080"/>
+      </w:pPr>
+      <w:rPr>
+        <w:rFonts w:hint="default"/>
+      </w:rPr>
+    </w:lvl>
+    <w:lvl w:ilvl="6">
+      <w:start w:val="1"/>
+      <w:numFmt w:val="decimal"/>
+      <w:lvlText w:val="%1.%2.%3.%4.%5.%6.%7"/>
+      <w:lvlJc w:val="left"/>
+      <w:pPr>
+        <w:ind w:left="0" w:hanging="1440"/>
+      </w:pPr>
+      <w:rPr>
+        <w:rFonts w:hint="default"/>
+      </w:rPr>
+    </w:lvl>
+    <w:lvl w:ilvl="7">
+      <w:start w:val="1"/>
+      <w:numFmt w:val="decimal"/>
+      <w:lvlText w:val="%1.%2.%3.%4.%5.%6.%7.%8"/>
+      <w:lvlJc w:val="left"/>
+      <w:pPr>
+        <w:ind w:left="0" w:hanging="1440"/>
+      </w:pPr>
+      <w:rPr>
+        <w:rFonts w:hint="default"/>
+      </w:rPr>
+    </w:lvl>
+    <w:lvl w:ilvl="8">
+      <w:start w:val="1"/>
+      <w:numFmt w:val="decimal"/>
+      <w:lvlText w:val="%1.%2.%3.%4.%5.%6.%7.%8.%9"/>
+      <w:lvlJc w:val="left"/>
+      <w:pPr>
+        <w:ind w:left="0" w:hanging="1440"/>
+      </w:pPr>
+      <w:rPr>
+        <w:rFonts w:hint="default"/>
+      </w:rPr>
+    </w:lvl>
+  </w:abstractNum>
+  <w:abstractNum w:abstractNumId="1" w15:restartNumberingAfterBreak="0">
     <w:nsid w:val="0E847EEF"/>
     <w:multiLevelType w:val="multilevel"/>
     <w:tmpl w:val="F488899E"/>
@@ -716,8 +5439,959 @@
       </w:rPr>
     </w:lvl>
   </w:abstractNum>
+  <w:abstractNum w:abstractNumId="2" w15:restartNumberingAfterBreak="0">
+    <w:nsid w:val="14F77630"/>
+    <w:multiLevelType w:val="hybridMultilevel"/>
+    <w:tmpl w:val="C9740690"/>
+    <w:lvl w:ilvl="0" w:tplc="04090001">
+      <w:start w:val="1"/>
+      <w:numFmt w:val="bullet"/>
+      <w:lvlText w:val=""/>
+      <w:lvlJc w:val="left"/>
+      <w:pPr>
+        <w:ind w:left="720" w:hanging="360"/>
+      </w:pPr>
+      <w:rPr>
+        <w:rFonts w:ascii="Symbol" w:hAnsi="Symbol" w:hint="default"/>
+      </w:rPr>
+    </w:lvl>
+    <w:lvl w:ilvl="1" w:tplc="04090003" w:tentative="1">
+      <w:start w:val="1"/>
+      <w:numFmt w:val="bullet"/>
+      <w:lvlText w:val="o"/>
+      <w:lvlJc w:val="left"/>
+      <w:pPr>
+        <w:ind w:left="1440" w:hanging="360"/>
+      </w:pPr>
+      <w:rPr>
+        <w:rFonts w:ascii="Courier New" w:hAnsi="Courier New" w:cs="Courier New" w:hint="default"/>
+      </w:rPr>
+    </w:lvl>
+    <w:lvl w:ilvl="2" w:tplc="04090005" w:tentative="1">
+      <w:start w:val="1"/>
+      <w:numFmt w:val="bullet"/>
+      <w:lvlText w:val=""/>
+      <w:lvlJc w:val="left"/>
+      <w:pPr>
+        <w:ind w:left="2160" w:hanging="360"/>
+      </w:pPr>
+      <w:rPr>
+        <w:rFonts w:ascii="Wingdings" w:hAnsi="Wingdings" w:hint="default"/>
+      </w:rPr>
+    </w:lvl>
+    <w:lvl w:ilvl="3" w:tplc="04090001" w:tentative="1">
+      <w:start w:val="1"/>
+      <w:numFmt w:val="bullet"/>
+      <w:lvlText w:val=""/>
+      <w:lvlJc w:val="left"/>
+      <w:pPr>
+        <w:ind w:left="2880" w:hanging="360"/>
+      </w:pPr>
+      <w:rPr>
+        <w:rFonts w:ascii="Symbol" w:hAnsi="Symbol" w:hint="default"/>
+      </w:rPr>
+    </w:lvl>
+    <w:lvl w:ilvl="4" w:tplc="04090003" w:tentative="1">
+      <w:start w:val="1"/>
+      <w:numFmt w:val="bullet"/>
+      <w:lvlText w:val="o"/>
+      <w:lvlJc w:val="left"/>
+      <w:pPr>
+        <w:ind w:left="3600" w:hanging="360"/>
+      </w:pPr>
+      <w:rPr>
+        <w:rFonts w:ascii="Courier New" w:hAnsi="Courier New" w:cs="Courier New" w:hint="default"/>
+      </w:rPr>
+    </w:lvl>
+    <w:lvl w:ilvl="5" w:tplc="04090005" w:tentative="1">
+      <w:start w:val="1"/>
+      <w:numFmt w:val="bullet"/>
+      <w:lvlText w:val=""/>
+      <w:lvlJc w:val="left"/>
+      <w:pPr>
+        <w:ind w:left="4320" w:hanging="360"/>
+      </w:pPr>
+      <w:rPr>
+        <w:rFonts w:ascii="Wingdings" w:hAnsi="Wingdings" w:hint="default"/>
+      </w:rPr>
+    </w:lvl>
+    <w:lvl w:ilvl="6" w:tplc="04090001" w:tentative="1">
+      <w:start w:val="1"/>
+      <w:numFmt w:val="bullet"/>
+      <w:lvlText w:val=""/>
+      <w:lvlJc w:val="left"/>
+      <w:pPr>
+        <w:ind w:left="5040" w:hanging="360"/>
+      </w:pPr>
+      <w:rPr>
+        <w:rFonts w:ascii="Symbol" w:hAnsi="Symbol" w:hint="default"/>
+      </w:rPr>
+    </w:lvl>
+    <w:lvl w:ilvl="7" w:tplc="04090003" w:tentative="1">
+      <w:start w:val="1"/>
+      <w:numFmt w:val="bullet"/>
+      <w:lvlText w:val="o"/>
+      <w:lvlJc w:val="left"/>
+      <w:pPr>
+        <w:ind w:left="5760" w:hanging="360"/>
+      </w:pPr>
+      <w:rPr>
+        <w:rFonts w:ascii="Courier New" w:hAnsi="Courier New" w:cs="Courier New" w:hint="default"/>
+      </w:rPr>
+    </w:lvl>
+    <w:lvl w:ilvl="8" w:tplc="04090005" w:tentative="1">
+      <w:start w:val="1"/>
+      <w:numFmt w:val="bullet"/>
+      <w:lvlText w:val=""/>
+      <w:lvlJc w:val="left"/>
+      <w:pPr>
+        <w:ind w:left="6480" w:hanging="360"/>
+      </w:pPr>
+      <w:rPr>
+        <w:rFonts w:ascii="Wingdings" w:hAnsi="Wingdings" w:hint="default"/>
+      </w:rPr>
+    </w:lvl>
+  </w:abstractNum>
+  <w:abstractNum w:abstractNumId="3" w15:restartNumberingAfterBreak="0">
+    <w:nsid w:val="1937149C"/>
+    <w:multiLevelType w:val="hybridMultilevel"/>
+    <w:tmpl w:val="C1F2F214"/>
+    <w:lvl w:ilvl="0" w:tplc="04090001">
+      <w:start w:val="1"/>
+      <w:numFmt w:val="bullet"/>
+      <w:lvlText w:val=""/>
+      <w:lvlJc w:val="left"/>
+      <w:pPr>
+        <w:ind w:left="720" w:hanging="360"/>
+      </w:pPr>
+      <w:rPr>
+        <w:rFonts w:ascii="Symbol" w:hAnsi="Symbol" w:hint="default"/>
+      </w:rPr>
+    </w:lvl>
+    <w:lvl w:ilvl="1" w:tplc="04090003" w:tentative="1">
+      <w:start w:val="1"/>
+      <w:numFmt w:val="bullet"/>
+      <w:lvlText w:val="o"/>
+      <w:lvlJc w:val="left"/>
+      <w:pPr>
+        <w:ind w:left="1440" w:hanging="360"/>
+      </w:pPr>
+      <w:rPr>
+        <w:rFonts w:ascii="Courier New" w:hAnsi="Courier New" w:cs="Courier New" w:hint="default"/>
+      </w:rPr>
+    </w:lvl>
+    <w:lvl w:ilvl="2" w:tplc="04090005" w:tentative="1">
+      <w:start w:val="1"/>
+      <w:numFmt w:val="bullet"/>
+      <w:lvlText w:val=""/>
+      <w:lvlJc w:val="left"/>
+      <w:pPr>
+        <w:ind w:left="2160" w:hanging="360"/>
+      </w:pPr>
+      <w:rPr>
+        <w:rFonts w:ascii="Wingdings" w:hAnsi="Wingdings" w:hint="default"/>
+      </w:rPr>
+    </w:lvl>
+    <w:lvl w:ilvl="3" w:tplc="04090001" w:tentative="1">
+      <w:start w:val="1"/>
+      <w:numFmt w:val="bullet"/>
+      <w:lvlText w:val=""/>
+      <w:lvlJc w:val="left"/>
+      <w:pPr>
+        <w:ind w:left="2880" w:hanging="360"/>
+      </w:pPr>
+      <w:rPr>
+        <w:rFonts w:ascii="Symbol" w:hAnsi="Symbol" w:hint="default"/>
+      </w:rPr>
+    </w:lvl>
+    <w:lvl w:ilvl="4" w:tplc="04090003" w:tentative="1">
+      <w:start w:val="1"/>
+      <w:numFmt w:val="bullet"/>
+      <w:lvlText w:val="o"/>
+      <w:lvlJc w:val="left"/>
+      <w:pPr>
+        <w:ind w:left="3600" w:hanging="360"/>
+      </w:pPr>
+      <w:rPr>
+        <w:rFonts w:ascii="Courier New" w:hAnsi="Courier New" w:cs="Courier New" w:hint="default"/>
+      </w:rPr>
+    </w:lvl>
+    <w:lvl w:ilvl="5" w:tplc="04090005" w:tentative="1">
+      <w:start w:val="1"/>
+      <w:numFmt w:val="bullet"/>
+      <w:lvlText w:val=""/>
+      <w:lvlJc w:val="left"/>
+      <w:pPr>
+        <w:ind w:left="4320" w:hanging="360"/>
+      </w:pPr>
+      <w:rPr>
+        <w:rFonts w:ascii="Wingdings" w:hAnsi="Wingdings" w:hint="default"/>
+      </w:rPr>
+    </w:lvl>
+    <w:lvl w:ilvl="6" w:tplc="04090001" w:tentative="1">
+      <w:start w:val="1"/>
+      <w:numFmt w:val="bullet"/>
+      <w:lvlText w:val=""/>
+      <w:lvlJc w:val="left"/>
+      <w:pPr>
+        <w:ind w:left="5040" w:hanging="360"/>
+      </w:pPr>
+      <w:rPr>
+        <w:rFonts w:ascii="Symbol" w:hAnsi="Symbol" w:hint="default"/>
+      </w:rPr>
+    </w:lvl>
+    <w:lvl w:ilvl="7" w:tplc="04090003" w:tentative="1">
+      <w:start w:val="1"/>
+      <w:numFmt w:val="bullet"/>
+      <w:lvlText w:val="o"/>
+      <w:lvlJc w:val="left"/>
+      <w:pPr>
+        <w:ind w:left="5760" w:hanging="360"/>
+      </w:pPr>
+      <w:rPr>
+        <w:rFonts w:ascii="Courier New" w:hAnsi="Courier New" w:cs="Courier New" w:hint="default"/>
+      </w:rPr>
+    </w:lvl>
+    <w:lvl w:ilvl="8" w:tplc="04090005" w:tentative="1">
+      <w:start w:val="1"/>
+      <w:numFmt w:val="bullet"/>
+      <w:lvlText w:val=""/>
+      <w:lvlJc w:val="left"/>
+      <w:pPr>
+        <w:ind w:left="6480" w:hanging="360"/>
+      </w:pPr>
+      <w:rPr>
+        <w:rFonts w:ascii="Wingdings" w:hAnsi="Wingdings" w:hint="default"/>
+      </w:rPr>
+    </w:lvl>
+  </w:abstractNum>
+  <w:abstractNum w:abstractNumId="4" w15:restartNumberingAfterBreak="0">
+    <w:nsid w:val="1B623316"/>
+    <w:multiLevelType w:val="hybridMultilevel"/>
+    <w:tmpl w:val="07B054EE"/>
+    <w:lvl w:ilvl="0" w:tplc="04090001">
+      <w:start w:val="1"/>
+      <w:numFmt w:val="bullet"/>
+      <w:lvlText w:val=""/>
+      <w:lvlJc w:val="left"/>
+      <w:pPr>
+        <w:ind w:left="720" w:hanging="360"/>
+      </w:pPr>
+      <w:rPr>
+        <w:rFonts w:ascii="Symbol" w:hAnsi="Symbol" w:hint="default"/>
+      </w:rPr>
+    </w:lvl>
+    <w:lvl w:ilvl="1" w:tplc="04090003" w:tentative="1">
+      <w:start w:val="1"/>
+      <w:numFmt w:val="bullet"/>
+      <w:lvlText w:val="o"/>
+      <w:lvlJc w:val="left"/>
+      <w:pPr>
+        <w:ind w:left="1440" w:hanging="360"/>
+      </w:pPr>
+      <w:rPr>
+        <w:rFonts w:ascii="Courier New" w:hAnsi="Courier New" w:cs="Courier New" w:hint="default"/>
+      </w:rPr>
+    </w:lvl>
+    <w:lvl w:ilvl="2" w:tplc="04090005" w:tentative="1">
+      <w:start w:val="1"/>
+      <w:numFmt w:val="bullet"/>
+      <w:lvlText w:val=""/>
+      <w:lvlJc w:val="left"/>
+      <w:pPr>
+        <w:ind w:left="2160" w:hanging="360"/>
+      </w:pPr>
+      <w:rPr>
+        <w:rFonts w:ascii="Wingdings" w:hAnsi="Wingdings" w:hint="default"/>
+      </w:rPr>
+    </w:lvl>
+    <w:lvl w:ilvl="3" w:tplc="04090001" w:tentative="1">
+      <w:start w:val="1"/>
+      <w:numFmt w:val="bullet"/>
+      <w:lvlText w:val=""/>
+      <w:lvlJc w:val="left"/>
+      <w:pPr>
+        <w:ind w:left="2880" w:hanging="360"/>
+      </w:pPr>
+      <w:rPr>
+        <w:rFonts w:ascii="Symbol" w:hAnsi="Symbol" w:hint="default"/>
+      </w:rPr>
+    </w:lvl>
+    <w:lvl w:ilvl="4" w:tplc="04090003" w:tentative="1">
+      <w:start w:val="1"/>
+      <w:numFmt w:val="bullet"/>
+      <w:lvlText w:val="o"/>
+      <w:lvlJc w:val="left"/>
+      <w:pPr>
+        <w:ind w:left="3600" w:hanging="360"/>
+      </w:pPr>
+      <w:rPr>
+        <w:rFonts w:ascii="Courier New" w:hAnsi="Courier New" w:cs="Courier New" w:hint="default"/>
+      </w:rPr>
+    </w:lvl>
+    <w:lvl w:ilvl="5" w:tplc="04090005" w:tentative="1">
+      <w:start w:val="1"/>
+      <w:numFmt w:val="bullet"/>
+      <w:lvlText w:val=""/>
+      <w:lvlJc w:val="left"/>
+      <w:pPr>
+        <w:ind w:left="4320" w:hanging="360"/>
+      </w:pPr>
+      <w:rPr>
+        <w:rFonts w:ascii="Wingdings" w:hAnsi="Wingdings" w:hint="default"/>
+      </w:rPr>
+    </w:lvl>
+    <w:lvl w:ilvl="6" w:tplc="04090001" w:tentative="1">
+      <w:start w:val="1"/>
+      <w:numFmt w:val="bullet"/>
+      <w:lvlText w:val=""/>
+      <w:lvlJc w:val="left"/>
+      <w:pPr>
+        <w:ind w:left="5040" w:hanging="360"/>
+      </w:pPr>
+      <w:rPr>
+        <w:rFonts w:ascii="Symbol" w:hAnsi="Symbol" w:hint="default"/>
+      </w:rPr>
+    </w:lvl>
+    <w:lvl w:ilvl="7" w:tplc="04090003" w:tentative="1">
+      <w:start w:val="1"/>
+      <w:numFmt w:val="bullet"/>
+      <w:lvlText w:val="o"/>
+      <w:lvlJc w:val="left"/>
+      <w:pPr>
+        <w:ind w:left="5760" w:hanging="360"/>
+      </w:pPr>
+      <w:rPr>
+        <w:rFonts w:ascii="Courier New" w:hAnsi="Courier New" w:cs="Courier New" w:hint="default"/>
+      </w:rPr>
+    </w:lvl>
+    <w:lvl w:ilvl="8" w:tplc="04090005" w:tentative="1">
+      <w:start w:val="1"/>
+      <w:numFmt w:val="bullet"/>
+      <w:lvlText w:val=""/>
+      <w:lvlJc w:val="left"/>
+      <w:pPr>
+        <w:ind w:left="6480" w:hanging="360"/>
+      </w:pPr>
+      <w:rPr>
+        <w:rFonts w:ascii="Wingdings" w:hAnsi="Wingdings" w:hint="default"/>
+      </w:rPr>
+    </w:lvl>
+  </w:abstractNum>
+  <w:abstractNum w:abstractNumId="5" w15:restartNumberingAfterBreak="0">
+    <w:nsid w:val="2F4C3925"/>
+    <w:multiLevelType w:val="hybridMultilevel"/>
+    <w:tmpl w:val="200006BC"/>
+    <w:lvl w:ilvl="0" w:tplc="2ECA73BA">
+      <w:start w:val="1"/>
+      <w:numFmt w:val="decimal"/>
+      <w:lvlText w:val="%1."/>
+      <w:lvlJc w:val="left"/>
+      <w:pPr>
+        <w:ind w:left="720" w:hanging="360"/>
+      </w:pPr>
+      <w:rPr>
+        <w:rFonts w:hint="default"/>
+      </w:rPr>
+    </w:lvl>
+    <w:lvl w:ilvl="1" w:tplc="04090019" w:tentative="1">
+      <w:start w:val="1"/>
+      <w:numFmt w:val="lowerLetter"/>
+      <w:lvlText w:val="%2."/>
+      <w:lvlJc w:val="left"/>
+      <w:pPr>
+        <w:ind w:left="1440" w:hanging="360"/>
+      </w:pPr>
+    </w:lvl>
+    <w:lvl w:ilvl="2" w:tplc="0409001B" w:tentative="1">
+      <w:start w:val="1"/>
+      <w:numFmt w:val="lowerRoman"/>
+      <w:lvlText w:val="%3."/>
+      <w:lvlJc w:val="right"/>
+      <w:pPr>
+        <w:ind w:left="2160" w:hanging="180"/>
+      </w:pPr>
+    </w:lvl>
+    <w:lvl w:ilvl="3" w:tplc="0409000F" w:tentative="1">
+      <w:start w:val="1"/>
+      <w:numFmt w:val="decimal"/>
+      <w:lvlText w:val="%4."/>
+      <w:lvlJc w:val="left"/>
+      <w:pPr>
+        <w:ind w:left="2880" w:hanging="360"/>
+      </w:pPr>
+    </w:lvl>
+    <w:lvl w:ilvl="4" w:tplc="04090019" w:tentative="1">
+      <w:start w:val="1"/>
+      <w:numFmt w:val="lowerLetter"/>
+      <w:lvlText w:val="%5."/>
+      <w:lvlJc w:val="left"/>
+      <w:pPr>
+        <w:ind w:left="3600" w:hanging="360"/>
+      </w:pPr>
+    </w:lvl>
+    <w:lvl w:ilvl="5" w:tplc="0409001B" w:tentative="1">
+      <w:start w:val="1"/>
+      <w:numFmt w:val="lowerRoman"/>
+      <w:lvlText w:val="%6."/>
+      <w:lvlJc w:val="right"/>
+      <w:pPr>
+        <w:ind w:left="4320" w:hanging="180"/>
+      </w:pPr>
+    </w:lvl>
+    <w:lvl w:ilvl="6" w:tplc="0409000F" w:tentative="1">
+      <w:start w:val="1"/>
+      <w:numFmt w:val="decimal"/>
+      <w:lvlText w:val="%7."/>
+      <w:lvlJc w:val="left"/>
+      <w:pPr>
+        <w:ind w:left="5040" w:hanging="360"/>
+      </w:pPr>
+    </w:lvl>
+    <w:lvl w:ilvl="7" w:tplc="04090019" w:tentative="1">
+      <w:start w:val="1"/>
+      <w:numFmt w:val="lowerLetter"/>
+      <w:lvlText w:val="%8."/>
+      <w:lvlJc w:val="left"/>
+      <w:pPr>
+        <w:ind w:left="5760" w:hanging="360"/>
+      </w:pPr>
+    </w:lvl>
+    <w:lvl w:ilvl="8" w:tplc="0409001B" w:tentative="1">
+      <w:start w:val="1"/>
+      <w:numFmt w:val="lowerRoman"/>
+      <w:lvlText w:val="%9."/>
+      <w:lvlJc w:val="right"/>
+      <w:pPr>
+        <w:ind w:left="6480" w:hanging="180"/>
+      </w:pPr>
+    </w:lvl>
+  </w:abstractNum>
+  <w:abstractNum w:abstractNumId="6" w15:restartNumberingAfterBreak="0">
+    <w:nsid w:val="31606E75"/>
+    <w:multiLevelType w:val="hybridMultilevel"/>
+    <w:tmpl w:val="0C545C38"/>
+    <w:lvl w:ilvl="0" w:tplc="308CF84C">
+      <w:start w:val="3"/>
+      <w:numFmt w:val="lowerLetter"/>
+      <w:lvlText w:val="%1."/>
+      <w:lvlJc w:val="left"/>
+      <w:pPr>
+        <w:ind w:left="1080" w:hanging="360"/>
+      </w:pPr>
+      <w:rPr>
+        <w:rFonts w:hint="default"/>
+      </w:rPr>
+    </w:lvl>
+    <w:lvl w:ilvl="1" w:tplc="04090019" w:tentative="1">
+      <w:start w:val="1"/>
+      <w:numFmt w:val="lowerLetter"/>
+      <w:lvlText w:val="%2."/>
+      <w:lvlJc w:val="left"/>
+      <w:pPr>
+        <w:ind w:left="1800" w:hanging="360"/>
+      </w:pPr>
+    </w:lvl>
+    <w:lvl w:ilvl="2" w:tplc="0409001B" w:tentative="1">
+      <w:start w:val="1"/>
+      <w:numFmt w:val="lowerRoman"/>
+      <w:lvlText w:val="%3."/>
+      <w:lvlJc w:val="right"/>
+      <w:pPr>
+        <w:ind w:left="2520" w:hanging="180"/>
+      </w:pPr>
+    </w:lvl>
+    <w:lvl w:ilvl="3" w:tplc="0409000F" w:tentative="1">
+      <w:start w:val="1"/>
+      <w:numFmt w:val="decimal"/>
+      <w:lvlText w:val="%4."/>
+      <w:lvlJc w:val="left"/>
+      <w:pPr>
+        <w:ind w:left="3240" w:hanging="360"/>
+      </w:pPr>
+    </w:lvl>
+    <w:lvl w:ilvl="4" w:tplc="04090019" w:tentative="1">
+      <w:start w:val="1"/>
+      <w:numFmt w:val="lowerLetter"/>
+      <w:lvlText w:val="%5."/>
+      <w:lvlJc w:val="left"/>
+      <w:pPr>
+        <w:ind w:left="3960" w:hanging="360"/>
+      </w:pPr>
+    </w:lvl>
+    <w:lvl w:ilvl="5" w:tplc="0409001B" w:tentative="1">
+      <w:start w:val="1"/>
+      <w:numFmt w:val="lowerRoman"/>
+      <w:lvlText w:val="%6."/>
+      <w:lvlJc w:val="right"/>
+      <w:pPr>
+        <w:ind w:left="4680" w:hanging="180"/>
+      </w:pPr>
+    </w:lvl>
+    <w:lvl w:ilvl="6" w:tplc="0409000F" w:tentative="1">
+      <w:start w:val="1"/>
+      <w:numFmt w:val="decimal"/>
+      <w:lvlText w:val="%7."/>
+      <w:lvlJc w:val="left"/>
+      <w:pPr>
+        <w:ind w:left="5400" w:hanging="360"/>
+      </w:pPr>
+    </w:lvl>
+    <w:lvl w:ilvl="7" w:tplc="04090019" w:tentative="1">
+      <w:start w:val="1"/>
+      <w:numFmt w:val="lowerLetter"/>
+      <w:lvlText w:val="%8."/>
+      <w:lvlJc w:val="left"/>
+      <w:pPr>
+        <w:ind w:left="6120" w:hanging="360"/>
+      </w:pPr>
+    </w:lvl>
+    <w:lvl w:ilvl="8" w:tplc="0409001B" w:tentative="1">
+      <w:start w:val="1"/>
+      <w:numFmt w:val="lowerRoman"/>
+      <w:lvlText w:val="%9."/>
+      <w:lvlJc w:val="right"/>
+      <w:pPr>
+        <w:ind w:left="6840" w:hanging="180"/>
+      </w:pPr>
+    </w:lvl>
+  </w:abstractNum>
+  <w:abstractNum w:abstractNumId="7" w15:restartNumberingAfterBreak="0">
+    <w:nsid w:val="36866518"/>
+    <w:multiLevelType w:val="hybridMultilevel"/>
+    <w:tmpl w:val="B5C00F32"/>
+    <w:lvl w:ilvl="0" w:tplc="0409000B">
+      <w:start w:val="1"/>
+      <w:numFmt w:val="bullet"/>
+      <w:lvlText w:val=""/>
+      <w:lvlJc w:val="left"/>
+      <w:pPr>
+        <w:ind w:left="1440" w:hanging="360"/>
+      </w:pPr>
+      <w:rPr>
+        <w:rFonts w:ascii="Wingdings" w:hAnsi="Wingdings" w:hint="default"/>
+      </w:rPr>
+    </w:lvl>
+    <w:lvl w:ilvl="1" w:tplc="04090003" w:tentative="1">
+      <w:start w:val="1"/>
+      <w:numFmt w:val="bullet"/>
+      <w:lvlText w:val="o"/>
+      <w:lvlJc w:val="left"/>
+      <w:pPr>
+        <w:ind w:left="2160" w:hanging="360"/>
+      </w:pPr>
+      <w:rPr>
+        <w:rFonts w:ascii="Courier New" w:hAnsi="Courier New" w:cs="Courier New" w:hint="default"/>
+      </w:rPr>
+    </w:lvl>
+    <w:lvl w:ilvl="2" w:tplc="04090005" w:tentative="1">
+      <w:start w:val="1"/>
+      <w:numFmt w:val="bullet"/>
+      <w:lvlText w:val=""/>
+      <w:lvlJc w:val="left"/>
+      <w:pPr>
+        <w:ind w:left="2880" w:hanging="360"/>
+      </w:pPr>
+      <w:rPr>
+        <w:rFonts w:ascii="Wingdings" w:hAnsi="Wingdings" w:hint="default"/>
+      </w:rPr>
+    </w:lvl>
+    <w:lvl w:ilvl="3" w:tplc="04090001" w:tentative="1">
+      <w:start w:val="1"/>
+      <w:numFmt w:val="bullet"/>
+      <w:lvlText w:val=""/>
+      <w:lvlJc w:val="left"/>
+      <w:pPr>
+        <w:ind w:left="3600" w:hanging="360"/>
+      </w:pPr>
+      <w:rPr>
+        <w:rFonts w:ascii="Symbol" w:hAnsi="Symbol" w:hint="default"/>
+      </w:rPr>
+    </w:lvl>
+    <w:lvl w:ilvl="4" w:tplc="04090003" w:tentative="1">
+      <w:start w:val="1"/>
+      <w:numFmt w:val="bullet"/>
+      <w:lvlText w:val="o"/>
+      <w:lvlJc w:val="left"/>
+      <w:pPr>
+        <w:ind w:left="4320" w:hanging="360"/>
+      </w:pPr>
+      <w:rPr>
+        <w:rFonts w:ascii="Courier New" w:hAnsi="Courier New" w:cs="Courier New" w:hint="default"/>
+      </w:rPr>
+    </w:lvl>
+    <w:lvl w:ilvl="5" w:tplc="04090005" w:tentative="1">
+      <w:start w:val="1"/>
+      <w:numFmt w:val="bullet"/>
+      <w:lvlText w:val=""/>
+      <w:lvlJc w:val="left"/>
+      <w:pPr>
+        <w:ind w:left="5040" w:hanging="360"/>
+      </w:pPr>
+      <w:rPr>
+        <w:rFonts w:ascii="Wingdings" w:hAnsi="Wingdings" w:hint="default"/>
+      </w:rPr>
+    </w:lvl>
+    <w:lvl w:ilvl="6" w:tplc="04090001" w:tentative="1">
+      <w:start w:val="1"/>
+      <w:numFmt w:val="bullet"/>
+      <w:lvlText w:val=""/>
+      <w:lvlJc w:val="left"/>
+      <w:pPr>
+        <w:ind w:left="5760" w:hanging="360"/>
+      </w:pPr>
+      <w:rPr>
+        <w:rFonts w:ascii="Symbol" w:hAnsi="Symbol" w:hint="default"/>
+      </w:rPr>
+    </w:lvl>
+    <w:lvl w:ilvl="7" w:tplc="04090003" w:tentative="1">
+      <w:start w:val="1"/>
+      <w:numFmt w:val="bullet"/>
+      <w:lvlText w:val="o"/>
+      <w:lvlJc w:val="left"/>
+      <w:pPr>
+        <w:ind w:left="6480" w:hanging="360"/>
+      </w:pPr>
+      <w:rPr>
+        <w:rFonts w:ascii="Courier New" w:hAnsi="Courier New" w:cs="Courier New" w:hint="default"/>
+      </w:rPr>
+    </w:lvl>
+    <w:lvl w:ilvl="8" w:tplc="04090005" w:tentative="1">
+      <w:start w:val="1"/>
+      <w:numFmt w:val="bullet"/>
+      <w:lvlText w:val=""/>
+      <w:lvlJc w:val="left"/>
+      <w:pPr>
+        <w:ind w:left="7200" w:hanging="360"/>
+      </w:pPr>
+      <w:rPr>
+        <w:rFonts w:ascii="Wingdings" w:hAnsi="Wingdings" w:hint="default"/>
+      </w:rPr>
+    </w:lvl>
+  </w:abstractNum>
+  <w:abstractNum w:abstractNumId="8" w15:restartNumberingAfterBreak="0">
+    <w:nsid w:val="414B2076"/>
+    <w:multiLevelType w:val="hybridMultilevel"/>
+    <w:tmpl w:val="F976B1AA"/>
+    <w:lvl w:ilvl="0" w:tplc="04090001">
+      <w:start w:val="1"/>
+      <w:numFmt w:val="bullet"/>
+      <w:lvlText w:val=""/>
+      <w:lvlJc w:val="left"/>
+      <w:pPr>
+        <w:ind w:left="360" w:hanging="360"/>
+      </w:pPr>
+      <w:rPr>
+        <w:rFonts w:ascii="Symbol" w:hAnsi="Symbol" w:hint="default"/>
+      </w:rPr>
+    </w:lvl>
+    <w:lvl w:ilvl="1" w:tplc="04090003" w:tentative="1">
+      <w:start w:val="1"/>
+      <w:numFmt w:val="bullet"/>
+      <w:lvlText w:val="o"/>
+      <w:lvlJc w:val="left"/>
+      <w:pPr>
+        <w:ind w:left="1080" w:hanging="360"/>
+      </w:pPr>
+      <w:rPr>
+        <w:rFonts w:ascii="Courier New" w:hAnsi="Courier New" w:cs="Courier New" w:hint="default"/>
+      </w:rPr>
+    </w:lvl>
+    <w:lvl w:ilvl="2" w:tplc="04090005" w:tentative="1">
+      <w:start w:val="1"/>
+      <w:numFmt w:val="bullet"/>
+      <w:lvlText w:val=""/>
+      <w:lvlJc w:val="left"/>
+      <w:pPr>
+        <w:ind w:left="1800" w:hanging="360"/>
+      </w:pPr>
+      <w:rPr>
+        <w:rFonts w:ascii="Wingdings" w:hAnsi="Wingdings" w:hint="default"/>
+      </w:rPr>
+    </w:lvl>
+    <w:lvl w:ilvl="3" w:tplc="04090001" w:tentative="1">
+      <w:start w:val="1"/>
+      <w:numFmt w:val="bullet"/>
+      <w:lvlText w:val=""/>
+      <w:lvlJc w:val="left"/>
+      <w:pPr>
+        <w:ind w:left="2520" w:hanging="360"/>
+      </w:pPr>
+      <w:rPr>
+        <w:rFonts w:ascii="Symbol" w:hAnsi="Symbol" w:hint="default"/>
+      </w:rPr>
+    </w:lvl>
+    <w:lvl w:ilvl="4" w:tplc="04090003" w:tentative="1">
+      <w:start w:val="1"/>
+      <w:numFmt w:val="bullet"/>
+      <w:lvlText w:val="o"/>
+      <w:lvlJc w:val="left"/>
+      <w:pPr>
+        <w:ind w:left="3240" w:hanging="360"/>
+      </w:pPr>
+      <w:rPr>
+        <w:rFonts w:ascii="Courier New" w:hAnsi="Courier New" w:cs="Courier New" w:hint="default"/>
+      </w:rPr>
+    </w:lvl>
+    <w:lvl w:ilvl="5" w:tplc="04090005" w:tentative="1">
+      <w:start w:val="1"/>
+      <w:numFmt w:val="bullet"/>
+      <w:lvlText w:val=""/>
+      <w:lvlJc w:val="left"/>
+      <w:pPr>
+        <w:ind w:left="3960" w:hanging="360"/>
+      </w:pPr>
+      <w:rPr>
+        <w:rFonts w:ascii="Wingdings" w:hAnsi="Wingdings" w:hint="default"/>
+      </w:rPr>
+    </w:lvl>
+    <w:lvl w:ilvl="6" w:tplc="04090001" w:tentative="1">
+      <w:start w:val="1"/>
+      <w:numFmt w:val="bullet"/>
+      <w:lvlText w:val=""/>
+      <w:lvlJc w:val="left"/>
+      <w:pPr>
+        <w:ind w:left="4680" w:hanging="360"/>
+      </w:pPr>
+      <w:rPr>
+        <w:rFonts w:ascii="Symbol" w:hAnsi="Symbol" w:hint="default"/>
+      </w:rPr>
+    </w:lvl>
+    <w:lvl w:ilvl="7" w:tplc="04090003" w:tentative="1">
+      <w:start w:val="1"/>
+      <w:numFmt w:val="bullet"/>
+      <w:lvlText w:val="o"/>
+      <w:lvlJc w:val="left"/>
+      <w:pPr>
+        <w:ind w:left="5400" w:hanging="360"/>
+      </w:pPr>
+      <w:rPr>
+        <w:rFonts w:ascii="Courier New" w:hAnsi="Courier New" w:cs="Courier New" w:hint="default"/>
+      </w:rPr>
+    </w:lvl>
+    <w:lvl w:ilvl="8" w:tplc="04090005" w:tentative="1">
+      <w:start w:val="1"/>
+      <w:numFmt w:val="bullet"/>
+      <w:lvlText w:val=""/>
+      <w:lvlJc w:val="left"/>
+      <w:pPr>
+        <w:ind w:left="6120" w:hanging="360"/>
+      </w:pPr>
+      <w:rPr>
+        <w:rFonts w:ascii="Wingdings" w:hAnsi="Wingdings" w:hint="default"/>
+      </w:rPr>
+    </w:lvl>
+  </w:abstractNum>
+  <w:abstractNum w:abstractNumId="9" w15:restartNumberingAfterBreak="0">
+    <w:nsid w:val="5E3E4474"/>
+    <w:multiLevelType w:val="hybridMultilevel"/>
+    <w:tmpl w:val="F9280C22"/>
+    <w:lvl w:ilvl="0" w:tplc="25EE7CB0">
+      <w:start w:val="1"/>
+      <w:numFmt w:val="lowerLetter"/>
+      <w:lvlText w:val="%1."/>
+      <w:lvlJc w:val="left"/>
+      <w:pPr>
+        <w:ind w:left="1080" w:hanging="360"/>
+      </w:pPr>
+      <w:rPr>
+        <w:rFonts w:hint="default"/>
+      </w:rPr>
+    </w:lvl>
+    <w:lvl w:ilvl="1" w:tplc="04090019" w:tentative="1">
+      <w:start w:val="1"/>
+      <w:numFmt w:val="lowerLetter"/>
+      <w:lvlText w:val="%2."/>
+      <w:lvlJc w:val="left"/>
+      <w:pPr>
+        <w:ind w:left="1800" w:hanging="360"/>
+      </w:pPr>
+    </w:lvl>
+    <w:lvl w:ilvl="2" w:tplc="0409001B" w:tentative="1">
+      <w:start w:val="1"/>
+      <w:numFmt w:val="lowerRoman"/>
+      <w:lvlText w:val="%3."/>
+      <w:lvlJc w:val="right"/>
+      <w:pPr>
+        <w:ind w:left="2520" w:hanging="180"/>
+      </w:pPr>
+    </w:lvl>
+    <w:lvl w:ilvl="3" w:tplc="0409000F" w:tentative="1">
+      <w:start w:val="1"/>
+      <w:numFmt w:val="decimal"/>
+      <w:lvlText w:val="%4."/>
+      <w:lvlJc w:val="left"/>
+      <w:pPr>
+        <w:ind w:left="3240" w:hanging="360"/>
+      </w:pPr>
+    </w:lvl>
+    <w:lvl w:ilvl="4" w:tplc="04090019" w:tentative="1">
+      <w:start w:val="1"/>
+      <w:numFmt w:val="lowerLetter"/>
+      <w:lvlText w:val="%5."/>
+      <w:lvlJc w:val="left"/>
+      <w:pPr>
+        <w:ind w:left="3960" w:hanging="360"/>
+      </w:pPr>
+    </w:lvl>
+    <w:lvl w:ilvl="5" w:tplc="0409001B" w:tentative="1">
+      <w:start w:val="1"/>
+      <w:numFmt w:val="lowerRoman"/>
+      <w:lvlText w:val="%6."/>
+      <w:lvlJc w:val="right"/>
+      <w:pPr>
+        <w:ind w:left="4680" w:hanging="180"/>
+      </w:pPr>
+    </w:lvl>
+    <w:lvl w:ilvl="6" w:tplc="0409000F" w:tentative="1">
+      <w:start w:val="1"/>
+      <w:numFmt w:val="decimal"/>
+      <w:lvlText w:val="%7."/>
+      <w:lvlJc w:val="left"/>
+      <w:pPr>
+        <w:ind w:left="5400" w:hanging="360"/>
+      </w:pPr>
+    </w:lvl>
+    <w:lvl w:ilvl="7" w:tplc="04090019" w:tentative="1">
+      <w:start w:val="1"/>
+      <w:numFmt w:val="lowerLetter"/>
+      <w:lvlText w:val="%8."/>
+      <w:lvlJc w:val="left"/>
+      <w:pPr>
+        <w:ind w:left="6120" w:hanging="360"/>
+      </w:pPr>
+    </w:lvl>
+    <w:lvl w:ilvl="8" w:tplc="0409001B" w:tentative="1">
+      <w:start w:val="1"/>
+      <w:numFmt w:val="lowerRoman"/>
+      <w:lvlText w:val="%9."/>
+      <w:lvlJc w:val="right"/>
+      <w:pPr>
+        <w:ind w:left="6840" w:hanging="180"/>
+      </w:pPr>
+    </w:lvl>
+  </w:abstractNum>
+  <w:abstractNum w:abstractNumId="10" w15:restartNumberingAfterBreak="0">
+    <w:nsid w:val="69A77C4D"/>
+    <w:multiLevelType w:val="hybridMultilevel"/>
+    <w:tmpl w:val="D1289E8C"/>
+    <w:lvl w:ilvl="0" w:tplc="7C7ABF70">
+      <w:start w:val="1"/>
+      <w:numFmt w:val="decimal"/>
+      <w:lvlText w:val="%1."/>
+      <w:lvlJc w:val="left"/>
+      <w:pPr>
+        <w:ind w:left="720" w:hanging="360"/>
+      </w:pPr>
+      <w:rPr>
+        <w:rFonts w:hint="default"/>
+      </w:rPr>
+    </w:lvl>
+    <w:lvl w:ilvl="1" w:tplc="04090019" w:tentative="1">
+      <w:start w:val="1"/>
+      <w:numFmt w:val="lowerLetter"/>
+      <w:lvlText w:val="%2."/>
+      <w:lvlJc w:val="left"/>
+      <w:pPr>
+        <w:ind w:left="1440" w:hanging="360"/>
+      </w:pPr>
+    </w:lvl>
+    <w:lvl w:ilvl="2" w:tplc="0409001B" w:tentative="1">
+      <w:start w:val="1"/>
+      <w:numFmt w:val="lowerRoman"/>
+      <w:lvlText w:val="%3."/>
+      <w:lvlJc w:val="right"/>
+      <w:pPr>
+        <w:ind w:left="2160" w:hanging="180"/>
+      </w:pPr>
+    </w:lvl>
+    <w:lvl w:ilvl="3" w:tplc="0409000F" w:tentative="1">
+      <w:start w:val="1"/>
+      <w:numFmt w:val="decimal"/>
+      <w:lvlText w:val="%4."/>
+      <w:lvlJc w:val="left"/>
+      <w:pPr>
+        <w:ind w:left="2880" w:hanging="360"/>
+      </w:pPr>
+    </w:lvl>
+    <w:lvl w:ilvl="4" w:tplc="04090019" w:tentative="1">
+      <w:start w:val="1"/>
+      <w:numFmt w:val="lowerLetter"/>
+      <w:lvlText w:val="%5."/>
+      <w:lvlJc w:val="left"/>
+      <w:pPr>
+        <w:ind w:left="3600" w:hanging="360"/>
+      </w:pPr>
+    </w:lvl>
+    <w:lvl w:ilvl="5" w:tplc="0409001B" w:tentative="1">
+      <w:start w:val="1"/>
+      <w:numFmt w:val="lowerRoman"/>
+      <w:lvlText w:val="%6."/>
+      <w:lvlJc w:val="right"/>
+      <w:pPr>
+        <w:ind w:left="4320" w:hanging="180"/>
+      </w:pPr>
+    </w:lvl>
+    <w:lvl w:ilvl="6" w:tplc="0409000F" w:tentative="1">
+      <w:start w:val="1"/>
+      <w:numFmt w:val="decimal"/>
+      <w:lvlText w:val="%7."/>
+      <w:lvlJc w:val="left"/>
+      <w:pPr>
+        <w:ind w:left="5040" w:hanging="360"/>
+      </w:pPr>
+    </w:lvl>
+    <w:lvl w:ilvl="7" w:tplc="04090019" w:tentative="1">
+      <w:start w:val="1"/>
+      <w:numFmt w:val="lowerLetter"/>
+      <w:lvlText w:val="%8."/>
+      <w:lvlJc w:val="left"/>
+      <w:pPr>
+        <w:ind w:left="5760" w:hanging="360"/>
+      </w:pPr>
+    </w:lvl>
+    <w:lvl w:ilvl="8" w:tplc="0409001B" w:tentative="1">
+      <w:start w:val="1"/>
+      <w:numFmt w:val="lowerRoman"/>
+      <w:lvlText w:val="%9."/>
+      <w:lvlJc w:val="right"/>
+      <w:pPr>
+        <w:ind w:left="6480" w:hanging="180"/>
+      </w:pPr>
+    </w:lvl>
+  </w:abstractNum>
   <w:num w:numId="1" w16cid:durableId="787821872">
+    <w:abstractNumId w:val="1"/>
+  </w:num>
+  <w:num w:numId="2" w16cid:durableId="1959531525">
+    <w:abstractNumId w:val="10"/>
+  </w:num>
+  <w:num w:numId="3" w16cid:durableId="350497948">
+    <w:abstractNumId w:val="5"/>
+  </w:num>
+  <w:num w:numId="4" w16cid:durableId="1247499085">
     <w:abstractNumId w:val="0"/>
+  </w:num>
+  <w:num w:numId="5" w16cid:durableId="1099712179">
+    <w:abstractNumId w:val="3"/>
+  </w:num>
+  <w:num w:numId="6" w16cid:durableId="452602399">
+    <w:abstractNumId w:val="4"/>
+  </w:num>
+  <w:num w:numId="7" w16cid:durableId="821965897">
+    <w:abstractNumId w:val="9"/>
+  </w:num>
+  <w:num w:numId="8" w16cid:durableId="42826746">
+    <w:abstractNumId w:val="6"/>
+  </w:num>
+  <w:num w:numId="9" w16cid:durableId="104467166">
+    <w:abstractNumId w:val="7"/>
+  </w:num>
+  <w:num w:numId="10" w16cid:durableId="1498421420">
+    <w:abstractNumId w:val="8"/>
+  </w:num>
+  <w:num w:numId="11" w16cid:durableId="2112897235">
+    <w:abstractNumId w:val="2"/>
   </w:num>
 </w:numbering>
 </file>
@@ -741,13 +6415,13 @@
   </w:docDefaults>
   <w:latentStyles w:defLockedState="0" w:defUIPriority="99" w:defSemiHidden="0" w:defUnhideWhenUsed="0" w:defQFormat="0" w:count="376">
     <w:lsdException w:name="Normal" w:uiPriority="0" w:qFormat="1"/>
-    <w:lsdException w:name="heading 1" w:uiPriority="9" w:qFormat="1"/>
-    <w:lsdException w:name="heading 2" w:semiHidden="1" w:uiPriority="9" w:unhideWhenUsed="1" w:qFormat="1"/>
-    <w:lsdException w:name="heading 3" w:semiHidden="1" w:uiPriority="9" w:unhideWhenUsed="1" w:qFormat="1"/>
+    <w:lsdException w:name="heading 1" w:uiPriority="0" w:qFormat="1"/>
+    <w:lsdException w:name="heading 2" w:semiHidden="1" w:uiPriority="0" w:unhideWhenUsed="1" w:qFormat="1"/>
+    <w:lsdException w:name="heading 3" w:semiHidden="1" w:uiPriority="0" w:unhideWhenUsed="1" w:qFormat="1"/>
     <w:lsdException w:name="heading 4" w:semiHidden="1" w:uiPriority="9" w:unhideWhenUsed="1" w:qFormat="1"/>
     <w:lsdException w:name="heading 5" w:semiHidden="1" w:uiPriority="9" w:unhideWhenUsed="1" w:qFormat="1"/>
     <w:lsdException w:name="heading 6" w:semiHidden="1" w:uiPriority="9" w:unhideWhenUsed="1" w:qFormat="1"/>
-    <w:lsdException w:name="heading 7" w:semiHidden="1" w:uiPriority="9" w:unhideWhenUsed="1" w:qFormat="1"/>
+    <w:lsdException w:name="heading 7" w:semiHidden="1" w:uiPriority="0" w:unhideWhenUsed="1" w:qFormat="1"/>
     <w:lsdException w:name="heading 8" w:semiHidden="1" w:uiPriority="9" w:unhideWhenUsed="1" w:qFormat="1"/>
     <w:lsdException w:name="heading 9" w:semiHidden="1" w:uiPriority="9" w:unhideWhenUsed="1" w:qFormat="1"/>
     <w:lsdException w:name="index 1" w:semiHidden="1" w:unhideWhenUsed="1"/>
@@ -771,7 +6445,7 @@
     <w:lsdException w:name="Normal Indent" w:semiHidden="1" w:unhideWhenUsed="1"/>
     <w:lsdException w:name="footnote text" w:semiHidden="1" w:unhideWhenUsed="1"/>
     <w:lsdException w:name="annotation text" w:semiHidden="1" w:unhideWhenUsed="1"/>
-    <w:lsdException w:name="header" w:semiHidden="1" w:unhideWhenUsed="1"/>
+    <w:lsdException w:name="header" w:semiHidden="1" w:uiPriority="0" w:unhideWhenUsed="1"/>
     <w:lsdException w:name="footer" w:semiHidden="1" w:unhideWhenUsed="1"/>
     <w:lsdException w:name="index heading" w:semiHidden="1" w:unhideWhenUsed="1"/>
     <w:lsdException w:name="caption" w:semiHidden="1" w:uiPriority="35" w:unhideWhenUsed="1" w:qFormat="1"/>
@@ -1121,6 +6795,87 @@
     <w:name w:val="Normal"/>
     <w:qFormat/>
   </w:style>
+  <w:style w:type="paragraph" w:styleId="Heading1">
+    <w:name w:val="heading 1"/>
+    <w:basedOn w:val="Normal"/>
+    <w:next w:val="Normal"/>
+    <w:link w:val="Heading1Char"/>
+    <w:qFormat/>
+    <w:rsid w:val="00AA46D7"/>
+    <w:pPr>
+      <w:keepNext/>
+      <w:spacing w:after="0" w:line="240" w:lineRule="auto"/>
+      <w:outlineLvl w:val="0"/>
+    </w:pPr>
+    <w:rPr>
+      <w:rFonts w:ascii="Times New Roman" w:eastAsia="Times New Roman" w:hAnsi="Times New Roman" w:cs="Times New Roman"/>
+      <w:b/>
+      <w:color w:val="4472C4" w:themeColor="accent5"/>
+      <w:sz w:val="32"/>
+      <w:szCs w:val="20"/>
+      <w:lang w:val="en-GB"/>
+    </w:rPr>
+  </w:style>
+  <w:style w:type="paragraph" w:styleId="Heading2">
+    <w:name w:val="heading 2"/>
+    <w:basedOn w:val="Normal"/>
+    <w:next w:val="Normal"/>
+    <w:link w:val="Heading2Char"/>
+    <w:qFormat/>
+    <w:rsid w:val="00AA46D7"/>
+    <w:pPr>
+      <w:keepNext/>
+      <w:spacing w:after="0" w:line="240" w:lineRule="auto"/>
+      <w:outlineLvl w:val="1"/>
+    </w:pPr>
+    <w:rPr>
+      <w:rFonts w:ascii="Times New Roman" w:eastAsia="Times New Roman" w:hAnsi="Times New Roman" w:cs="Times New Roman"/>
+      <w:b/>
+      <w:color w:val="4472C4" w:themeColor="accent5"/>
+      <w:sz w:val="28"/>
+      <w:szCs w:val="20"/>
+      <w:lang w:val="en-GB"/>
+    </w:rPr>
+  </w:style>
+  <w:style w:type="paragraph" w:styleId="Heading3">
+    <w:name w:val="heading 3"/>
+    <w:basedOn w:val="Normal"/>
+    <w:next w:val="Normal"/>
+    <w:link w:val="Heading3Char"/>
+    <w:qFormat/>
+    <w:rsid w:val="00EC3807"/>
+    <w:pPr>
+      <w:keepNext/>
+      <w:spacing w:after="0" w:line="240" w:lineRule="auto"/>
+      <w:outlineLvl w:val="2"/>
+    </w:pPr>
+    <w:rPr>
+      <w:rFonts w:ascii="Times New Roman" w:eastAsia="Times New Roman" w:hAnsi="Times New Roman" w:cs="Times New Roman"/>
+      <w:color w:val="000000"/>
+      <w:sz w:val="24"/>
+      <w:szCs w:val="20"/>
+    </w:rPr>
+  </w:style>
+  <w:style w:type="paragraph" w:styleId="Heading7">
+    <w:name w:val="heading 7"/>
+    <w:basedOn w:val="Normal"/>
+    <w:next w:val="Normal"/>
+    <w:link w:val="Heading7Char"/>
+    <w:qFormat/>
+    <w:rsid w:val="00EC3807"/>
+    <w:pPr>
+      <w:keepNext/>
+      <w:spacing w:after="0" w:line="240" w:lineRule="auto"/>
+      <w:jc w:val="center"/>
+      <w:outlineLvl w:val="6"/>
+    </w:pPr>
+    <w:rPr>
+      <w:rFonts w:ascii="Times New Roman" w:eastAsia="Times New Roman" w:hAnsi="Times New Roman" w:cs="Times New Roman"/>
+      <w:b/>
+      <w:sz w:val="28"/>
+      <w:szCs w:val="20"/>
+    </w:rPr>
+  </w:style>
   <w:style w:type="character" w:default="1" w:styleId="DefaultParagraphFont">
     <w:name w:val="Default Paragraph Font"/>
     <w:uiPriority w:val="1"/>
@@ -1201,6 +6956,168 @@
         <w:insideV w:val="single" w:sz="4" w:space="0" w:color="BFBFBF" w:themeColor="background1" w:themeShade="BF"/>
       </w:tblBorders>
     </w:tblPr>
+  </w:style>
+  <w:style w:type="character" w:customStyle="1" w:styleId="Heading1Char">
+    <w:name w:val="Heading 1 Char"/>
+    <w:basedOn w:val="DefaultParagraphFont"/>
+    <w:link w:val="Heading1"/>
+    <w:rsid w:val="00AA46D7"/>
+    <w:rPr>
+      <w:rFonts w:ascii="Times New Roman" w:eastAsia="Times New Roman" w:hAnsi="Times New Roman" w:cs="Times New Roman"/>
+      <w:b/>
+      <w:color w:val="4472C4" w:themeColor="accent5"/>
+      <w:sz w:val="32"/>
+      <w:szCs w:val="20"/>
+      <w:lang w:val="en-GB"/>
+    </w:rPr>
+  </w:style>
+  <w:style w:type="character" w:customStyle="1" w:styleId="Heading2Char">
+    <w:name w:val="Heading 2 Char"/>
+    <w:basedOn w:val="DefaultParagraphFont"/>
+    <w:link w:val="Heading2"/>
+    <w:rsid w:val="00AA46D7"/>
+    <w:rPr>
+      <w:rFonts w:ascii="Times New Roman" w:eastAsia="Times New Roman" w:hAnsi="Times New Roman" w:cs="Times New Roman"/>
+      <w:b/>
+      <w:color w:val="4472C4" w:themeColor="accent5"/>
+      <w:sz w:val="28"/>
+      <w:szCs w:val="20"/>
+      <w:lang w:val="en-GB"/>
+    </w:rPr>
+  </w:style>
+  <w:style w:type="character" w:customStyle="1" w:styleId="Heading3Char">
+    <w:name w:val="Heading 3 Char"/>
+    <w:basedOn w:val="DefaultParagraphFont"/>
+    <w:link w:val="Heading3"/>
+    <w:rsid w:val="00EC3807"/>
+    <w:rPr>
+      <w:rFonts w:ascii="Times New Roman" w:eastAsia="Times New Roman" w:hAnsi="Times New Roman" w:cs="Times New Roman"/>
+      <w:color w:val="000000"/>
+      <w:sz w:val="24"/>
+      <w:szCs w:val="20"/>
+    </w:rPr>
+  </w:style>
+  <w:style w:type="character" w:customStyle="1" w:styleId="Heading7Char">
+    <w:name w:val="Heading 7 Char"/>
+    <w:basedOn w:val="DefaultParagraphFont"/>
+    <w:link w:val="Heading7"/>
+    <w:rsid w:val="00EC3807"/>
+    <w:rPr>
+      <w:rFonts w:ascii="Times New Roman" w:eastAsia="Times New Roman" w:hAnsi="Times New Roman" w:cs="Times New Roman"/>
+      <w:b/>
+      <w:sz w:val="28"/>
+      <w:szCs w:val="20"/>
+    </w:rPr>
+  </w:style>
+  <w:style w:type="paragraph" w:styleId="Header">
+    <w:name w:val="header"/>
+    <w:basedOn w:val="Normal"/>
+    <w:link w:val="HeaderChar"/>
+    <w:rsid w:val="00EC3807"/>
+    <w:pPr>
+      <w:tabs>
+        <w:tab w:val="center" w:pos="4320"/>
+        <w:tab w:val="right" w:pos="8640"/>
+      </w:tabs>
+      <w:spacing w:after="0" w:line="240" w:lineRule="auto"/>
+    </w:pPr>
+    <w:rPr>
+      <w:rFonts w:ascii="Times New Roman" w:eastAsia="Times New Roman" w:hAnsi="Times New Roman" w:cs="Times New Roman"/>
+      <w:sz w:val="20"/>
+      <w:szCs w:val="20"/>
+      <w:lang w:val="en-GB"/>
+    </w:rPr>
+  </w:style>
+  <w:style w:type="character" w:customStyle="1" w:styleId="HeaderChar">
+    <w:name w:val="Header Char"/>
+    <w:basedOn w:val="DefaultParagraphFont"/>
+    <w:link w:val="Header"/>
+    <w:rsid w:val="00EC3807"/>
+    <w:rPr>
+      <w:rFonts w:ascii="Times New Roman" w:eastAsia="Times New Roman" w:hAnsi="Times New Roman" w:cs="Times New Roman"/>
+      <w:sz w:val="20"/>
+      <w:szCs w:val="20"/>
+      <w:lang w:val="en-GB"/>
+    </w:rPr>
+  </w:style>
+  <w:style w:type="paragraph" w:styleId="NoSpacing">
+    <w:name w:val="No Spacing"/>
+    <w:uiPriority w:val="1"/>
+    <w:qFormat/>
+    <w:rsid w:val="009662FD"/>
+    <w:pPr>
+      <w:spacing w:after="0" w:line="240" w:lineRule="auto"/>
+    </w:pPr>
+  </w:style>
+  <w:style w:type="paragraph" w:styleId="TOCHeading">
+    <w:name w:val="TOC Heading"/>
+    <w:basedOn w:val="Heading1"/>
+    <w:next w:val="Normal"/>
+    <w:uiPriority w:val="39"/>
+    <w:unhideWhenUsed/>
+    <w:qFormat/>
+    <w:rsid w:val="00560944"/>
+    <w:pPr>
+      <w:keepLines/>
+      <w:spacing w:before="240" w:line="259" w:lineRule="auto"/>
+      <w:outlineLvl w:val="9"/>
+    </w:pPr>
+    <w:rPr>
+      <w:rFonts w:asciiTheme="majorHAnsi" w:eastAsiaTheme="majorEastAsia" w:hAnsiTheme="majorHAnsi" w:cstheme="majorBidi"/>
+      <w:b w:val="0"/>
+      <w:color w:val="2E74B5" w:themeColor="accent1" w:themeShade="BF"/>
+      <w:szCs w:val="32"/>
+      <w:lang w:val="en-US"/>
+    </w:rPr>
+  </w:style>
+  <w:style w:type="paragraph" w:styleId="TOC1">
+    <w:name w:val="toc 1"/>
+    <w:basedOn w:val="Normal"/>
+    <w:next w:val="Normal"/>
+    <w:autoRedefine/>
+    <w:uiPriority w:val="39"/>
+    <w:unhideWhenUsed/>
+    <w:rsid w:val="00560944"/>
+    <w:pPr>
+      <w:spacing w:after="100"/>
+    </w:pPr>
+  </w:style>
+  <w:style w:type="paragraph" w:styleId="TOC3">
+    <w:name w:val="toc 3"/>
+    <w:basedOn w:val="Normal"/>
+    <w:next w:val="Normal"/>
+    <w:autoRedefine/>
+    <w:uiPriority w:val="39"/>
+    <w:unhideWhenUsed/>
+    <w:rsid w:val="00560944"/>
+    <w:pPr>
+      <w:spacing w:after="100"/>
+      <w:ind w:left="440"/>
+    </w:pPr>
+  </w:style>
+  <w:style w:type="character" w:styleId="Hyperlink">
+    <w:name w:val="Hyperlink"/>
+    <w:basedOn w:val="DefaultParagraphFont"/>
+    <w:uiPriority w:val="99"/>
+    <w:unhideWhenUsed/>
+    <w:rsid w:val="00560944"/>
+    <w:rPr>
+      <w:color w:val="0563C1" w:themeColor="hyperlink"/>
+      <w:u w:val="single"/>
+    </w:rPr>
+  </w:style>
+  <w:style w:type="paragraph" w:styleId="TOC2">
+    <w:name w:val="toc 2"/>
+    <w:basedOn w:val="Normal"/>
+    <w:next w:val="Normal"/>
+    <w:autoRedefine/>
+    <w:uiPriority w:val="39"/>
+    <w:unhideWhenUsed/>
+    <w:rsid w:val="009A5B94"/>
+    <w:pPr>
+      <w:spacing w:after="100"/>
+      <w:ind w:left="220"/>
+    </w:pPr>
   </w:style>
 </w:styles>
 </file>
@@ -1464,4 +7381,16 @@
     </a:ext>
   </a:extLst>
 </a:theme>
+</file>
+
+<file path=customXml/item1.xml><?xml version="1.0" encoding="utf-8"?>
+<b:Sources xmlns:b="http://schemas.openxmlformats.org/officeDocument/2006/bibliography" xmlns="http://schemas.openxmlformats.org/officeDocument/2006/bibliography" SelectedStyle="\APASixthEditionOfficeOnline.xsl" StyleName="APA" Version="6"/>
+</file>
+
+<file path=customXml/itemProps1.xml><?xml version="1.0" encoding="utf-8"?>
+<ds:datastoreItem xmlns:ds="http://schemas.openxmlformats.org/officeDocument/2006/customXml" ds:itemID="{3F9D6DDB-E0A0-42EB-9404-9C494CB822EA}">
+  <ds:schemaRefs>
+    <ds:schemaRef ds:uri="http://schemas.openxmlformats.org/officeDocument/2006/bibliography"/>
+  </ds:schemaRefs>
+</ds:datastoreItem>
 </file>